--- a/docs/MVS_paper.docx
+++ b/docs/MVS_paper.docx
@@ -92,33 +92,29 @@
     <w:p>
       <w:pPr>
         <w:pStyle w:val="BodyText"/>
-        <w:ind w:left="3600" w:firstLine="0"/>
-      </w:pPr>
-      <w:r>
-        <w:t xml:space="preserve">Accepted for publication </w:t>
-      </w:r>
-      <w:r>
-        <w:t xml:space="preserve">pending minor revisions </w:t>
-      </w:r>
-      <w:r>
-        <w:t xml:space="preserve">in </w:t>
-      </w:r>
-      <w:r>
+        <w:ind w:left="2880" w:firstLine="0"/>
         <w:rPr>
           <w:i/>
           <w:iCs/>
         </w:rPr>
+      </w:pPr>
+      <w:r>
+        <w:t xml:space="preserve">Accepted for publication (pending minor corrections) at </w:t>
+      </w:r>
+      <w:r>
+        <w:br/>
+      </w:r>
+      <w:r>
+        <w:rPr>
+          <w:i/>
+          <w:iCs/>
+        </w:rPr>
         <w:t>Journal of Experimental Psychology: General</w:t>
       </w:r>
     </w:p>
     <w:p>
       <w:pPr>
         <w:pStyle w:val="BodyText"/>
-        <w:rPr>
-          <w:rFonts w:hint="cs"/>
-          <w:rtl/>
-          <w:lang w:bidi="he-IL"/>
-        </w:rPr>
       </w:pPr>
       <w:r>
         <w:t>                                                                                                                                                    </w:t>
@@ -127,106 +123,83 @@
     <w:p>
       <w:pPr>
         <w:pStyle w:val="Author"/>
-        <w:rPr>
-          <w:rtl/>
-        </w:rPr>
       </w:pPr>
     </w:p>
     <w:p>
       <w:pPr>
         <w:pStyle w:val="Author"/>
-        <w:rPr>
-          <w:rtl/>
-        </w:rPr>
       </w:pPr>
     </w:p>
     <w:p>
       <w:pPr>
         <w:pStyle w:val="Author"/>
-        <w:rPr>
-          <w:sz w:val="22"/>
-          <w:szCs w:val="22"/>
-        </w:rPr>
-      </w:pPr>
-      <w:r>
-        <w:rPr>
-          <w:sz w:val="22"/>
-          <w:szCs w:val="22"/>
-        </w:rPr>
+      </w:pPr>
+      <w:r>
         <w:t xml:space="preserve">Anonymized data, analysis scripts, and stimulus materials are available at </w:t>
       </w:r>
       <w:hyperlink r:id="rId7">
         <w:r>
           <w:rPr>
             <w:rStyle w:val="Hyperlink"/>
-            <w:sz w:val="22"/>
-            <w:szCs w:val="22"/>
           </w:rPr>
           <w:t>github.com/matanmazor/metaVisualSearch</w:t>
         </w:r>
       </w:hyperlink>
       <w:r>
-        <w:rPr>
-          <w:sz w:val="22"/>
-          <w:szCs w:val="22"/>
-        </w:rPr>
-        <w:t xml:space="preserve">. This research was funded in whole, or in part, by the Wellcome Trust [Grant 203147/Z/16/]. Matan Mazor was supported by a UCL Bogue Fellowship. </w:t>
-      </w:r>
-      <w:proofErr w:type="gramStart"/>
-      <w:r>
-        <w:rPr>
-          <w:sz w:val="22"/>
-          <w:szCs w:val="22"/>
-        </w:rPr>
-        <w:t>For the purpose of</w:t>
-      </w:r>
-      <w:proofErr w:type="gramEnd"/>
-      <w:r>
-        <w:rPr>
-          <w:sz w:val="22"/>
-          <w:szCs w:val="22"/>
-        </w:rPr>
-        <w:t xml:space="preserve"> open access, the author has applied a CC BY public copyright licence to any Author Accepted Manuscript version arising from this submission. The authors have no conflicting interests to disclose. We thank Noam Mazor, Halely Balaban, Jeremy Wolfe and two anonymous reviewers for their useful comments and input, and Felix Henninger and Sholei Croom for their help with online data collection. Correspondence concerning this article should be addressed to Matan Mazor, WC1E 7HX, London UK. E-mail: </w:t>
+        <w:t xml:space="preserve">. This research was funded in whole, or in part, by the Wellcome Trust [Grant 203147/Z/16/]. Matan Mazor was supported by a UCL Bogue Fellowship. For the purpose of open access, the author has applied a CC BY public copyright licence to any Author Accepted Manuscript version arising from this submission. The authors have no conflicting interests to disclose. We thank Noam Mazor, Halely Balaban, Jeremy Wolfe and two anonymous reviewers for their useful comments and input, and Felix Henninger and Sholei Croom for their help with online data collection. Correspondence concerning this article should be addressed to Matan Mazor, WC1E 7HX, London UK. E-mail: </w:t>
       </w:r>
       <w:hyperlink r:id="rId8">
         <w:r>
           <w:rPr>
             <w:rStyle w:val="Hyperlink"/>
-            <w:sz w:val="22"/>
-            <w:szCs w:val="22"/>
           </w:rPr>
           <w:t>mtnmzor@gmail.com</w:t>
         </w:r>
       </w:hyperlink>
       <w:r>
-        <w:rPr>
-          <w:sz w:val="22"/>
-          <w:szCs w:val="22"/>
-        </w:rPr>
         <w:t>.</w:t>
       </w:r>
     </w:p>
     <w:p>
       <w:pPr>
+        <w:pStyle w:val="Author"/>
+      </w:pPr>
+    </w:p>
+    <w:p>
+      <w:pPr>
         <w:pStyle w:val="BodyText"/>
-        <w:rPr>
-          <w:sz w:val="22"/>
-          <w:szCs w:val="22"/>
-        </w:rPr>
-      </w:pPr>
-      <w:r>
-        <w:rPr>
-          <w:sz w:val="22"/>
-          <w:szCs w:val="22"/>
-        </w:rPr>
+      </w:pPr>
+      <w:r>
+        <w:t> </w:t>
+      </w:r>
+    </w:p>
+    <w:p>
+      <w:pPr>
+        <w:pStyle w:val="BodyText"/>
+      </w:pPr>
+      <w:r>
+        <w:t> </w:t>
+      </w:r>
+    </w:p>
+    <w:p>
+      <w:pPr>
+        <w:pStyle w:val="Author"/>
+      </w:pPr>
+      <w:r>
+        <w:t>Author note</w:t>
+      </w:r>
+    </w:p>
+    <w:p>
+      <w:pPr>
+        <w:pStyle w:val="BodyText"/>
+      </w:pPr>
+      <w:r>
         <w:t xml:space="preserve">Correspondence concerning this article should be addressed to Matan Mazor, WC1E 7HX, London UK. E-mail: </w:t>
       </w:r>
       <w:hyperlink r:id="rId9">
         <w:r>
           <w:rPr>
             <w:rStyle w:val="Hyperlink"/>
-            <w:sz w:val="22"/>
-            <w:szCs w:val="22"/>
           </w:rPr>
           <w:t>mtnmzor@gmail.com</w:t>
         </w:r>
@@ -276,10 +249,7 @@
         <w:t>Word count:</w:t>
       </w:r>
       <w:r>
-        <w:t xml:space="preserve"> </w:t>
-      </w:r>
-      <w:r>
-        <w:t>9,169</w:t>
+        <w:t xml:space="preserve"> 8957</w:t>
       </w:r>
     </w:p>
     <w:p>
@@ -592,7 +562,7 @@
         </w:rPr>
         <w:lastRenderedPageBreak/>
         <w:drawing>
-          <wp:inline distT="0" distB="0" distL="0" distR="0" wp14:anchorId="5D60A242" wp14:editId="5F3DB4D0">
+          <wp:inline distT="0" distB="0" distL="0" distR="0" wp14:anchorId="0C548415" wp14:editId="215BD978">
             <wp:extent cx="5969000" cy="4319612"/>
             <wp:effectExtent l="0" t="0" r="0" b="0"/>
             <wp:docPr id="27" name="Picture" descr="Figure 1.  Experimental design. Participants first performed five similar visual search trials and received feedback about their speed and accuracy. Then, they were asked to estimate the duration of novel visual search tasks. Bonus points were awarded for accurate estimates, and more points were awarded for risky estimates. Finally, in the visual search part participants performed three consecutive trials of each visual search task for which they gave a search time estimates. Right panels: stimuli used for Experiments 1 and 2."/>
@@ -2198,7 +2168,7 @@
           <w:noProof/>
         </w:rPr>
         <w:drawing>
-          <wp:inline distT="0" distB="0" distL="0" distR="0" wp14:anchorId="5D4E6C8C" wp14:editId="24A720A9">
+          <wp:inline distT="0" distB="0" distL="0" distR="0" wp14:anchorId="5BB2A124" wp14:editId="6EDCC608">
             <wp:extent cx="4587290" cy="3669832"/>
             <wp:effectExtent l="0" t="0" r="0" b="0"/>
             <wp:docPr id="34" name="Picture" descr="Figure 2.  Results from Experiments 1 and 2. Left: median actual and estimated search times as a function of set size for the different search types (coded by color). Error bars represent the standard error of the median, estimated with bootstrapping. Right panels: distribution of search slopes for actual and estimated search types."/>
@@ -2412,7 +2382,7 @@
         </w:rPr>
         <w:lastRenderedPageBreak/>
         <w:drawing>
-          <wp:inline distT="0" distB="0" distL="0" distR="0" wp14:anchorId="3A9CB927" wp14:editId="2977EB21">
+          <wp:inline distT="0" distB="0" distL="0" distR="0" wp14:anchorId="26A60696" wp14:editId="4A576EB3">
             <wp:extent cx="5969000" cy="3203130"/>
             <wp:effectExtent l="0" t="0" r="0" b="0"/>
             <wp:docPr id="42" name="Picture" descr="Figure 3.  In Exp. 3, stimuli were characters from the Alphabet of the Magi, and distractors were drawn by different Mechanical Turk users. In Exp.4, stimuli were characters from the Latin and Futurama alphabets. Stimulus pairs 1-4 and 5-8 are identical except for the target assignment. In Exp. 4, all distractors in a display were drawn by the same Mechanical Turk user, and were presented on an invisible clock face."/>
@@ -2498,25 +2468,7 @@
           <w:sz w:val="22"/>
           <w:szCs w:val="22"/>
         </w:rPr>
-        <w:t xml:space="preserve"> In Exp. 3, stimuli were characters from the Alphabet of the Magi, and distractors were drawn by different Mechanical Turk users. In Exp.4, stimuli were characters from the Latin and Futurama alphabets. Stimulus pairs 1-4 and 5-8 are identical except for the target assignment. In Exp. 4, all distractors in a display were drawn by the same Mechanical Turk </w:t>
-      </w:r>
-      <w:proofErr w:type="gramStart"/>
-      <w:r>
-        <w:rPr>
-          <w:rFonts w:asciiTheme="majorHAnsi" w:hAnsiTheme="majorHAnsi" w:cstheme="majorHAnsi"/>
-          <w:sz w:val="22"/>
-          <w:szCs w:val="22"/>
-        </w:rPr>
-        <w:t>user, and</w:t>
-      </w:r>
-      <w:proofErr w:type="gramEnd"/>
-      <w:r>
-        <w:rPr>
-          <w:rFonts w:asciiTheme="majorHAnsi" w:hAnsiTheme="majorHAnsi" w:cstheme="majorHAnsi"/>
-          <w:sz w:val="22"/>
-          <w:szCs w:val="22"/>
-        </w:rPr>
-        <w:t xml:space="preserve"> were presented on an invisible clock face.</w:t>
+        <w:t xml:space="preserve"> In Exp. 3, stimuli were characters from the Alphabet of the Magi, and distractors were drawn by different Mechanical Turk users. In Exp.4, stimuli were characters from the Latin and Futurama alphabets. Stimulus pairs 1-4 and 5-8 are identical except for the target assignment. In Exp. 4, all distractors in a display were drawn by the same Mechanical Turk user, and were presented on an invisible clock face.</w:t>
       </w:r>
     </w:p>
     <w:p>
@@ -3216,7 +3168,7 @@
           <w:noProof/>
         </w:rPr>
         <w:drawing>
-          <wp:inline distT="0" distB="0" distL="0" distR="0" wp14:anchorId="78842248" wp14:editId="0024276F">
+          <wp:inline distT="0" distB="0" distL="0" distR="0" wp14:anchorId="173EAA70" wp14:editId="5A1D4342">
             <wp:extent cx="4587290" cy="3669832"/>
             <wp:effectExtent l="0" t="0" r="0" b="0"/>
             <wp:docPr id="46" name="Picture" descr="Figure 4.  Estimated search times plotted against true search times in Experiment 2. The dashed line indicates y=x. Legend: each search task involved searching for one Omniglot character (top letter) among ten tokens of a second Omniglot character, drawn by 10 different MTurk workers (bottom letter)."/>
@@ -3629,7 +3581,7 @@
         </w:rPr>
         <w:lastRenderedPageBreak/>
         <w:drawing>
-          <wp:inline distT="0" distB="0" distL="0" distR="0" wp14:anchorId="060989CC" wp14:editId="36F7FAA1">
+          <wp:inline distT="0" distB="0" distL="0" distR="0" wp14:anchorId="2FAA1A23" wp14:editId="2BB97E6B">
             <wp:extent cx="4587290" cy="3669832"/>
             <wp:effectExtent l="0" t="0" r="0" b="0"/>
             <wp:docPr id="50" name="Picture" descr="Figure 5.  True correlation between estimates and search times (self-self alignment, vertical lines) plotted against a null distribution of correlations, when matching the estimates of each participant with the search time of a random surrogate participant (self-other alignment)."/>
@@ -3674,6 +3626,7 @@
     <w:p>
       <w:pPr>
         <w:pStyle w:val="ImageCaption"/>
+        <w:spacing w:line="360" w:lineRule="auto"/>
         <w:rPr>
           <w:rFonts w:asciiTheme="majorHAnsi" w:hAnsiTheme="majorHAnsi" w:cstheme="majorHAnsi"/>
           <w:sz w:val="22"/>
@@ -3871,11 +3824,11 @@
         </m:r>
       </m:oMath>
       <w:r>
-        <w:t xml:space="preserve">). However, given that estimation times were three times longer than search time </w:t>
+        <w:t>). However, given that estimation times were three times longer than search time estimates (median time to estimate = 5 seconds in Exp. 3 and 3 seconds in Exp. 4), a simulation-</w:t>
       </w:r>
       <w:r>
         <w:lastRenderedPageBreak/>
-        <w:t>estimates (median time to estimate = 5 seconds in Exp. 3 and 3 seconds in Exp. 4), a simulation-driven correlation may have been masked by other factors that contributed to estimation times, such as motor control over the report slider.</w:t>
+        <w:t>driven correlation may have been masked by other factors that contributed to estimation times, such as motor control over the report slider.</w:t>
       </w:r>
     </w:p>
     <w:p>
@@ -3975,12 +3928,15 @@
           <w:rPr>
             <w:rFonts w:ascii="Cambria Math" w:hAnsi="Cambria Math"/>
           </w:rPr>
-          <w:lastRenderedPageBreak/>
           <m:t>.001</m:t>
         </m:r>
       </m:oMath>
       <w:r>
-        <w:t>). To test if subjects were sensitive to the assignment of stimuli to target and distractor roles, we extracted individual subjects’ Spearman correlations between search times and their reciprocal estimates (that is, the estimate for the same search with the target and distractor roles inverted). For example, instead of comparing search times for finding the letter v among 10 square spiral letters (stimulus pair 1) with estimates for the same search, we compared it with estimates for finding one square spiral letter among 10 v’s (stimulus pair 5). If estimates were affected by the assignment of stimuli to target and distractor, this inversion should attenuate the correlation, but if visual search estimates reflected a symmetric notion of similarity the correlation should not be affected.</w:t>
+        <w:t xml:space="preserve">). To test if subjects were sensitive to the assignment of stimuli to target and distractor roles, </w:t>
+      </w:r>
+      <w:r>
+        <w:lastRenderedPageBreak/>
+        <w:t>we extracted individual subjects’ Spearman correlations between search times and their reciprocal estimates (that is, the estimate for the same search with the target and distractor roles inverted). For example, instead of comparing search times for finding the letter v among 10 square spiral letters (stimulus pair 1) with estimates for the same search, we compared it with estimates for finding one square spiral letter among 10 v’s (stimulus pair 5). If estimates were affected by the assignment of stimuli to target and distractor, this inversion should attenuate the correlation, but if visual search estimates reflected a symmetric notion of similarity the correlation should not be affected.</w:t>
       </w:r>
     </w:p>
     <w:p>
@@ -4366,24 +4322,28 @@
         </m:r>
       </m:oMath>
       <w:r>
-        <w:t xml:space="preserve">). A drop in subject-specific Spearman correlations without a significant difference in mean search times indicates that subjects’ sensitivity to the assignment of stimuli to target and distractor roles was not fully captured by the metacognitive insight that familiar targets are more difficult to find. Subjects may have been sensitive to other visual properties that contributed to search asymmetries. In Exp. 5, we further explore sensitivity to </w:t>
-      </w:r>
-      <w:r>
-        <w:lastRenderedPageBreak/>
-        <w:t>three such features that produce robust asymmetries in visual search behavior: orientation, open edges, and addition of line strokes.</w:t>
+        <w:t>). A drop in subject-specific Spearman correlations without a significant difference in mean search times indicates that subjects’ sensitivity to the assignment of stimuli to target and distractor roles was not fully captured by the metacognitive insight that familiar targets are more difficult to find. Subjects may have been sensitive to other visual properties that contributed to search asymmetries. In Exp. 5, we further explore sensitivity to three such features that produce robust asymmetries in visual search behavior: orientation, open edges, and addition of line strokes.</w:t>
       </w:r>
     </w:p>
     <w:p>
       <w:pPr>
         <w:pStyle w:val="CaptionedFigure"/>
-      </w:pPr>
-      <w:r>
         <w:rPr>
           <w:noProof/>
         </w:rPr>
+      </w:pPr>
+    </w:p>
+    <w:p>
+      <w:pPr>
+        <w:pStyle w:val="CaptionedFigure"/>
+      </w:pPr>
+      <w:r>
+        <w:rPr>
+          <w:noProof/>
+        </w:rPr>
         <w:drawing>
-          <wp:inline distT="0" distB="0" distL="0" distR="0" wp14:anchorId="6256B815" wp14:editId="78E29891">
-            <wp:extent cx="5943600" cy="2752505"/>
+          <wp:inline distT="0" distB="0" distL="0" distR="0" wp14:anchorId="06339036" wp14:editId="479E8079">
+            <wp:extent cx="5907820" cy="2714278"/>
             <wp:effectExtent l="0" t="0" r="0" b="0"/>
             <wp:docPr id="55" name="Picture" descr="Figure 6.  A. Median estimated search times plotted against true search times in Exp. 4. The dashed line indicates y=x. Legend: each search task involved searching for one character (top letter) among ten tokens of a different character (bottom letter). In four searches, the target character was from the Latin alphabet (circles), and in the other four from the Futurama alphabet (squares). Search pairs that involved the same pair of stimuli with opposite roles are marked by the same color. B. Spearman correlations between estimates and search times for true and target-distractor flipped labels in Exp. 4. Spearman correlations significantly dropped, indicating that participants were aware of the effect of target assignment on search time."/>
             <wp:cNvGraphicFramePr/>
@@ -4398,13 +4358,13 @@
                   </pic:nvPicPr>
                   <pic:blipFill rotWithShape="1">
                     <a:blip r:embed="rId20"/>
-                    <a:srcRect t="21025" b="21087"/>
+                    <a:srcRect t="21668" b="20902"/>
                     <a:stretch/>
                   </pic:blipFill>
                   <pic:spPr bwMode="auto">
                     <a:xfrm>
                       <a:off x="0" y="0"/>
-                      <a:ext cx="5953522" cy="2757100"/>
+                      <a:ext cx="5917298" cy="2718632"/>
                     </a:xfrm>
                     <a:prstGeom prst="rect">
                       <a:avLst/>
@@ -6813,7 +6773,7 @@
           <w:noProof/>
         </w:rPr>
         <w:drawing>
-          <wp:inline distT="0" distB="0" distL="0" distR="0" wp14:anchorId="54915E70" wp14:editId="67E0C1C8">
+          <wp:inline distT="0" distB="0" distL="0" distR="0" wp14:anchorId="69CB1F86" wp14:editId="308544DB">
             <wp:extent cx="4587290" cy="3669832"/>
             <wp:effectExtent l="0" t="0" r="0" b="0"/>
             <wp:docPr id="64" name="Picture" descr="Figure 7.  Results from Exp. 5. True and estimated median search times for the six different searches. Within each pair, the easier search (finding a tilted target among vertical distractors, a Q among Os, and a C among Os) appears in blue, and the reciprocal, harder, search in red."/>
@@ -7210,7 +7170,7 @@
         <w:pStyle w:val="BodyText"/>
       </w:pPr>
       <w:r>
-        <w:t>Finally, it remains an open question whether people’s internal models of visual search are represented as an approximate probabilistic or alternatively as a list of rules. For example, an alternative description of the above model is captured by three simple rules: people believe that searches are harder when 1) there are many distractors, 2) the distractors are similar to the target, and 3) the distractors are different from each other. A list of rules may be easier for subjects to represent than a probabilistic model, but this comes at the expense of being less flexible in predicting search times in unfamiliar settings. We leave it for future work to answer this important question.</w:t>
+        <w:t>Finally, it remains an open question whether people’s internal models of visual search are represented as an approximate probabilistic model or alternatively as a list of rules. For example, an alternative description of the above model is captured by three simple rules: people believe that searches are harder when 1) there are many distractors, 2) the distractors are similar to the target, and 3) the distractors are different from each other. A list of rules may be easier for subjects to represent than a probabilistic model, but this comes at the expense of being less flexible in predicting search times in unfamiliar settings. We leave it for future work to answer this important question.</w:t>
       </w:r>
     </w:p>
     <w:p>
@@ -7230,7 +7190,7 @@
         <w:pStyle w:val="FirstParagraph"/>
       </w:pPr>
       <w:r>
-        <w:t>Together, our results reveal an alignment between prospective search time estimates and search times. We find that search difficulty is represented along a gradient, and is not person-invariant. Our results also reveal important limitations on subject’s ability to predict their visual search behaviour; most notably, that subjects have no metacognitive access to pre-attentive stages of visual search. Our findings place a lower bound on the richness and complexity of subjects’ internal model of visual search and attention more generally, opening a promising avenue for studying humans’ intuitive understanding of their own mental processes.</w:t>
+        <w:t>Together, our results reveal an alignment between prospective search time estimates and search times. We find that search difficulty is represented along a gradient, and is not person-invariant. Our results also reveal important limitations on subject’s ability to predict their visual search behaviour; most notably, we find that subjects have no metacognitive access to pre-attentive stages of visual search. Our findings place a lower bound on the richness and complexity of subjects’ internal model of visual search and attention more generally, opening a promising avenue for studying humans’ intuitive understanding of their own mental processes.</w:t>
       </w:r>
     </w:p>
     <w:p>
@@ -10128,17 +10088,14 @@
     <w:p>
       <w:pPr>
         <w:pStyle w:val="CaptionedFigure"/>
-        <w:rPr>
-          <w:lang w:val="en-GB"/>
-        </w:rPr>
       </w:pPr>
       <w:r>
         <w:rPr>
           <w:noProof/>
         </w:rPr>
         <w:drawing>
-          <wp:inline distT="0" distB="0" distL="0" distR="0" wp14:anchorId="3477005B" wp14:editId="2AB42206">
-            <wp:extent cx="3890645" cy="3112516"/>
+          <wp:inline distT="0" distB="0" distL="0" distR="0" wp14:anchorId="03AF42A1" wp14:editId="5AF1E755">
+            <wp:extent cx="3430298" cy="2744239"/>
             <wp:effectExtent l="0" t="0" r="0" b="0"/>
             <wp:docPr id="119" name="Picture" descr="Figure 8.  Upper panel: response time distributions are modeled as exponents of values drawn from a normal distribution with different values of mu. Middle panel: the estimate value that maximizes the expected bonus is fixed with respect to the mean of the log(RT) distributions, regardless of what the mean is. The expected bonus is higher for lower values of mu, but to maximize their bonus participants should always choose an estimate that is positioned in the 70 quantile of the RT distribution (mean + 0.518 standard deviaions in log space). Lower panel: in Exp. 5, the bonus is maximized for estimates that are aligned with the median of the RT distribution."/>
             <wp:cNvGraphicFramePr/>
@@ -10160,7 +10117,7 @@
                   <pic:spPr bwMode="auto">
                     <a:xfrm>
                       <a:off x="0" y="0"/>
-                      <a:ext cx="3893507" cy="3114805"/>
+                      <a:ext cx="3433236" cy="2746589"/>
                     </a:xfrm>
                     <a:prstGeom prst="rect">
                       <a:avLst/>
@@ -10223,25 +10180,7 @@
           <w:sz w:val="22"/>
           <w:szCs w:val="22"/>
         </w:rPr>
-        <w:t xml:space="preserve"> Upper panel: response time distributions are modeled as exponents of values drawn from a normal distribution with different values of mu. Middle panel: the estimate value that maximizes the expected bonus is fixed with respect to the mean of the </w:t>
-      </w:r>
-      <w:proofErr w:type="gramStart"/>
-      <w:r>
-        <w:rPr>
-          <w:rFonts w:asciiTheme="majorHAnsi" w:hAnsiTheme="majorHAnsi" w:cstheme="majorHAnsi"/>
-          <w:sz w:val="22"/>
-          <w:szCs w:val="22"/>
-        </w:rPr>
-        <w:t>log(</w:t>
-      </w:r>
-      <w:proofErr w:type="gramEnd"/>
-      <w:r>
-        <w:rPr>
-          <w:rFonts w:asciiTheme="majorHAnsi" w:hAnsiTheme="majorHAnsi" w:cstheme="majorHAnsi"/>
-          <w:sz w:val="22"/>
-          <w:szCs w:val="22"/>
-        </w:rPr>
-        <w:t>RT) distributions, regardless of what the mean is. The expected bonus is higher for lower values of mu, but to maximize their bonus participants should always choose an estimate that is positioned in the 70 quantile of the RT distribution (mean + 0.518 standard deviaions in log space). Lower panel: in Exp. 5, the bonus is maximized for estimates that are aligned with the median of the RT distribution.</w:t>
+        <w:t xml:space="preserve"> Upper panel: response time distributions are modeled as exponents of values drawn from a normal distribution with different values of mu. Middle panel: the estimate value that maximizes the expected bonus is fixed with respect to the mean of the log(RT) distributions, regardless of what the mean is. The expected bonus is higher for lower values of mu, but to maximize their bonus participants should always choose an estimate that is positioned in the 70 quantile of the RT distribution (mean + 0.518 standard deviaions in log space). Lower panel: in Exp. 5, the bonus is maximized for estimates that are aligned with the median of the RT distribution.</w:t>
       </w:r>
       <w:bookmarkEnd w:id="73"/>
     </w:p>
@@ -10797,7 +10736,7 @@
   <w:abstractNum w:abstractNumId="11" w15:restartNumberingAfterBreak="0">
     <w:nsid w:val="0000A990"/>
     <w:multiLevelType w:val="multilevel"/>
-    <w:tmpl w:val="186686F4"/>
+    <w:tmpl w:val="F81A9BA6"/>
     <w:lvl w:ilvl="0">
       <w:numFmt w:val="bullet"/>
       <w:lvlText w:val=" "/>
@@ -11079,55 +11018,55 @@
       </w:pPr>
     </w:lvl>
   </w:abstractNum>
-  <w:num w:numId="1" w16cid:durableId="2069841667">
+  <w:num w:numId="1" w16cid:durableId="2009022012">
     <w:abstractNumId w:val="12"/>
   </w:num>
-  <w:num w:numId="2" w16cid:durableId="1883590676">
+  <w:num w:numId="2" w16cid:durableId="1935360099">
     <w:abstractNumId w:val="12"/>
   </w:num>
-  <w:num w:numId="3" w16cid:durableId="488910009">
+  <w:num w:numId="3" w16cid:durableId="314379951">
     <w:abstractNumId w:val="13"/>
   </w:num>
-  <w:num w:numId="4" w16cid:durableId="9180955">
+  <w:num w:numId="4" w16cid:durableId="207571905">
     <w:abstractNumId w:val="1"/>
   </w:num>
-  <w:num w:numId="5" w16cid:durableId="1300693357">
+  <w:num w:numId="5" w16cid:durableId="1511917485">
     <w:abstractNumId w:val="2"/>
   </w:num>
-  <w:num w:numId="6" w16cid:durableId="847718091">
+  <w:num w:numId="6" w16cid:durableId="1811701483">
     <w:abstractNumId w:val="3"/>
   </w:num>
-  <w:num w:numId="7" w16cid:durableId="1260598988">
+  <w:num w:numId="7" w16cid:durableId="23285703">
     <w:abstractNumId w:val="4"/>
   </w:num>
-  <w:num w:numId="8" w16cid:durableId="744038149">
+  <w:num w:numId="8" w16cid:durableId="1500922168">
     <w:abstractNumId w:val="9"/>
   </w:num>
-  <w:num w:numId="9" w16cid:durableId="1307080139">
+  <w:num w:numId="9" w16cid:durableId="1647855536">
     <w:abstractNumId w:val="5"/>
   </w:num>
-  <w:num w:numId="10" w16cid:durableId="432241187">
+  <w:num w:numId="10" w16cid:durableId="1358384531">
     <w:abstractNumId w:val="6"/>
   </w:num>
-  <w:num w:numId="11" w16cid:durableId="77678653">
+  <w:num w:numId="11" w16cid:durableId="555238434">
     <w:abstractNumId w:val="7"/>
   </w:num>
-  <w:num w:numId="12" w16cid:durableId="159928651">
+  <w:num w:numId="12" w16cid:durableId="1314336124">
     <w:abstractNumId w:val="8"/>
   </w:num>
-  <w:num w:numId="13" w16cid:durableId="2009600680">
+  <w:num w:numId="13" w16cid:durableId="366760650">
     <w:abstractNumId w:val="10"/>
   </w:num>
-  <w:num w:numId="14" w16cid:durableId="1520703596">
+  <w:num w:numId="14" w16cid:durableId="446701101">
     <w:abstractNumId w:val="13"/>
   </w:num>
-  <w:num w:numId="15" w16cid:durableId="1910191827">
+  <w:num w:numId="15" w16cid:durableId="1714847237">
     <w:abstractNumId w:val="0"/>
   </w:num>
-  <w:num w:numId="16" w16cid:durableId="1379355971">
+  <w:num w:numId="16" w16cid:durableId="443351162">
     <w:abstractNumId w:val="0"/>
   </w:num>
-  <w:num w:numId="17" w16cid:durableId="193344615">
+  <w:num w:numId="17" w16cid:durableId="772282946">
     <w:abstractNumId w:val="11"/>
   </w:num>
 </w:numbering>

--- a/docs/MVS_paper.docx
+++ b/docs/MVS_paper.docx
@@ -88,53 +88,19 @@
       <w:pPr>
         <w:pStyle w:val="BodyText"/>
       </w:pPr>
-    </w:p>
-    <w:p>
-      <w:pPr>
-        <w:pStyle w:val="BodyText"/>
-        <w:ind w:left="2880" w:firstLine="0"/>
-        <w:rPr>
-          <w:i/>
-          <w:iCs/>
-        </w:rPr>
-      </w:pPr>
-      <w:r>
-        <w:t xml:space="preserve">Accepted for publication (pending minor corrections) at </w:t>
-      </w:r>
-      <w:r>
-        <w:br/>
-      </w:r>
-      <w:r>
-        <w:rPr>
-          <w:i/>
-          <w:iCs/>
-        </w:rPr>
-        <w:t>Journal of Experimental Psychology: General</w:t>
-      </w:r>
-    </w:p>
-    <w:p>
-      <w:pPr>
-        <w:pStyle w:val="BodyText"/>
-      </w:pPr>
-      <w:r>
-        <w:t>                                                                                                                                                    </w:t>
+      <w:r>
+        <w:t>                                  </w:t>
+      </w:r>
+      <w:r>
+        <w:t>                                                                                                                  </w:t>
       </w:r>
     </w:p>
     <w:p>
       <w:pPr>
         <w:pStyle w:val="Author"/>
       </w:pPr>
-    </w:p>
-    <w:p>
-      <w:pPr>
-        <w:pStyle w:val="Author"/>
-      </w:pPr>
-    </w:p>
-    <w:p>
-      <w:pPr>
-        <w:pStyle w:val="Author"/>
-      </w:pPr>
-      <w:r>
+      <w:r>
+        <w:lastRenderedPageBreak/>
         <w:t xml:space="preserve">Anonymized data, analysis scripts, and stimulus materials are available at </w:t>
       </w:r>
       <w:hyperlink r:id="rId7">
@@ -146,7 +112,13 @@
         </w:r>
       </w:hyperlink>
       <w:r>
-        <w:t xml:space="preserve">. This research was funded in whole, or in part, by the Wellcome Trust [Grant 203147/Z/16/]. Matan Mazor was supported by a UCL Bogue Fellowship. For the purpose of open access, the author has applied a CC BY public copyright licence to any Author Accepted Manuscript version arising from this submission. The authors have no conflicting interests to disclose. We thank Noam Mazor, Halely Balaban, Jeremy Wolfe and two anonymous reviewers for their useful comments and input, and Felix Henninger and Sholei Croom for their help with online data collection. Correspondence concerning this article should be addressed to Matan Mazor, WC1E 7HX, London UK. E-mail: </w:t>
+        <w:t>. This research was funded in whole, or in part, by the Wellcome Trust [Grant 203147/Z/16/]. Matan Mazor was supported by a UCL Bogue Fellowship. For the purpose of open access, the author has applied a CC BY public co</w:t>
+      </w:r>
+      <w:r>
+        <w:t>pyright licence to any Author Accepted Manuscript version arising from this submission. The authors have no conflicting interests to disclose. We thank signed Reviewer Jeremy Wolfe, two anonymous reviewers and Noam Mazor for their useful comments and input</w:t>
+      </w:r>
+      <w:r>
+        <w:t xml:space="preserve">, and Felix Henninger for his help in programming the online experiments. Correspondence concerning this article should be addressed to Matan Mazor, WC1E 7HX, London UK. E-mail: </w:t>
       </w:r>
       <w:hyperlink r:id="rId8">
         <w:r>
@@ -183,10 +155,45 @@
     </w:p>
     <w:p>
       <w:pPr>
+        <w:pStyle w:val="BodyText"/>
+      </w:pPr>
+      <w:r>
+        <w:t> </w:t>
+      </w:r>
+    </w:p>
+    <w:p>
+      <w:pPr>
+        <w:pStyle w:val="BodyText"/>
+      </w:pPr>
+      <w:r>
+        <w:t> </w:t>
+      </w:r>
+    </w:p>
+    <w:p>
+      <w:pPr>
+        <w:pStyle w:val="BodyText"/>
+      </w:pPr>
+      <w:r>
+        <w:t> </w:t>
+      </w:r>
+    </w:p>
+    <w:p>
+      <w:pPr>
+        <w:pStyle w:val="BodyText"/>
+      </w:pPr>
+      <w:r>
+        <w:t> </w:t>
+      </w:r>
+    </w:p>
+    <w:p>
+      <w:pPr>
         <w:pStyle w:val="Author"/>
       </w:pPr>
       <w:r>
-        <w:t>Author note</w:t>
+        <w:t>Au</w:t>
+      </w:r>
+      <w:r>
+        <w:t>thor note</w:t>
       </w:r>
     </w:p>
     <w:p>
@@ -219,7 +226,22 @@
         <w:pStyle w:val="BodyText"/>
       </w:pPr>
       <w:r>
-        <w:t>Having an internal model of one’s attention can be useful for effectively managing limited perceptual and cognitive resources. While previous work has hinted at the existence of an internal model of attention, it is still unknown how rich and flexible this model is, whether it corresponds to one’s own attention or alternatively to a generic person-invariant schema, and whether it is specified as a list of facts and rules, or alternatively as a probabilistic simulation model. To this end, we tested participants’ ability to estimate their own behavior in a visual search task with novel displays. In five online experiments (three pre-registered), prospective search time estimates reflected accurate metacognitive knowledge of key findings in the visual search literature, including the set-size effect, higher efficiency of color over conjunction search, and the visual search asymmetry for familiar and unfamiliar stimuli. In contrast, estimates were biased to assume serial search, and demonstrated little to no insight into search asymmetries for the presence or absence of basic visual features. Together, our findings are consistent with internal models that represent visual search as a serial process that is sensitive to a person-specific, graded notion of search difficulty.</w:t>
+        <w:t>Having an internal model of one’s attention can be useful for effective</w:t>
+      </w:r>
+      <w:r>
+        <w:t>ly managing limited perceptual and cognitive resources. While previous work has hinted at the existence of an internal model of attention, it is still unknown how rich and flexible this model is, whether it corresponds to one’s own attention or alternative</w:t>
+      </w:r>
+      <w:r>
+        <w:t>ly to a generic person-invariant schema, and whether it is specified as a list of facts and rules, or alternatively as a probabilistic simulation model. To this end, we tested participants’ ability to estimate their own behavior in a visual search task wit</w:t>
+      </w:r>
+      <w:r>
+        <w:t>h novel displays. In five online experiments (three pre-registered), prospective search time estimates reflected accurate metacognitive knowledge of key findings in the visual search literature, including the set-size effect, higher efficiency of color ove</w:t>
+      </w:r>
+      <w:r>
+        <w:t>r conjunction search, and the visual search asymmetry for familiar and unfamiliar stimuli. In contrast, estimates were biased to assume serial search, and demonstrated little to no insight into search asymmetries for the presence or absence of basic visual</w:t>
+      </w:r>
+      <w:r>
+        <w:t xml:space="preserve"> features. Together, our findings are consistent with internal models that represent visual search as a serial process that is sensitive to a person-specific, graded notion of search difficulty.</w:t>
       </w:r>
     </w:p>
     <w:p>
@@ -234,7 +256,10 @@
         <w:t>Keywords:</w:t>
       </w:r>
       <w:r>
-        <w:t xml:space="preserve"> metacognition, self-model, attention-schema, visual search</w:t>
+        <w:t xml:space="preserve"> metacognition, self-model, attention-schema, visual</w:t>
+      </w:r>
+      <w:r>
+        <w:t xml:space="preserve"> search</w:t>
       </w:r>
     </w:p>
     <w:p>
@@ -285,7 +310,22 @@
         <w:t>mental models</w:t>
       </w:r>
       <w:r>
-        <w:t>: simplified representations of the environment and of other agents that are accurate enough to generate useful predictions and handle missing data (Forrester, 1971; Friston, 2010; Tenenbaum, Kemp, Griffiths, &amp; Goodman, 2011). For example, participants’ ability to predict the temporal unfolding of physical scenes has been attributed to an ‘intuitive physics engine’: a simplified model of the physical world that uses approximate, probabilistic simulations to make rapid inferences (Battaglia, Hamrick, &amp; Tenenbaum, 2013). Similarly, having a simplified model of planning and decision-making allows humans to infer the beliefs and desires of other agents based on their observed behavior (Baker, Saxe, &amp; Tenenbaum, 2011). Finally, in motor control, an internal model of one’s motor system and body allows subjects to monitor and control their body (Wolpert, Ghahramani, &amp; Jordan, 1995). This internal forward model has also been proposed to play a role in differentiating self and other (Blakemore, Wolpert, &amp; Frith, 1998). In recent years, careful experimental and computational work has advanced our understanding of these internal models: their scope, the abstractions that they make, and the consequences of these abstractions for faithfully and efficiently modeling the environment.</w:t>
+        <w:t>: simplified representations of the e</w:t>
+      </w:r>
+      <w:r>
+        <w:t>nvironment and of other agents that are accurate enough to generate useful predictions and handle missing data (Forrester, 1971; Friston, 2010; Tenenbaum, Kemp, Griffiths, &amp; Goodman, 2011). For example, participants’ ability to predict the temporal unfoldi</w:t>
+      </w:r>
+      <w:r>
+        <w:t>ng of physical scenes has been attributed to an ‘intuitive physics engine’: a simplified model of the physical world that uses approximate, probabilistic simulations to make rapid inferences (Battaglia, Hamrick, &amp; Tenenbaum, 2013). Similarly, having a simp</w:t>
+      </w:r>
+      <w:r>
+        <w:t>lified model of planning and decision-making allows humans to infer the beliefs and desires of other agents based on their observed behavior (Baker, Saxe, &amp; Tenenbaum, 2011). Finally, in motor control, an internal model of one’s motor system and body allow</w:t>
+      </w:r>
+      <w:r>
+        <w:t>s subjects to monitor and control their body (Wolpert, Ghahramani, &amp; Jordan, 1995). This internal forward model has also been proposed to play a role in differentiating self and other (Blakemore, Wolpert, &amp; Frith, 1998). In recent years, careful experiment</w:t>
+      </w:r>
+      <w:r>
+        <w:t>al and computational work has advanced our understanding of these internal models: their scope, the abstractions that they make, and the consequences of these abstractions for faithfully and efficiently modeling the environment.</w:t>
       </w:r>
     </w:p>
     <w:p>
@@ -293,11 +333,23 @@
         <w:pStyle w:val="BodyText"/>
       </w:pPr>
       <w:r>
-        <w:t xml:space="preserve">Agents may benefit from having a simplified model not only of the environment, other agents, and their motor system, but also of their own perceptual, cognitive and psychological states. For example, it has been suggested that knowing which items are more subjectively memorable is useful for making negative recognition judgments [“I would have remembered this object if I saw it”; Brown, Lewis, and Monk (1977)]. Similarly, children guided their decisions </w:t>
+        <w:t>Agents may benefit from hav</w:t>
+      </w:r>
+      <w:r>
+        <w:t>ing a simplified model not only of the environment, other agents, and their motor system, but also of their own perceptual, cognitive and psychological states. For example, it has been suggested that knowing which items are more subjectively memorable is u</w:t>
+      </w:r>
+      <w:r>
+        <w:t xml:space="preserve">seful for making negative recognition judgments (“I would have remembered this object if I saw it,” Brown, Lewis, &amp; Monk, 1977). Similarly, children guided their decisions and </w:t>
       </w:r>
       <w:r>
         <w:lastRenderedPageBreak/>
-        <w:t>and evidence accumulation based on model-based expectations about the perception of hidden items (Siegel, Magid, Pelz, Tenenbaum, &amp; Schulz, 2021). In the context of perception and attention, Graziano and Webb (2015) argued that having a simplified Attention Schema — a simplified model of attention and its dynamics — is crucial for monitoring and controlling one’s attention, similar to how a body-schema supports motor control.</w:t>
+        <w:t xml:space="preserve">evidence accumulation based on model-based expectations about the perception of </w:t>
+      </w:r>
+      <w:r>
+        <w:t>hidden items (Siegel, Magid, Pelz, Tenenbaum, &amp; Schulz, 2021). In the context of perception and attention, Graziano and Webb (2015) argued that having a simplified Attention Schema — a simplified model of attention and its dynamics — is crucial for monitor</w:t>
+      </w:r>
+      <w:r>
+        <w:t>ing and controlling one’s attention, similar to how a body-schema supports motor control.</w:t>
       </w:r>
     </w:p>
     <w:p>
@@ -305,7 +357,22 @@
         <w:pStyle w:val="BodyText"/>
       </w:pPr>
       <w:r>
-        <w:t>Indeed, people are not only capable of predicting the temporal unfolding of physical scenes, or the behavior of other agents, but also the workings of their own attention under hypothetical scenarios. In one study, participants held accurate beliefs about the serial nature of visual search for a conjunction of features, and the parallel nature of visual search for a distinct color (Levin &amp; Angelone, 2008). Similarly, the majority of third graders knew that the addition of distractors makes finding the target harder, particularly if the distractors and target are of the same color (Miller &amp; Bigi, 1977). These and similar studies established the existence of metacognitive knowledge about visual search, as a result raising new questions about its structure, limits, and origins. We identify three such open questions. First, do internal models of visual search represent search difficulty along a gradient, or alternatively classify search displays as being either parallel or serial? Second, to what extent is knowledge about visual search learned or calibrated based on first-person experience? And third, are internal models of visual search structured as a list of facts and laws, or as an approximate probabilistic simulation?</w:t>
+        <w:t>Indeed, people are not only capable of predicting the temporal unfolding of physical scenes, or the behavior of other agents, but also the workings of their own atten</w:t>
+      </w:r>
+      <w:r>
+        <w:t>tion under hypothetical scenarios. In one study, participants held accurate beliefs about the serial nature of visual search for a conjunction of features, and the parallel nature of visual search for a distinct color (Levin &amp; Angelone, 2008). Similarly, t</w:t>
+      </w:r>
+      <w:r>
+        <w:t>he majority of third graders knew that the addition of distractors makes finding the target harder, particularly if the distractors and target are of the same color (Miller &amp; Bigi, 1977). These and similar studies established the existence of metacognitive</w:t>
+      </w:r>
+      <w:r>
+        <w:t xml:space="preserve"> knowledge about visual search, as a result raising new questions about its structure, limits, and origins. We identify three such open questions. First, do internal models of visual search represent search difficulty along a gradient, or alternatively cla</w:t>
+      </w:r>
+      <w:r>
+        <w:t>ssify search displays as being either parallel or serial? Second, to what extent is knowledge about visual search learned or calibrated based on first-person experience? And third, are internal models of visual search structured as a list of facts and laws</w:t>
+      </w:r>
+      <w:r>
+        <w:t>, or as an approximate probabilistic simulation?</w:t>
       </w:r>
     </w:p>
     <w:p>
@@ -313,11 +380,32 @@
         <w:pStyle w:val="BodyText"/>
       </w:pPr>
       <w:r>
-        <w:t xml:space="preserve">Here we take a first step toward providing answers to these three questions, using visual search as our model test case for internal models of perception and attention more generally. Participants estimated their prospective search times in visual search tasks and then performed the same searches. Similar to using colliding balls (Smith &amp; Vul, 2013) and falling blocks (Battaglia et al., 2013) to study intuitive physics, here we chose visual search for being </w:t>
+        <w:t xml:space="preserve">Here we take a first step toward providing answers to these three questions, using visual search as our model test case for internal models of perception and attention more generally. Participants estimated </w:t>
+      </w:r>
+      <w:r>
+        <w:t xml:space="preserve">their prospective search times in visual search tasks and then performed the same searches. Similar to using colliding balls (Smith &amp; Vul, 2013) and falling blocks (Battaglia et al., 2013) to study intuitive physics, here we chose visual search for being </w:t>
       </w:r>
       <w:r>
         <w:lastRenderedPageBreak/>
-        <w:t>thoroughly studied and for following robust behavioral laws. In Experiments 1 and 2, we used simple colored shapes as our stimuli, and compared participants’ internal models to scientific theories of attention that distinguish parallel from serial processing. We found that participants represented the relative efficiency of different search tasks, but had a persistent bias to assume serial search. In Experiments 3 and 4 we used unfamiliar stimuli from the Omniglot dataset (Lake, Salakhutdinov, Gross, &amp; Tenenbaum, 2011) with the purpose of testing the richness and compositional nature of participants’ internal models, and their reliance on person-specific knowledge. We find that participants are capable of predicting their search times, even for novel stimuli. Furthermore, we show that for complex stimuli, internal models of visual search are better fitted to one’s own search behavior compared with the search behavior of other participants. In Experiment 5, we find that participants’ internal models fail to represent asymmetries between searching for the presence or absence of basic visual features. Together, our findings are consistent with an internal model of visual search that integrates person-specific perceptions of complexity and similarity with person-invariant beliefs about factors that contribute to search difficulty, in representing the later post-attentional stages of the search process.</w:t>
+        <w:t>t</w:t>
+      </w:r>
+      <w:r>
+        <w:t>horoughly studied and for following robust behavioral laws. In Experiments 1 and 2, we used simple colored shapes as our stimuli, and compared participants’ internal models to scientific theories of attention that distinguish parallel from serial processin</w:t>
+      </w:r>
+      <w:r>
+        <w:t>g. We found that participants represented the relative efficiency of different search tasks, but had a persistent bias to assume serial search. In Experiments 3 and 4 we used unfamiliar stimuli from the Omniglot dataset (Lake, Salakhutdinov, Gross, &amp; Tenen</w:t>
+      </w:r>
+      <w:r>
+        <w:t>baum, 2011) with the purpose of testing the richness and compositional nature of participants’ internal models, and their reliance on person-specific knowledge. We find that participants are capable of predicting their search times, even for novel stimuli.</w:t>
+      </w:r>
+      <w:r>
+        <w:t xml:space="preserve"> Furthermore, we show that for complex stimuli, internal models of visual search are better fitted to one’s own search behavior compared with the search behavior of other participants. In Experiment 5, we find that participants’ internal models fail to rep</w:t>
+      </w:r>
+      <w:r>
+        <w:t>resent asymmetries between searching for the presence or absence of basic visual features. Together, our findings are consistent with an internal model of visual search that integrates person-specific perceptions of complexity and similarity with person-in</w:t>
+      </w:r>
+      <w:r>
+        <w:t>variant beliefs about factors that contribute to search difficulty, in representing the later post-attentional stages of the search process.</w:t>
       </w:r>
     </w:p>
     <w:p>
@@ -335,7 +423,13 @@
         <w:pStyle w:val="FirstParagraph"/>
       </w:pPr>
       <w:r>
-        <w:t xml:space="preserve">An internal model of visual search may take a similar form to that of a scientific theory, by specifying an ontology of concepts and a set of causal laws that operate over them (Gerstenberg &amp; Tenenbaum, 2017; Gopnik &amp; Meltzoff, 1997). For example, participants may hold an internal model of visual search that is similar to Anne Treisman’s </w:t>
+        <w:t>An internal model of visual search may take a similar form to th</w:t>
+      </w:r>
+      <w:r>
+        <w:t>at of a scientific theory, by specifying an ontology of concepts and a set of causal laws that operate over them (Gerstenberg &amp; Tenenbaum, 2017; Gopnik &amp; Meltzoff, 1997). For example, participants may hold an internal model of visual search that is similar</w:t>
+      </w:r>
+      <w:r>
+        <w:t xml:space="preserve"> to Anne Treisman’s </w:t>
       </w:r>
       <w:r>
         <w:rPr>
@@ -349,7 +443,10 @@
       </w:r>
       <w:r>
         <w:lastRenderedPageBreak/>
-        <w:t>stage, visual features (such as color, orientation, and intensity) are extracted from the display to generate spatial ‘feature maps’. Targets that are defined by a single feature with respect to their surroundings can be located based on these feature maps alone (</w:t>
+        <w:t xml:space="preserve">stage, visual features </w:t>
+      </w:r>
+      <w:r>
+        <w:t>(such as color, orientation, and intensity) are extracted from the display to generate spatial ‘feature maps’. Targets that are defined by a single feature with respect to their surroundings can be located based on these feature maps alone (</w:t>
       </w:r>
       <w:r>
         <w:rPr>
@@ -359,7 +456,13 @@
         <w:t>feature search</w:t>
       </w:r>
       <w:r>
-        <w:t>; for example searching for a red car in a road full of yellow taxis). Since the extraction of a feature map is pre-attentive, in these cases search can be completed immediately. In contrast, sometimes the target can only be identified by integrating over multiple features (</w:t>
+        <w:t>;</w:t>
+      </w:r>
+      <w:r>
+        <w:t xml:space="preserve"> for example searching for a red car in a road full of yellow taxis). Since the extraction of a feature map is pre-attentive, in these cases search can be completed immediately. In contrast, sometimes the target can only be identified by integrating over m</w:t>
+      </w:r>
+      <w:r>
+        <w:t>ultiple features (</w:t>
       </w:r>
       <w:r>
         <w:rPr>
@@ -377,7 +480,10 @@
         <w:pStyle w:val="BodyText"/>
       </w:pPr>
       <w:r>
-        <w:t xml:space="preserve">A simplifying assumption of Feature Integration Theory is that there is no transfer of information between the pre-attentive and focused attention stages. In other words, observers cannot selectively direct their focused attention to items that produced strong activations in the pre-attentive stage. </w:t>
+        <w:t>A simplifying assumption of Feature Integration Theory is that there is no transfer of information between the pre-attentive and focused attention stages. In other words, observers cannot selectively direct their focused attention to items that produced st</w:t>
+      </w:r>
+      <w:r>
+        <w:t xml:space="preserve">rong activations in the pre-attentive stage. </w:t>
       </w:r>
       <w:r>
         <w:rPr>
@@ -387,7 +493,13 @@
         <w:t>Guided Search</w:t>
       </w:r>
       <w:r>
-        <w:t xml:space="preserve"> models (Wolfe, 1994, 2021; Wolfe, Cave, &amp; Franzel, 1989) assume instead that participants use these pre-attentive guiding signals in their serial search. Compared to Feature Integration Theory, Guided Search models provide much better fit to empirical data, at the expense of being more complex and rich in detail. To date, it is unknown where internal models of visual search fall on this performance-complexity trade-off: do people differentiate between parallel and serial searches like in Feature Integration Theory, or do they represent search difficulty on a continuum, more like Guided Search?</w:t>
+        <w:t xml:space="preserve"> models (Wolfe, 1994, 2021; Wolfe, Cave, &amp; Franzel, 1989) assume instead that participants use these pre-attentive guiding signals in their serial search. Compared to Feature Integration Theory, Gui</w:t>
+      </w:r>
+      <w:r>
+        <w:t>ded Search models provide much better fit to empirical data, at the expense of being more complex and rich in detail. To date, it is unknown where internal models of visual search fall on this performance-complexity trade-off: do people differentiate betwe</w:t>
+      </w:r>
+      <w:r>
+        <w:t>en parallel and serial searches like in Feature Integration Theory, or do they represent search difficulty on a continuum, more like Guided Search?</w:t>
       </w:r>
     </w:p>
     <w:p>
@@ -395,11 +507,20 @@
         <w:pStyle w:val="BodyText"/>
       </w:pPr>
       <w:r>
-        <w:t xml:space="preserve">In Experiments 1 and 2 we used stimuli that lend themselves to a categorical distinction between parallel and serial search: simple geometrical shapes of different colors and orientations. We asked whether participants’ internal models of visual search predict which search displays demand serial deployment of attention and which don’t. Critically, participants gave their search time estimates before they were asked to perform searches involving these or similar stimuli, so </w:t>
+        <w:t>In Experiments 1 and 2 we used stimuli that lend themselves to a categorical distinction between parallel an</w:t>
+      </w:r>
+      <w:r>
+        <w:t>d serial search: simple geometrical shapes of different colors and orientations. We asked whether participants’ internal models of visual search predict which search displays demand serial deployment of attention and which don’t. Critically, participants g</w:t>
+      </w:r>
+      <w:r>
+        <w:t xml:space="preserve">ave their search time estimates before they were asked to perform searches involving these or similar stimuli, so </w:t>
       </w:r>
       <w:r>
         <w:lastRenderedPageBreak/>
-        <w:t xml:space="preserve">their search time estimates reflected prior beliefs about search efficiency. Experiment 2 was designed to replicate and generalize the results of Exp. 1 to a new stimulus dimension (orientation) and distractor set sizes. Our hypotheses and analysis plan for Experiment 2, based on the results of Experiment 1, were pre-registered prior to data collection (pre-registration document: </w:t>
+        <w:t>their search time estimates reflected prior beliefs about search efficiency. Experiment 2 was designed to replicate and generalize the results</w:t>
+      </w:r>
+      <w:r>
+        <w:t xml:space="preserve"> of Exp. 1 to a new stimulus dimension (orientation) and distractor set sizes. Our hypotheses and analysis plan for Experiment 2, based on the results of Experiment 1, were pre-registered prior to data collection (pre-registration document: </w:t>
       </w:r>
       <w:hyperlink r:id="rId10">
         <w:r>
@@ -438,7 +559,16 @@
         <w:pStyle w:val="FirstParagraph"/>
       </w:pPr>
       <w:r>
-        <w:t>Experiments were approved by the Massachusetts Institute of Technology Committee on the Use of Humans as Experimental Subjects under protocol 0812003014. All participants gave their informed consent prior to participating. For Exp. 1, 100 participants were recruited from Amazon’s crowdsourcing web-service Mechanical Turk. Exp. 1 took about 20 minutes to complete. Each participant was paid $2.50. The highest performing 30% of participants received an additional bonus of $1.50. For Exp. 2, 100 participants were recruited from the Prolific crowdsourcing web-service. The experiment took about 15 minutes to complete. Each participant was paid £1.5. The highest performing 30% of participants received an additional bonus of £1.</w:t>
+        <w:t xml:space="preserve">Experiments were approved by the </w:t>
+      </w:r>
+      <w:r>
+        <w:t>Massachusetts Institute of Technology Committee on the Use of Humans as Experimental Subjects under protocol 0812003014. All participants gave their informed consent prior to participating. For Exp. 1, 100 participants were recruited from Amazon’s crowdsou</w:t>
+      </w:r>
+      <w:r>
+        <w:t>rcing web-service Mechanical Turk. Exp. 1 took about 20 minutes to complete. Each participant was paid $2.50. The highest performing 30% of participants received an additional bonus of $1.50. For Exp. 2, 100 participants were recruited from the Prolific cr</w:t>
+      </w:r>
+      <w:r>
+        <w:t>owdsourcing web-service. The experiment took about 15 minutes to complete. Each participant was paid £1.5. The highest performing 30% of participants received an additional bonus of £1.</w:t>
       </w:r>
     </w:p>
     <w:p>
@@ -456,14 +586,23 @@
         <w:pStyle w:val="FirstParagraph"/>
       </w:pPr>
       <w:r>
-        <w:t xml:space="preserve">The study was built using the Lab.js platform (Henninger, Shevchenko, Mertens, Kieslich, &amp; Hilbig, 2019) and hosted on a JATOS server (Lange, Kühn, &amp; Filevich, 2015). Static versions of all four experiments are available at </w:t>
+        <w:t>The study was built using the Lab.js platform (Henninger, Sh</w:t>
+      </w:r>
+      <w:r>
+        <w:t xml:space="preserve">evchenko, Mertens, Kieslich, &amp; Hilbig, 2019) and hosted on a JATOS server (Lange, Kühn, &amp; Filevich, 2015). Demo versions of all four experiments are available at </w:t>
       </w:r>
       <w:hyperlink r:id="rId12">
         <w:r>
           <w:rPr>
             <w:rStyle w:val="Hyperlink"/>
           </w:rPr>
-          <w:t>github.com/matanmazor/metaVisualSearch</w:t>
+          <w:t>github.com/matanmazor/metaVi</w:t>
+        </w:r>
+        <w:r>
+          <w:rPr>
+            <w:rStyle w:val="Hyperlink"/>
+          </w:rPr>
+          <w:t>sualSearch</w:t>
         </w:r>
       </w:hyperlink>
       <w:r>
@@ -494,7 +633,13 @@
       </w:pPr>
       <w:r>
         <w:lastRenderedPageBreak/>
-        <w:t>In the first part, you will find a target hidden among distractors. First, a gray cross will appear on the screen. Look at the cross. Then, the target and distractors will appear. When you spot the target, press the spacebar as quickly as possible. Upon pressing the spacebar, the target and distractors will be replaced by up to 5 numbers. To move to the next trial, type in the number that replaced the target.</w:t>
+        <w:t>In the first part, you will find a target hidden among distractors. First, a gray cross will appear on the screen.</w:t>
+      </w:r>
+      <w:r>
+        <w:t xml:space="preserve"> Look at the cross. Then, the target and distractors will appear. When you spot the target, press the spacebar as quickly as possible. Upon pressing the spacebar, the target and distractors will be replaced by up to 5 numbers. To move to the next trial, ty</w:t>
+      </w:r>
+      <w:r>
+        <w:t>pe in the number that replaced the target.</w:t>
       </w:r>
     </w:p>
     <w:p>
@@ -522,7 +667,10 @@
         <w:t>L</w:t>
       </w:r>
       <w:r>
-        <w:t>s). Feedback was delivered on speed and accuracy. The purpose of this part of the experiment was to familiarize participants with the task.</w:t>
+        <w:t>s). Feedback was delivered on speed and accuracy. The purpose of this part of the experiment was to famili</w:t>
+      </w:r>
+      <w:r>
+        <w:t>arize participants with the task.</w:t>
       </w:r>
     </w:p>
     <w:p>
@@ -541,7 +689,10 @@
         <w:pStyle w:val="FirstParagraph"/>
       </w:pPr>
       <w:r>
-        <w:t>After familiarization, participants estimated how long it would take them to perform various visual search tasks involving novel stimuli and various set sizes. On each trial, they were presented with a target stimulus and a display of distractors and were asked to estimate how long it would take to find the target if it was hidden among the distractors (see Fig. 1).</w:t>
+        <w:t>After familiarization, participants estimated how long it would take them to perform various visual search tasks involving novel stimuli and various set sizes. On each trial, they were presented with a target s</w:t>
+      </w:r>
+      <w:r>
+        <w:t>timulus and a display of distractors and were asked to estimate how long it would take to find the target if it was hidden among the distractors (see Fig. 1).</w:t>
       </w:r>
     </w:p>
     <w:p>
@@ -549,7 +700,19 @@
         <w:pStyle w:val="BodyText"/>
       </w:pPr>
       <w:r>
-        <w:t>To motivate accurate estimates, we explained that these visual search tasks will be performed in the last part of the experiment, and that bonus points will be awarded for trials in which participants detect the target as fast or faster than their search time estimate. The number of points awarded for a successful search changed as a function of the estimate given for the same search, such that more points were offered for riskier estimates. In order to meaningfully compare estimates for different searches, it was important that any tendency to produce risky or conservative estimates is conserved across all searches. To achieve that, the number of points offered for a successful search was set to 10/√estimate. We chose this rule because for right-skewed log-normal reaction time distributions, an optimal strategy is to consistently choose an estimate that is aligned with the 70th quantile of the estimated RT distribution (see Appendix). The report scale ranged from 0.1 to 4 seconds.</w:t>
+        <w:t xml:space="preserve">To motivate accurate estimates, we explained that these visual search tasks will be performed in </w:t>
+      </w:r>
+      <w:r>
+        <w:t>the last part of the experiment, and that bonus points will be awarded for trials in which participants detect the target as fast or faster than their search time estimate. The number of points awarded for a successful search changed as a function of the e</w:t>
+      </w:r>
+      <w:r>
+        <w:t>stimate given for the same search, such that more points were offered for riskier estimates. In order to meaningfully compare estimates for different searches, it was important that any tendency to produce risky or conservative estimates is conserved acros</w:t>
+      </w:r>
+      <w:r>
+        <w:t>s all searches. To achieve that, the number of points offered for a successful search was set to 10/√estimate. We chose this rule because for right-skewed log-normal reaction time distributions, an optimal strategy is to consistently choose an estimate tha</w:t>
+      </w:r>
+      <w:r>
+        <w:t>t is aligned with the 70th quantile of the estimated RT distribution (see Appendix). The report scale ranged from 0.1 to 4 seconds.</w:t>
       </w:r>
     </w:p>
     <w:p>
@@ -562,7 +725,7 @@
         </w:rPr>
         <w:lastRenderedPageBreak/>
         <w:drawing>
-          <wp:inline distT="0" distB="0" distL="0" distR="0" wp14:anchorId="0C548415" wp14:editId="215BD978">
+          <wp:inline distT="0" distB="0" distL="0" distR="0" wp14:anchorId="38677386" wp14:editId="73C7B631">
             <wp:extent cx="5969000" cy="4319612"/>
             <wp:effectExtent l="0" t="0" r="0" b="0"/>
             <wp:docPr id="27" name="Picture" descr="Figure 1.  Experimental design. Participants first performed five similar visual search trials and received feedback about their speed and accuracy. Then, they were asked to estimate the duration of novel visual search tasks. Bonus points were awarded for accurate estimates, and more points were awarded for risky estimates. Finally, in the visual search part participants performed three consecutive trials of each visual search task for which they gave a search time estimates. Right panels: stimuli used for Experiments 1 and 2."/>
@@ -648,7 +811,23 @@
           <w:sz w:val="22"/>
           <w:szCs w:val="22"/>
         </w:rPr>
-        <w:t xml:space="preserve"> Experimental design. Participants first performed five similar visual search trials and received feedback about their speed and accuracy. Then, they were asked to estimate the duration of novel visual search tasks. Bonus points were awarded for accurate estimates, and more points were awarded for risky estimates. Finally, in the visual search part participants performed three consecutive trials of each visual search task for which they gave a search time estimates. Right panels: stimuli used for Experiments 1 and 2.</w:t>
+        <w:t xml:space="preserve"> Experimental design. Participants first performed five similar visual search trials and received feedback about</w:t>
+      </w:r>
+      <w:r>
+        <w:rPr>
+          <w:rFonts w:asciiTheme="majorHAnsi" w:hAnsiTheme="majorHAnsi" w:cstheme="majorHAnsi"/>
+          <w:sz w:val="22"/>
+          <w:szCs w:val="22"/>
+        </w:rPr>
+        <w:t xml:space="preserve"> their speed and accuracy. Then, they were asked to estimate the duration of novel visual search tasks. Bonus points were awarded for accurate estimates, and more points were awarded for risky estimates. Finally, in the visual search part participants perf</w:t>
+      </w:r>
+      <w:r>
+        <w:rPr>
+          <w:rFonts w:asciiTheme="majorHAnsi" w:hAnsiTheme="majorHAnsi" w:cstheme="majorHAnsi"/>
+          <w:sz w:val="22"/>
+          <w:szCs w:val="22"/>
+        </w:rPr>
+        <w:t>ormed three consecutive trials of each visual search task for which they gave a search time estimates. Right panels: stimuli used for Experiments 1 and 2.</w:t>
       </w:r>
     </w:p>
     <w:p>
@@ -676,11 +855,23 @@
         <w:t>L</w:t>
       </w:r>
       <w:r>
-        <w:t xml:space="preserve">s), we turned to our stimuli of interest. In Experiment 1, participants estimated how long it would take them to find a red (#FF5733) square among green (#16A085) squares (color condition), red circles (shape condition) and a mix of green squares, red circles, and green circles (shape-color conjunction condition), for set sizes 1, 5, 15 and 30. Together, participants estimated the expected search time of 12 different search tasks (see Figure 1, upper right panel). In </w:t>
+        <w:t>s), w</w:t>
+      </w:r>
+      <w:r>
+        <w:t xml:space="preserve">e turned to our stimuli of interest. In Experiment 1, participants estimated how long it would take them to find a red (#FF5733) square among green (#16A085) squares (color condition), red circles (shape condition) and a mix of green squares, red circles, </w:t>
+      </w:r>
+      <w:r>
+        <w:t xml:space="preserve">and green circles (shape-color conjunction condition), for set sizes 1, 5, 15 and 30. Together, participants estimated the expected search time of 12 different search tasks (see Figure 1, upper right panel). In </w:t>
       </w:r>
       <w:r>
         <w:lastRenderedPageBreak/>
-        <w:t>Experiment 2, participants rated how long it would take them to find a red tilted bar (20° off vertical) among green titled bars (color condition), red vertical bars (orientation condition) and a mix of green tilted and red vertical bars (orientation-color conjunction condition) for set sizes 2, 4, and 8. Together, participants estimated the expected search time of 9 different search tasks (see Figure 1, lower right panel). In both experiments, the order of estimation trials was randomized between participants.</w:t>
+        <w:t xml:space="preserve">Experiment 2, participants rated how long it </w:t>
+      </w:r>
+      <w:r>
+        <w:t>would take them to find a red tilted bar (20° off vertical) among green titled bars (color condition), red vertical bars (orientation condition) and a mix of green tilted and red vertical bars (orientation-color conjunction condition) for set sizes 2, 4, a</w:t>
+      </w:r>
+      <w:r>
+        <w:t>nd 8. Together, participants estimated the expected search time of 9 different search tasks (see Figure 1, lower right panel). In both experiments, the order of estimation trials was randomized between participants.</w:t>
       </w:r>
     </w:p>
     <w:p>
@@ -699,7 +890,13 @@
         <w:pStyle w:val="FirstParagraph"/>
       </w:pPr>
       <w:r>
-        <w:t>Participants performed three consecutive search tasks for each of the 12 (Exp. 1) or 9 (Exp. 2) search types. The order of presentation was randomized between participants. No feedback was delivered about speed. To motivate accurate responses, error trials were followed by a 5-second pause.</w:t>
+        <w:t>Participants performed th</w:t>
+      </w:r>
+      <w:r>
+        <w:t>ree consecutive search tasks for each of the 12 (Exp. 1) or 9 (Exp. 2) search types. The order of presentation was randomized between participants. No feedback was delivered about speed. To motivate accurate responses, error trials were followed by a 5-sec</w:t>
+      </w:r>
+      <w:r>
+        <w:t>ond pause.</w:t>
       </w:r>
     </w:p>
     <w:p>
@@ -848,7 +1045,13 @@
         </m:d>
       </m:oMath>
       <w:r>
-        <w:t>). Error trials and visual search trials that took shorter than 200 milliseconds or longer than 5 seconds were excluded from all further analysis. Participants were excluded if more than 30% of their trials were excluded based on the aforementioned criteria, leaving 89 and 74 participants for the main analysis of Experiments 1 and 2, respectively.</w:t>
+        <w:t xml:space="preserve">). Error trials and visual search trials that took shorter than 200 milliseconds or </w:t>
+      </w:r>
+      <w:r>
+        <w:t>longer than 5 seconds were excluded from all further analysis. Participants were excluded if more than 30% of their trials were excluded based on the aforementioned criteria, leaving 89 and 74 participants for the main analysis of Experiments 1 and 2, resp</w:t>
+      </w:r>
+      <w:r>
+        <w:t>ectively.</w:t>
       </w:r>
     </w:p>
     <w:p>
@@ -1104,7 +1307,10 @@
       </w:r>
       <w:r>
         <w:lastRenderedPageBreak/>
-        <w:t xml:space="preserve">system (Treisman, 1986; Treisman &amp; Sato, 1990). The slope for shape search was close, but significantly higher than zero (5.66 ms/item; </w:t>
+        <w:t xml:space="preserve">system (Treisman, 1986; Treisman &amp; Sato, </w:t>
+      </w:r>
+      <w:r>
+        <w:t xml:space="preserve">1990). The slope for shape search was close, but significantly higher than zero (5.66 ms/item; </w:t>
       </w:r>
       <m:oMath>
         <m:r>
@@ -1290,7 +1496,10 @@
         </m:r>
       </m:oMath>
       <w:r>
-        <w:t>). In both Experiments, conjunction search gave rise to search slopes significantly higher than zero (Exp. 1: 14.80 ms/item (</w:t>
+        <w:t xml:space="preserve">). In </w:t>
+      </w:r>
+      <w:r>
+        <w:t>both Experiments, conjunction search gave rise to search slopes significantly higher than zero (Exp. 1: 14.80 ms/item (</w:t>
       </w:r>
       <m:oMath>
         <m:r>
@@ -1447,7 +1656,16 @@
         <w:pStyle w:val="FirstParagraph"/>
       </w:pPr>
       <w:r>
-        <w:t xml:space="preserve">We next turned to analyze participants’ prospective search time estimates, and their alignment with actual search times. In both Experiments, participants generally overestimated their search times. This was the case for all search types across the two Experiments (see Figure 2, left panels: note the difference in y axis between true and estimated search time plots). This is expected, based on our bonus scheme that incentivized conservative estimates (see Appendix). Despite this bias, estimates were correlated with true search times, supporting a metacognitive insight into visual search behavior (see Fig. 2, left panels. Within subject Spearman correlations, Exp. 1: </w:t>
+        <w:t>We next turned to analyze participants</w:t>
+      </w:r>
+      <w:r>
+        <w:t xml:space="preserve">’ prospective search time estimates, and their alignment with actual search times. In both Experiments, participants generally overestimated their search times. This was the case for all search types across the two Experiments (see Figure 2, left panels). </w:t>
+      </w:r>
+      <w:r>
+        <w:t>This is expected, based on our bonus scheme that incentivized conservative estimates (see Appendix). Despite this bias, estimates were correlated with true search times, supporting a metacognitive insight into visual search behavior (see Fig. 2, left panel</w:t>
+      </w:r>
+      <w:r>
+        <w:t xml:space="preserve">s. Within subject Spearman correlations, Exp. 1: </w:t>
       </w:r>
       <m:oMath>
         <m:r>
@@ -1733,7 +1951,13 @@
         <w:t>estimation slopes</w:t>
       </w:r>
       <w:r>
-        <w:t xml:space="preserve"> relating estimates to the number of distractors in the display (see Fig. 2, right panels). Estimation slopes (expected ms/item) were steeper than search slopes for all search types. In particular, although search time for a deviant color was unaffected by the number of distractors, participants estimated that color searches with more distractors should take longer (mean estimated slope in Exp. 1: 17.76 ms/item; </w:t>
+        <w:t xml:space="preserve"> relating estimates to the number of distractors in the display (see Fig. 2, right panels). Estimation slopes (</w:t>
+      </w:r>
+      <w:r>
+        <w:t>expected ms/item) were steeper than search slopes for all search types. In particular, although search time for a deviant color was unaffected by the number of distractors, participants estimated that color searches with more distractors should take longer</w:t>
+      </w:r>
+      <w:r>
+        <w:t xml:space="preserve"> (mean estimated slope in Exp. 1: 17.76 ms/item; </w:t>
       </w:r>
       <m:oMath>
         <m:r>
@@ -1880,7 +2104,10 @@
       </w:pPr>
       <w:r>
         <w:lastRenderedPageBreak/>
-        <w:t xml:space="preserve">Although they were significantly different from zero, in both Experiments estimation slopes for color search were significantly shallower than for conjunction search (Exp. 1: </w:t>
+        <w:t>Although they were</w:t>
+      </w:r>
+      <w:r>
+        <w:t xml:space="preserve"> significantly different from zero, in both Experiments estimation slopes for color search were significantly shallower than for conjunction search (Exp. 1: </w:t>
       </w:r>
       <m:oMath>
         <m:r>
@@ -2018,7 +2245,10 @@
         </m:r>
       </m:oMath>
       <w:r>
-        <w:t xml:space="preserve">). In contrast, although true search slopes were shallower for shape and orientation than for conjunction (p’s&lt;0.001), the difference in estimation slopes was not significant (difference between shape and conjunction slopes: </w:t>
+        <w:t>). In contrast, although true search slopes were shal</w:t>
+      </w:r>
+      <w:r>
+        <w:t xml:space="preserve">lower for shape and orientation than for conjunction (p’s&lt;0.001), the difference in estimation slopes was not significant (difference between shape and conjunction slopes: </w:t>
       </w:r>
       <m:oMath>
         <m:r>
@@ -2168,7 +2398,7 @@
           <w:noProof/>
         </w:rPr>
         <w:drawing>
-          <wp:inline distT="0" distB="0" distL="0" distR="0" wp14:anchorId="5BB2A124" wp14:editId="6EDCC608">
+          <wp:inline distT="0" distB="0" distL="0" distR="0" wp14:anchorId="4FA55FD3" wp14:editId="1659FC65">
             <wp:extent cx="4587290" cy="3669832"/>
             <wp:effectExtent l="0" t="0" r="0" b="0"/>
             <wp:docPr id="34" name="Picture" descr="Figure 2.  Results from Experiments 1 and 2. Left: median actual and estimated search times as a function of set size for the different search types (coded by color). Error bars represent the standard error of the median, estimated with bootstrapping. Right panels: distribution of search slopes for actual and estimated search types."/>
@@ -2254,7 +2484,15 @@
           <w:sz w:val="22"/>
           <w:szCs w:val="22"/>
         </w:rPr>
-        <w:t xml:space="preserve"> Results from Experiments 1 and 2. Left: median actual and estimated search times as a function of set size for the different search types (coded by color). Error bars represent the standard error of the median, estimated with bootstrapping. Right panels: distribution of search slopes for actual and estimated search types.</w:t>
+        <w:t xml:space="preserve"> Results from Experiments 1 and 2. Left: median actual and estimated search times as a function of set size for the different search types (coded by color). Error bars represent the standard error of the median, estimated with bootstrapping. Right panels: </w:t>
+      </w:r>
+      <w:r>
+        <w:rPr>
+          <w:rFonts w:asciiTheme="majorHAnsi" w:hAnsiTheme="majorHAnsi" w:cstheme="majorHAnsi"/>
+          <w:sz w:val="22"/>
+          <w:szCs w:val="22"/>
+        </w:rPr>
+        <w:t>distribution of search slopes for actual and estimated search types.</w:t>
       </w:r>
     </w:p>
     <w:p>
@@ -2275,7 +2513,25 @@
         <w:pStyle w:val="FirstParagraph"/>
       </w:pPr>
       <w:r>
-        <w:t>In Experiments 1 and 2 an internal model of visual search allowed participants to accurately estimate how long it would take them to find a target stimulus in arrays of distractor stimuli. Participants had insight into the set-size effect and into the fact that conjunction searches are more difficult than color searches. Positive color search slopes that are nevertheless significantly shallower than conjunction search slopes further suggested a graded representation of search efficiency, but no awareness of the possibility of parallel processing of preattentive basic features. An alternative interpretation is that a gradient of positive search slopes emerges due a group averaging effect of individual dichotomous representations. If some participants represent color search as parallel, and others as equally difficult as conjunction search, the mean slope for color search would be higher than zero and significantly lower than for conjunction search.</w:t>
+        <w:t xml:space="preserve">In Experiments 1 and 2 an internal model of visual search allowed participants to accurately estimate how long it would take them to find </w:t>
+      </w:r>
+      <w:r>
+        <w:t>a target stimulus in arrays of distractor stimuli. Participants had insight into the set-size effect and into the fact that conjunction searches are more difficult than color searches. Positive color search slopes that are nevertheless significantly shallo</w:t>
+      </w:r>
+      <w:r>
+        <w:t>wer than conjunction search slopes further suggested a graded representation of search efficiency, but no awareness of the possibility of parallel processing of preattentive basic features. An alternative interpretation is that a gradient of positive searc</w:t>
+      </w:r>
+      <w:r>
+        <w:t xml:space="preserve">h slopes emerges due </w:t>
+      </w:r>
+      <w:r>
+        <w:t xml:space="preserve">to </w:t>
+      </w:r>
+      <w:r>
+        <w:t>a group averaging effect of individual dichotomous representations. If some participants represent color search as parallel, and others as equally difficult as conjunction search, the mean slope for color search would be higher than ze</w:t>
+      </w:r>
+      <w:r>
+        <w:t>ro and significantly lower than for conjunction search.</w:t>
       </w:r>
     </w:p>
     <w:p>
@@ -2283,14 +2539,29 @@
         <w:pStyle w:val="BodyText"/>
       </w:pPr>
       <w:r>
-        <w:t xml:space="preserve">In Experiments 3 and 4 we addressed this possibility, and further asked how rich this model is, by using displays of complex stimuli with which participants are unlikely to have any prior experience (letters from a medieval Alphabet and from the Futurama TV series, hand drawn by Mechanical Turk workers). Here, insight into the set size effect and its absence in feature searches would not be useful for generating accurate search time estimates. Instead, participants’ internal model of visual search must be capable of extracting relevant features from rich stimuli, and using these features to generate graded stimulus-specific predictions. Using these more complex stimuli further allowed us to ask if search-time estimates rely on person-specific knowledge, as subjects are expected to vary more in their search behavior in more complex displays. Exp. 4 followed Exp. 3 and was pre-registered (pre-registration document: </w:t>
+        <w:t>In Experiments 3 and 4 we addressed this possibility, and further asked how rich this model is, by using displays of complex stimuli with which participants are unlikely to have any prior experience (</w:t>
+      </w:r>
+      <w:r>
+        <w:t>letters from a medieval Alphabet and from the Futurama TV series, hand drawn by Mechanical Turk workers). Here, insight into the set size effect and its absence in feature searches would not be useful for generating accurate search time estimates. Instead,</w:t>
+      </w:r>
+      <w:r>
+        <w:t xml:space="preserve"> participants’ internal model of visual search must be capable of extracting relevant features from rich stimuli, and using these features to generate graded stimulus-specific predictions. Using these more complex stimuli further allowed us to ask if searc</w:t>
+      </w:r>
+      <w:r>
+        <w:t xml:space="preserve">h-time estimates rely on person-specific knowledge, as subjects are expected to vary more in their search behavior in more complex displays. Exp. 4 followed Exp. 3 and was pre-registered (pre-registration document: </w:t>
       </w:r>
       <w:hyperlink r:id="rId15">
         <w:r>
           <w:rPr>
             <w:rStyle w:val="Hyperlink"/>
           </w:rPr>
-          <w:t>osf.io/dprtk</w:t>
+          <w:t>o</w:t>
+        </w:r>
+        <w:r>
+          <w:rPr>
+            <w:rStyle w:val="Hyperlink"/>
+          </w:rPr>
+          <w:t>sf.io/dprtk</w:t>
         </w:r>
       </w:hyperlink>
       <w:r>
@@ -2323,7 +2594,16 @@
         <w:pStyle w:val="FirstParagraph"/>
       </w:pPr>
       <w:r>
-        <w:t>For Exp. 3, 100 participants were recruited from the Prolific crowdsourcing web-service. The experiment took about 15 minutes to complete. Participants were paid £1.5. The highest performing 30% of participants received an additional bonus of £1. For Exp. 4, 200 participants were recruited from the Prolific crowdsourcing web-service. We recruited more participants for Exp. 4 in order to have sufficient statistical power for our inter-subject correlation analysis. The experiment took about 8 minutes to complete. Participants were paid $1.27. The highest performing 30% of participants received an additional bonus of $0.75.</w:t>
+        <w:t>For Exp. 3, 100 participants were recruited from the Prolific crowdsour</w:t>
+      </w:r>
+      <w:r>
+        <w:t>cing web-service. The experiment took about 15 minutes to complete. Participants were paid £1.5. The highest performing 30% of participants received an additional bonus of £1. For Exp. 4, 200 participants were recruited from the Prolific crowdsourcing web-</w:t>
+      </w:r>
+      <w:r>
+        <w:t>service. We recruited more participants for Exp. 4 in order to have sufficient statistical power for our inter-subject correlation analysis. The experiment took about 8 minutes to complete. Participants were paid $1.27. The highest performing 30% of partic</w:t>
+      </w:r>
+      <w:r>
+        <w:t>ipants received an additional bonus of $0.75.</w:t>
       </w:r>
     </w:p>
     <w:p>
@@ -2349,7 +2629,10 @@
         <w:pStyle w:val="BodyText"/>
       </w:pPr>
       <w:r>
-        <w:t xml:space="preserve">Stimuli were letters drawn by Mechanical Turk workers (Lake et al., 2011), instead of geometrical shapes (see Fig. 3). In Exp. 3, we used letters from the </w:t>
+        <w:t xml:space="preserve">Stimuli were letters drawn by Mechanical Turk workers (Lake et al., 2011), instead of geometrical shapes (see </w:t>
+      </w:r>
+      <w:r>
+        <w:t xml:space="preserve">Fig. 3). In Exp. 3, we used letters from the </w:t>
       </w:r>
       <w:r>
         <w:rPr>
@@ -2369,7 +2652,16 @@
         <w:t>Futurama</w:t>
       </w:r>
       <w:r>
-        <w:t xml:space="preserve"> television series as well as Latin letters. We explained to participants that they will search for a specific letter (the target letter) among copies of another letter (the distractor letter). In Exp. 3, both target and distractor were letters from the Alphabet of the Magi, and distractors were drawn by different Mechanical Turk workers. In Exp. 4, on half of the trials the target was a Latin letter and distractors were Futurama letters and on the other half the target was a Futurama letter and distractors were Latin letters. In these experiments, distractors were copies of the same letter drawn by the same Mechanical Turk worker. This was important for our visual search asymmetry analysis (see below).</w:t>
+        <w:t xml:space="preserve"> television series as well as Latin letters. We explained to participants that they will search for a specific letter (the target letter) among c</w:t>
+      </w:r>
+      <w:r>
+        <w:t>opies of another letter (the distractor letter). In Exp. 3, both target and distractor were letters from the Alphabet of the Magi, and distractors were drawn by different Mechanical Turk workers. In Exp. 4, on half of the trials the target was a Latin lett</w:t>
+      </w:r>
+      <w:r>
+        <w:t>er and distractors were Futurama letters and on the other half the target was a Futurama letter and distractors were Latin letters. In these experiments, distractors were copies of the same letter drawn by the same Mechanical Turk worker. This was importan</w:t>
+      </w:r>
+      <w:r>
+        <w:t>t for our visual search asymmetry analysis (see below).</w:t>
       </w:r>
     </w:p>
     <w:p>
@@ -2382,7 +2674,7 @@
         </w:rPr>
         <w:lastRenderedPageBreak/>
         <w:drawing>
-          <wp:inline distT="0" distB="0" distL="0" distR="0" wp14:anchorId="26A60696" wp14:editId="4A576EB3">
+          <wp:inline distT="0" distB="0" distL="0" distR="0" wp14:anchorId="153460E5" wp14:editId="1575FF7F">
             <wp:extent cx="5969000" cy="3203130"/>
             <wp:effectExtent l="0" t="0" r="0" b="0"/>
             <wp:docPr id="42" name="Picture" descr="Figure 3.  In Exp. 3, stimuli were characters from the Alphabet of the Magi, and distractors were drawn by different Mechanical Turk users. In Exp.4, stimuli were characters from the Latin and Futurama alphabets. Stimulus pairs 1-4 and 5-8 are identical except for the target assignment. In Exp. 4, all distractors in a display were drawn by the same Mechanical Turk user, and were presented on an invisible clock face."/>
@@ -2468,7 +2760,33 @@
           <w:sz w:val="22"/>
           <w:szCs w:val="22"/>
         </w:rPr>
-        <w:t xml:space="preserve"> In Exp. 3, stimuli were characters from the Alphabet of the Magi, and distractors were drawn by different Mechanical Turk users. In Exp.4, stimuli were characters from the Latin and Futurama alphabets. Stimulus pairs 1-4 and 5-8 are identical except for the target assignment. In Exp. 4, all distractors in a display were drawn by the same Mechanical Turk user, and were presented on an invisible clock face.</w:t>
+        <w:t xml:space="preserve"> In Exp. 3, stimuli were characters from the Alphabet of the Magi, and distractors were drawn by different Mechanical Turk users. In Exp.4, stimuli were characters from the Latin and Futur</w:t>
+      </w:r>
+      <w:r>
+        <w:rPr>
+          <w:rFonts w:asciiTheme="majorHAnsi" w:hAnsiTheme="majorHAnsi" w:cstheme="majorHAnsi"/>
+          <w:sz w:val="22"/>
+          <w:szCs w:val="22"/>
+        </w:rPr>
+        <w:t xml:space="preserve">ama alphabets. Stimulus pairs 1-4 and 5-8 are identical except for the target assignment. In Exp. 4, all distractors in a display were drawn by the same Mechanical Turk </w:t>
+      </w:r>
+      <w:proofErr w:type="gramStart"/>
+      <w:r>
+        <w:rPr>
+          <w:rFonts w:asciiTheme="majorHAnsi" w:hAnsiTheme="majorHAnsi" w:cstheme="majorHAnsi"/>
+          <w:sz w:val="22"/>
+          <w:szCs w:val="22"/>
+        </w:rPr>
+        <w:t>user, and</w:t>
+      </w:r>
+      <w:proofErr w:type="gramEnd"/>
+      <w:r>
+        <w:rPr>
+          <w:rFonts w:asciiTheme="majorHAnsi" w:hAnsiTheme="majorHAnsi" w:cstheme="majorHAnsi"/>
+          <w:sz w:val="22"/>
+          <w:szCs w:val="22"/>
+        </w:rPr>
+        <w:t xml:space="preserve"> were presented on an invisible clock face.</w:t>
       </w:r>
     </w:p>
     <w:p>
@@ -2476,7 +2794,16 @@
         <w:pStyle w:val="BodyText"/>
       </w:pPr>
       <w:r>
-        <w:t>In the familiarization part, we used as target and distractors two letters from the Alphabet of the Magi (Exp. 3) and two letters from the Futurama alphabet (Exp. 4). Importantly, these letters were only used for training, and did not appear in the Estimation or Visual search parts. In the Estimation part participants gave search time estimates for 8 search tasks, all involving 10 distractors, and in the Visual Search part they performed these search tasks. To minimize random variation in spatial configurations (which was important for the search asymmetry analysis), in Exp. 4 letters appeared on an invisible clock face. Finally, the report scale ranged from 0.1 to 4 seconds in Exp. 3 and to 2 seconds in Exp. 4.</w:t>
+        <w:t>In the familiarization part, we us</w:t>
+      </w:r>
+      <w:r>
+        <w:t>ed as target and distractors two letters from the Alphabet of the Magi (Exp. 3) and two letters from the Futurama alphabet (Exp. 4). Importantly, these letters were only used for training, and did not appear in the Estimation or Visual search parts. In the</w:t>
+      </w:r>
+      <w:r>
+        <w:t xml:space="preserve"> Estimation part participants gave search time estimates for 8 search tasks, all involving 10 distractors, and in the Visual Search part they performed these search tasks. To minimize random variation in spatial configurations (which was important for the </w:t>
+      </w:r>
+      <w:r>
+        <w:t>search asymmetry analysis), in Exp. 4 letters appeared on an invisible clock face. Finally, the report scale ranged from 0.1 to 4 seconds in Exp. 3 and to 2 seconds in Exp. 4.</w:t>
       </w:r>
     </w:p>
     <w:p>
@@ -2495,7 +2822,10 @@
         <w:pStyle w:val="FirstParagraph"/>
       </w:pPr>
       <w:r>
-        <w:t xml:space="preserve">Accuracy in the visual search task was high in both experiments (Exp. 3: </w:t>
+        <w:t>Accuracy in the visual search task was high in both experiments (Exp. 3:</w:t>
+      </w:r>
+      <w:r>
+        <w:t xml:space="preserve"> </w:t>
       </w:r>
       <m:oMath>
         <m:r>
@@ -2625,7 +2955,10 @@
         </m:d>
       </m:oMath>
       <w:r>
-        <w:t>). Error trials and visual search trials that took shorter than 200 milliseconds or longer than 5 seconds were excluded from all further analysis. Participants were excluded if more than 30% of their trials were excluded based on the aforementioned criteria, leaving 88 and 200 participants for the main analysis of Experiments 3 and 4, respectively.</w:t>
+        <w:t>). Error trials and visual search trials that took shorter than 200 milliseconds or longer than 5 seconds were excluded from all further analysis. Participants were excluded if more than 30% of t</w:t>
+      </w:r>
+      <w:r>
+        <w:t>heir trials were excluded based on the aforementioned criteria, leaving 88 and 200 participants for the main analysis of Experiments 3 and 4, respectively.</w:t>
       </w:r>
     </w:p>
     <w:p>
@@ -2643,7 +2976,10 @@
         <w:pStyle w:val="FirstParagraph"/>
       </w:pPr>
       <w:r>
-        <w:t xml:space="preserve">In both experiments, search time estimates were positively correlated with true search times (within-subject Spearman correlations in Exp. 3: </w:t>
+        <w:t>In both experiments, search time estimates were positively correlated with true</w:t>
+      </w:r>
+      <w:r>
+        <w:t xml:space="preserve"> search times (within-subject Spearman correlations in Exp. 3: </w:t>
       </w:r>
       <m:oMath>
         <m:r>
@@ -2911,7 +3247,10 @@
         </m:r>
       </m:oMath>
       <w:r>
-        <w:t>; see Figures 4 and 6A). The correlation between search time and search time estimates was significantly weaker in Experiment 4 (</w:t>
+        <w:t xml:space="preserve">; see Figures 4 and 6A). The correlation between search time and search time </w:t>
+      </w:r>
+      <w:r>
+        <w:t>estimates was significantly weaker in Experiment 4 (</w:t>
       </w:r>
       <m:oMath>
         <m:r>
@@ -3045,7 +3384,13 @@
         </m:r>
       </m:oMath>
       <w:r>
-        <w:t>)). This difference in correlation strength is likely the result of a narrower range of search times in Exp. 4 (with median search times 566 - 684 ms, per display) than in Exp. 3 (649 - 1615 ms), increasing the relative contribution of measurement noise to search times, and attenuating correlations as a result. Indeed, the mean Spearman correlation between the search times of a given participants and the median search times of all other participants, a measure of the noisiness of the data that is independent of search time estimates, dropped from 0.74 in Exp. 3 to 0.29 in Exp. 4 (</w:t>
+        <w:t>)). This difference in correlation strength is likely the result of a narrower range of search times in Exp. 4 (with median search times 566 - 684 ms, pe</w:t>
+      </w:r>
+      <w:r>
+        <w:t>r display) than in Exp. 3 (649 - 1615 ms), increasing the relative contribution of measurement noise to search times, and attenuating correlations as a result. Indeed, the mean Spearman correlation between the search times of a given participants and the m</w:t>
+      </w:r>
+      <w:r>
+        <w:t>edian search times of all other participants, a measure of the noisiness of the data that is independent of search time estimates, dropped from 0.74 in Exp. 3 to 0.29 in Exp. 4 (</w:t>
       </w:r>
       <m:oMath>
         <m:r>
@@ -3122,7 +3467,13 @@
         <w:pStyle w:val="BodyText"/>
       </w:pPr>
       <w:r>
-        <w:t xml:space="preserve">Importantly, in both experiments all searches involved exactly 10 distractors, so a positive correlation could not be driven by the effect of distractor set size. Furthermore, since participants had no prior experience with our stimuli, their estimates could not have been informed by explicit knowledge about specific letters (‘The third letter in the </w:t>
+        <w:t>Importantly, in both experiments all searches involv</w:t>
+      </w:r>
+      <w:r>
+        <w:t>ed exactly 10 distractors, so a positive correlation could not be driven by the effect of distractor set size. Furthermore, since participants had no prior experience with our stimuli, their estimates could not have been informed by explicit knowledge abou</w:t>
+      </w:r>
+      <w:r>
+        <w:t xml:space="preserve">t specific letters (‘The third letter in the </w:t>
       </w:r>
       <w:r>
         <w:rPr>
@@ -3156,7 +3507,10 @@
         <w:t>d</w:t>
       </w:r>
       <w:r>
-        <w:t>s’). These positive correlations reveal a more intricate knowledge of visual search. Our next two analyses were designed to test whether estimates were based on person-specific knowledge, and whether their generation involved a simulation of the search process.</w:t>
+        <w:t>s’). These positive cor</w:t>
+      </w:r>
+      <w:r>
+        <w:t>relations reveal a more intricate knowledge of visual search. Our next two analyses were designed to test whether estimates were based on person-specific knowledge, and whether their generation involved a simulation of the search process.</w:t>
       </w:r>
     </w:p>
     <w:p>
@@ -3168,7 +3522,7 @@
           <w:noProof/>
         </w:rPr>
         <w:drawing>
-          <wp:inline distT="0" distB="0" distL="0" distR="0" wp14:anchorId="173EAA70" wp14:editId="5A1D4342">
+          <wp:inline distT="0" distB="0" distL="0" distR="0" wp14:anchorId="6AD7577E" wp14:editId="62446AFE">
             <wp:extent cx="4587290" cy="3669832"/>
             <wp:effectExtent l="0" t="0" r="0" b="0"/>
             <wp:docPr id="46" name="Picture" descr="Figure 4.  Estimated search times plotted against true search times in Experiment 2. The dashed line indicates y=x. Legend: each search task involved searching for one Omniglot character (top letter) among ten tokens of a second Omniglot character, drawn by 10 different MTurk workers (bottom letter)."/>
@@ -3291,7 +3645,15 @@
           <w:sz w:val="22"/>
           <w:szCs w:val="22"/>
         </w:rPr>
-        <w:t>. Legend: each search task involved searching for one Omniglot character (top letter) among ten tokens of a second Omniglot character, drawn by 10 different MTurk workers (bottom letter).</w:t>
+        <w:t>. Legend: each search task involved searching for one Omniglot character (top letter) among ten tokens of a second Omniglot character, drawn by 10 dif</w:t>
+      </w:r>
+      <w:r>
+        <w:rPr>
+          <w:rFonts w:asciiTheme="majorHAnsi" w:hAnsiTheme="majorHAnsi" w:cstheme="majorHAnsi"/>
+          <w:sz w:val="22"/>
+          <w:szCs w:val="22"/>
+        </w:rPr>
+        <w:t>ferent MTurk workers (bottom letter).</w:t>
       </w:r>
     </w:p>
     <w:p>
@@ -3310,7 +3672,10 @@
         <w:pStyle w:val="FirstParagraph"/>
       </w:pPr>
       <w:r>
-        <w:t>We chose unfamiliar letters as stimuli for Experiments 3 and 4 in order to make heuristic-based estimation more difficult, and to encourage an introspective estimation process. If participants were using idiosyncratic knowledge about their own attention, we would expect to find higher correlations between their search time estimates and their own search times (</w:t>
+        <w:t>We chose unfamiliar letters as stimuli for Experiments 3 and 4 in order to make heuristic-based estimation more difficult, and to encourage an introspective estimation process. If partic</w:t>
+      </w:r>
+      <w:r>
+        <w:t>ipants were using idiosyncratic knowledge about their own attention, we would expect to find higher correlations between their search time estimates and their own search times (</w:t>
       </w:r>
       <w:r>
         <w:rPr>
@@ -3324,7 +3689,10 @@
       </w:r>
       <w:r>
         <w:lastRenderedPageBreak/>
-        <w:t>random surrogate participant (</w:t>
+        <w:t>random surrogate p</w:t>
+      </w:r>
+      <w:r>
+        <w:t>articipant (</w:t>
       </w:r>
       <w:r>
         <w:rPr>
@@ -3451,7 +3819,10 @@
         </m:r>
       </m:oMath>
       <w:r>
-        <w:t xml:space="preserve"> 0.05). In Experiment 4, we pre-registered this analysis and found a significant advantage for self-self alignment compared with self-other alignment (see Fig. 5; mean Spearman correlations for self-self </w:t>
+        <w:t xml:space="preserve"> 0.05). In Experiment 4, we pre-registered this analysis and found a significant advantage for self-self alignment compared with self-other alignment (see Fig. 5; mean Sp</w:t>
+      </w:r>
+      <w:r>
+        <w:t xml:space="preserve">earman correlations for self-self </w:t>
       </w:r>
       <m:oMath>
         <m:sSub>
@@ -3568,7 +3939,10 @@
         </m:r>
       </m:oMath>
       <w:r>
-        <w:t xml:space="preserve"> 0.01). This result can be interpreted as indicating that at least some of participants’ internal model of visual search builds on idiosyncratic knowledge about their own attention. Alternatively, it may reflect inter-individual differences in the perception of complexity and similarity of targets and distractors. We unpack some implications of these two competing accounts in the General Discussion.</w:t>
+        <w:t xml:space="preserve"> 0.01). This result can be interpreted as indicating that at least some of participants’ internal model of visual search builds on idiosyncratic knowledge about their own at</w:t>
+      </w:r>
+      <w:r>
+        <w:t>tention. Alternatively, it may reflect inter-individual differences in the perception of complexity and similarity of targets and distractors. We unpack some implications of these two competing accounts in the General Discussion.</w:t>
       </w:r>
     </w:p>
     <w:p>
@@ -3581,7 +3955,7 @@
         </w:rPr>
         <w:lastRenderedPageBreak/>
         <w:drawing>
-          <wp:inline distT="0" distB="0" distL="0" distR="0" wp14:anchorId="2FAA1A23" wp14:editId="2BB97E6B">
+          <wp:inline distT="0" distB="0" distL="0" distR="0" wp14:anchorId="75C9739A" wp14:editId="4C64D946">
             <wp:extent cx="4587290" cy="3669832"/>
             <wp:effectExtent l="0" t="0" r="0" b="0"/>
             <wp:docPr id="50" name="Picture" descr="Figure 5.  True correlation between estimates and search times (self-self alignment, vertical lines) plotted against a null distribution of correlations, when matching the estimates of each participant with the search time of a random surrogate participant (self-other alignment)."/>
@@ -3667,7 +4041,15 @@
           <w:sz w:val="22"/>
           <w:szCs w:val="22"/>
         </w:rPr>
-        <w:t xml:space="preserve"> True correlation between estimates and search times (self-self alignment, vertical lines) plotted against a null distribution of correlations, when matching the estimates of each participant with the search time of a random surrogate participant (self-other alignment).</w:t>
+        <w:t xml:space="preserve"> True correlat</w:t>
+      </w:r>
+      <w:r>
+        <w:rPr>
+          <w:rFonts w:asciiTheme="majorHAnsi" w:hAnsiTheme="majorHAnsi" w:cstheme="majorHAnsi"/>
+          <w:sz w:val="22"/>
+          <w:szCs w:val="22"/>
+        </w:rPr>
+        <w:t>ion between estimates and search times (self-self alignment, vertical lines) plotted against a null distribution of correlations, when matching the estimates of each participant with the search time of a random surrogate participant (self-other alignment).</w:t>
       </w:r>
     </w:p>
     <w:p>
@@ -3686,7 +4068,13 @@
         <w:pStyle w:val="FirstParagraph"/>
       </w:pPr>
       <w:r>
-        <w:t>We next looked at the time taken to produce search time estimates in the Estimation part. We reasoned that if participants had to mentally simulate searching for the target in order to generate their search time estimates, they would take longer to estimate that a search task will terminate after 1500 compared to 1000 milliseconds. This is similar to how a linear alignment between the degree of rotation and response time in a mental rotation task was taken as support for an internal simulation that evolves over time (Shepard &amp; Metzler, 1971). We find no evidence for within-subject correlation between estimates and the time taken to deliver them, not in Exp. 3 (</w:t>
+        <w:t>We next looked at the time taken to produce search time estimates in the Estimation part. We reasoned that if participants had to mentally simulate searching for the target in order to generate their search time estimates, they would take</w:t>
+      </w:r>
+      <w:r>
+        <w:t xml:space="preserve"> longer to estimate that a search task will terminate after 1500 compared to 1000 milliseconds. This is similar to how a linear alignment between the degree of rotation and response time in a mental rotation task was taken as support for an internal simula</w:t>
+      </w:r>
+      <w:r>
+        <w:t>tion that evolves over time (Shepard &amp; Metzler, 1971). We find no evidence for within-subject correlation between estimates and the time taken to deliver them, not in Exp. 3 (</w:t>
       </w:r>
       <m:oMath>
         <m:r>
@@ -3824,11 +4212,17 @@
         </m:r>
       </m:oMath>
       <w:r>
-        <w:t>). However, given that estimation times were three times longer than search time estimates (median time to estimate = 5 seconds in Exp. 3 and 3 seconds in Exp. 4), a simulation-</w:t>
+        <w:t xml:space="preserve">). However, given </w:t>
+      </w:r>
+      <w:r>
+        <w:t>that estimation times were three times longer than search time estimates (median time to estimate = 5 seconds in Exp. 3 and 3 seconds in Exp. 4), a simulation-</w:t>
       </w:r>
       <w:r>
         <w:lastRenderedPageBreak/>
-        <w:t>driven correlation may have been masked by other factors that contributed to estimation times, such as motor control over the report slider.</w:t>
+        <w:t>driven correlation may have been masked by other factors that contributed to estimation times, su</w:t>
+      </w:r>
+      <w:r>
+        <w:t>ch as motor control over the report slider.</w:t>
       </w:r>
     </w:p>
     <w:p>
@@ -3847,7 +4241,13 @@
         <w:pStyle w:val="FirstParagraph"/>
       </w:pPr>
       <w:r>
-        <w:t>To keep things simple, internal models of visual search may make the simplifying assumption that target and distractor stimuli contribute to search difficulty in similar ways. For example, models can specify that search time generally inversely scales with the perceived similarity between the target and distractor stimuli, without taking into account the different roles target and distractor play in determining search difficulty. Alternatively, internal models of visual search may represent the asymmetric nature of visual search tasks (finding an A among Bs is not the same as finding a B among As) at the expense of additional model complexity.</w:t>
+        <w:t>To keep things simple, internal models of visual search may make the simplifying assumption that target and distractor stimuli contribute to search difficulty in similar ways. For example</w:t>
+      </w:r>
+      <w:r>
+        <w:t>, models can specify that search time generally inversely scales with the perceived similarity between the target and distractor stimuli, without taking into account the different roles target and distractor play in determining search difficulty. Alternati</w:t>
+      </w:r>
+      <w:r>
+        <w:t>vely, internal models of visual search may represent the asymmetric nature of visual search tasks (finding an A among Bs is not the same as finding a B among As) at the expense of additional model complexity.</w:t>
       </w:r>
     </w:p>
     <w:p>
@@ -3855,7 +4255,19 @@
         <w:pStyle w:val="BodyText"/>
       </w:pPr>
       <w:r>
-        <w:t>To test whether internal models of visual search were sensitive to the assignment of stimuli to target and distractor roles, we leveraged a well-established phenomenon in visual search: subjects are generally faster detecting an unfamiliar stimulus in an array of familiar distractors compared to when the target is familiar and the distractors are not (Malinowski &amp; Hübner, 2001; Shen &amp; Reingold, 2001; Zhang &amp; Onyper, 2020). This asymmetry cannot be captured by a model of visual search that is blind to the assignment of stimuli to target and distractor roles. In Exp. 4, participants were presented with pairs of familiar and unfamiliar letters, and estimated their search time for finding the familiar letter among unfamiliar distractors and vice versa. This allowed us to test for visual search asymmetries in search times and in search time estimates.</w:t>
+        <w:t xml:space="preserve">To test whether internal models of visual </w:t>
+      </w:r>
+      <w:r>
+        <w:t>search were sensitive to the assignment of stimuli to target and distractor roles, we leveraged a well-established phenomenon in visual search: subjects are generally faster detecting an unfamiliar stimulus in an array of familiar distractors compared to w</w:t>
+      </w:r>
+      <w:r>
+        <w:t>hen the target is familiar and the distractors are not (Malinowski &amp; Hübner, 2001; Shen &amp; Reingold, 2001; Zhang &amp; Onyper, 2020). This asymmetry cannot be captured by a model of visual search that is blind to the assignment of stimuli to target and distract</w:t>
+      </w:r>
+      <w:r>
+        <w:t>or roles. In Exp. 4, participants were presented with pairs of familiar and unfamiliar letters, and estimated their search time for finding the familiar letter among unfamiliar distractors and vice versa. This allowed us to test for visual search asymmetri</w:t>
+      </w:r>
+      <w:r>
+        <w:t>es in search times and in search time estimates.</w:t>
       </w:r>
     </w:p>
     <w:p>
@@ -3932,11 +4344,20 @@
         </m:r>
       </m:oMath>
       <w:r>
-        <w:t xml:space="preserve">). To test if subjects were sensitive to the assignment of stimuli to target and distractor roles, </w:t>
+        <w:t>). To test if subjects were se</w:t>
+      </w:r>
+      <w:r>
+        <w:t xml:space="preserve">nsitive to the assignment of stimuli to target and distractor roles, </w:t>
       </w:r>
       <w:r>
         <w:lastRenderedPageBreak/>
-        <w:t>we extracted individual subjects’ Spearman correlations between search times and their reciprocal estimates (that is, the estimate for the same search with the target and distractor roles inverted). For example, instead of comparing search times for finding the letter v among 10 square spiral letters (stimulus pair 1) with estimates for the same search, we compared it with estimates for finding one square spiral letter among 10 v’s (stimulus pair 5). If estimates were affected by the assignment of stimuli to target and distractor, this inversion should attenuate the correlation, but if visual search estimates reflected a symmetric notion of similarity the correlation should not be affected.</w:t>
+        <w:t>we extracted individual subjects’ Spearman correlations between search times and their reciprocal estimates (that is, the estimate for the same search with the target and distractor roles</w:t>
+      </w:r>
+      <w:r>
+        <w:t xml:space="preserve"> inverted). For example, instead of comparing search times for finding the letter v among 10 square spiral letters (stimulus pair 1) with estimates for the same search, we compared it with estimates for finding one square spiral letter among 10 v’s (stimul</w:t>
+      </w:r>
+      <w:r>
+        <w:t>us pair 5). If estimates were affected by the assignment of stimuli to target and distractor, this inversion should attenuate the correlation, but if visual search estimates reflected a symmetric notion of similarity the correlation should not be affected.</w:t>
       </w:r>
     </w:p>
     <w:p>
@@ -4171,7 +4592,13 @@
         </m:r>
       </m:oMath>
       <w:r>
-        <w:t>; see Fig. 6B). This is in contrast to what is expected if search time estimates reflected symmetric similarity judgments, and in line with an interpretation of our findings as evidence for an internal model of visual search that is sensitive to the assignment of stimuli to target or distractor roles.</w:t>
+        <w:t xml:space="preserve">; see Fig. 6B). </w:t>
+      </w:r>
+      <w:r>
+        <w:t xml:space="preserve">This is in contrast to what is expected if search time estimates reflected symmetric similarity judgments, and in line with an interpretation of our findings as evidence for an internal model of visual search that is sensitive to the assignment of stimuli </w:t>
+      </w:r>
+      <w:r>
+        <w:t>to target or distractor roles.</w:t>
       </w:r>
     </w:p>
     <w:p>
@@ -4322,7 +4749,16 @@
         </m:r>
       </m:oMath>
       <w:r>
-        <w:t>). A drop in subject-specific Spearman correlations without a significant difference in mean search times indicates that subjects’ sensitivity to the assignment of stimuli to target and distractor roles was not fully captured by the metacognitive insight that familiar targets are more difficult to find. Subjects may have been sensitive to other visual properties that contributed to search asymmetries. In Exp. 5, we further explore sensitivity to three such features that produce robust asymmetries in visual search behavior: orientation, open edges, and addition of line strokes.</w:t>
+        <w:t xml:space="preserve">). A drop in subject-specific </w:t>
+      </w:r>
+      <w:r>
+        <w:t xml:space="preserve">Spearman correlations without a significant difference in mean search times indicates that subjects’ sensitivity to the assignment of stimuli to target and distractor roles was not fully captured by the metacognitive insight that familiar targets are more </w:t>
+      </w:r>
+      <w:r>
+        <w:t xml:space="preserve">difficult to find. Subjects may have been sensitive to other visual properties that contributed to search asymmetries. In Exp. 5, we further explore sensitivity to three such features that produce robust asymmetries in visual search behavior: orientation, </w:t>
+      </w:r>
+      <w:r>
+        <w:t>open edges, and addition of line strokes.</w:t>
       </w:r>
     </w:p>
     <w:p>
@@ -4342,8 +4778,8 @@
           <w:noProof/>
         </w:rPr>
         <w:drawing>
-          <wp:inline distT="0" distB="0" distL="0" distR="0" wp14:anchorId="06339036" wp14:editId="479E8079">
-            <wp:extent cx="5907820" cy="2714278"/>
+          <wp:inline distT="0" distB="0" distL="0" distR="0" wp14:anchorId="53F035DC" wp14:editId="3C6AA320">
+            <wp:extent cx="5828306" cy="2566550"/>
             <wp:effectExtent l="0" t="0" r="0" b="0"/>
             <wp:docPr id="55" name="Picture" descr="Figure 6.  A. Median estimated search times plotted against true search times in Exp. 4. The dashed line indicates y=x. Legend: each search task involved searching for one character (top letter) among ten tokens of a different character (bottom letter). In four searches, the target character was from the Latin alphabet (circles), and in the other four from the Futurama alphabet (squares). Search pairs that involved the same pair of stimuli with opposite roles are marked by the same color. B. Spearman correlations between estimates and search times for true and target-distractor flipped labels in Exp. 4. Spearman correlations significantly dropped, indicating that participants were aware of the effect of target assignment on search time."/>
             <wp:cNvGraphicFramePr/>
@@ -4358,13 +4794,13 @@
                   </pic:nvPicPr>
                   <pic:blipFill rotWithShape="1">
                     <a:blip r:embed="rId20"/>
-                    <a:srcRect t="21668" b="20902"/>
+                    <a:srcRect t="22535" b="22421"/>
                     <a:stretch/>
                   </pic:blipFill>
                   <pic:spPr bwMode="auto">
                     <a:xfrm>
                       <a:off x="0" y="0"/>
-                      <a:ext cx="5917298" cy="2718632"/>
+                      <a:ext cx="5839054" cy="2571283"/>
                     </a:xfrm>
                     <a:prstGeom prst="rect">
                       <a:avLst/>
@@ -4430,7 +4866,23 @@
           <w:sz w:val="22"/>
           <w:szCs w:val="22"/>
         </w:rPr>
-        <w:t xml:space="preserve"> A. Median estimated search times plotted against true search times in Exp. 4. The dashed line indicates y=x. Legend: each search task involved searching for one character (top letter) among ten tokens of a different character (bottom letter). In four searches, the target character was from the Latin alphabet (circles), and in the other four from the Futurama alphabet (squares). Search pairs that involved the same pair of stimuli with opposite roles are marked by the same color. B. Spearman correlations between estimates and search times for true and target-distractor flipped labels in Exp. 4. Spearman correlations significantly dropped, indicating that participants were aware of the effect of target assignment on search time.</w:t>
+        <w:t xml:space="preserve"> A. Median estimated search times plotted against true search times in Exp. 4. The dashed line indicates y=x. Legend: each search task involved searching for one character (top letter) among ten tokens of a different character (bottom letter). In four sear</w:t>
+      </w:r>
+      <w:r>
+        <w:rPr>
+          <w:rFonts w:asciiTheme="majorHAnsi" w:hAnsiTheme="majorHAnsi" w:cstheme="majorHAnsi"/>
+          <w:sz w:val="22"/>
+          <w:szCs w:val="22"/>
+        </w:rPr>
+        <w:t>ches, the target character was from the Latin alphabet (circles), and in the other four from the Futurama alphabet (squares). Search pairs that involved the same pair of stimuli with opposite roles are marked by the same color. B. Spearman correlations bet</w:t>
+      </w:r>
+      <w:r>
+        <w:rPr>
+          <w:rFonts w:asciiTheme="majorHAnsi" w:hAnsiTheme="majorHAnsi" w:cstheme="majorHAnsi"/>
+          <w:sz w:val="22"/>
+          <w:szCs w:val="22"/>
+        </w:rPr>
+        <w:t>ween estimates and search times for true and target-distractor flipped labels in Exp. 4. Spearman correlations significantly dropped, indicating that participants were aware of the effect of target assignment on search time.</w:t>
       </w:r>
     </w:p>
     <w:p>
@@ -4442,7 +4894,10 @@
       <w:bookmarkEnd w:id="13"/>
       <w:bookmarkEnd w:id="17"/>
       <w:r>
-        <w:t>Experiment 5: three search asymmetries</w:t>
+        <w:t>Experiment 5: three search asym</w:t>
+      </w:r>
+      <w:r>
+        <w:t>metries</w:t>
       </w:r>
     </w:p>
     <w:p>
@@ -4450,7 +4905,10 @@
         <w:pStyle w:val="FirstParagraph"/>
       </w:pPr>
       <w:r>
-        <w:t>In Exp. 4, search time estimates were sensitive to the assignment of stimuli to target and distractor roles, but not to the visual search asymmetry for familiar and unfamiliar stimuli. In Exp. 5, we examined three additional search asymmetries (line orientation, open edges, and line addition), and asked whether they are accurately specified in participants’ internal models of visual search.</w:t>
+        <w:t>In Exp. 4, search time estimates were sensitive to the assignment of stimuli to target and distractor roles, but not to the visual search asymmetry for familiar and unfamiliar stimuli. In Exp. 5, we examined three additional search asymmetries (lin</w:t>
+      </w:r>
+      <w:r>
+        <w:t>e orientation, open edges, and line addition), and asked whether they are accurately specified in participants’ internal models of visual search.</w:t>
       </w:r>
     </w:p>
     <w:p>
@@ -4468,7 +4926,10 @@
         <w:pStyle w:val="FirstParagraph"/>
       </w:pPr>
       <w:r>
-        <w:t>For Exp. 5, 203 participants were recruited from the Prolific crowdsourcing web-service. The experiment took about 10 minutes to complete. Participants were paid $1.59. The highest performing 30% of participants received an additional bonus of $1.59.</w:t>
+        <w:t>For Exp. 5, 203 participants were recruited from the Prolific crowdsourcing web-service. The expe</w:t>
+      </w:r>
+      <w:r>
+        <w:t>riment took about 10 minutes to complete. Participants were paid $1.59. The highest performing 30% of participants received an additional bonus of $1.59.</w:t>
       </w:r>
     </w:p>
     <w:p>
@@ -4494,7 +4955,19 @@
         <w:pStyle w:val="BodyText"/>
       </w:pPr>
       <w:r>
-        <w:t>Participants estimated their prospective search times for three stimulus pairs. Within each pair, participants provided estimates for two versions of the search: one where the first stimulus serves as a target and the second as the distractor, and one where the roles were reversed. For each search, subjects provided estimates for set sizes of 6 and 18. The three stimulus pairs were 1) a vertical line and a tilted (20° off vertical) line, 2) a circle and a circle intersected by a line, and 3) a circle and a circle with an open gap (see Fig. 7, left panel). For brevity, we refer to these last stimuli as O, Q, and C. All three stimulus pairs have been shown to produce asymmetries in visual search time, such that the assignment of stimuli to target or distractor roles affects search time (Treisman &amp; Gormican, 1988; Treisman &amp; Souther, 1985).</w:t>
+        <w:t>Particip</w:t>
+      </w:r>
+      <w:r>
+        <w:t>ants estimated their prospective search times for three stimulus pairs. Within each pair, participants provided estimates for two versions of the search: one where the first stimulus serves as a target and the second as the distractor, and one where the ro</w:t>
+      </w:r>
+      <w:r>
+        <w:t>les were reversed. For each search, subjects provided estimates for set sizes of 6 and 18. The three stimulus pairs were 1) a vertical line and a tilted (20° off vertical) line, 2) a circle and a circle intersected by a line, and 3) a circle and a circle w</w:t>
+      </w:r>
+      <w:r>
+        <w:t>ith an open gap (see Fig. 7, left panel). For brevity, we refer to these last stimuli as O, Q, and C. All three stimulus pairs have been shown to produce asymmetries in visual search time, such that the assignment of stimuli to target or distractor roles a</w:t>
+      </w:r>
+      <w:r>
+        <w:t>ffects search time (Treisman &amp; Gormican, 1988; Treisman &amp; Souther, 1985).</w:t>
       </w:r>
     </w:p>
     <w:p>
@@ -4634,7 +5107,10 @@
         </m:sSup>
       </m:oMath>
       <w:r>
-        <w:t>. Making the number of offered points decline faster ensured that the optimal strategy is to report the median of the posterior distribution over reaction times, making it possible to directly compare median search times and prospective estimates.</w:t>
+        <w:t xml:space="preserve">. Making </w:t>
+      </w:r>
+      <w:r>
+        <w:t>the number of offered points decline faster ensured that the optimal strategy is to report the median of the posterior distribution over reaction times, making it possible to directly compare median search times and prospective estimates.</w:t>
       </w:r>
     </w:p>
     <w:p>
@@ -4642,11 +5118,17 @@
         <w:pStyle w:val="BodyText"/>
       </w:pPr>
       <w:r>
-        <w:t xml:space="preserve">In the visual search part, participants performed five consecutive instances of each search. In order to prevent subjects from relying on their iconic memory to identify the position of the </w:t>
+        <w:t>In the visual sea</w:t>
+      </w:r>
+      <w:r>
+        <w:t xml:space="preserve">rch part, participants performed five consecutive instances of each search. In order to prevent subjects from relying on their iconic memory to identify the position of the </w:t>
       </w:r>
       <w:r>
         <w:lastRenderedPageBreak/>
-        <w:t>target after making an initial response, stimuli were masked by a random black and white image for a duration of 50 milliseconds following spacebar responses.</w:t>
+        <w:t xml:space="preserve">target after making an initial response, stimuli were masked by a random black and </w:t>
+      </w:r>
+      <w:r>
+        <w:t>white image for a duration of 50 milliseconds following spacebar responses.</w:t>
       </w:r>
     </w:p>
     <w:p>
@@ -4729,7 +5211,10 @@
         </m:d>
       </m:oMath>
       <w:r>
-        <w:t>). Error trials and visual search trials that took shorter than 200 milliseconds or longer than 5 seconds were excluded from all further analysis. Participants were excluded if more than 30% of their trials were excluded based on the aforementioned criteria, leaving 200 participants for the main analysis of Experiment 5.</w:t>
+        <w:t>). Error trials and visual search trials that took shorter than 200 milliseconds or longer than 5 seco</w:t>
+      </w:r>
+      <w:r>
+        <w:t>nds were excluded from all further analysis. Participants were excluded if more than 30% of their trials were excluded based on the aforementioned criteria, leaving 200 participants for the main analysis of Experiment 5.</w:t>
       </w:r>
     </w:p>
     <w:p>
@@ -4747,7 +5232,10 @@
         <w:pStyle w:val="FirstParagraph"/>
       </w:pPr>
       <w:r>
-        <w:t>Search slopes were significantly different for the six searches (</w:t>
+        <w:t>Search s</w:t>
+      </w:r>
+      <w:r>
+        <w:t>lopes were significantly different for the six searches (</w:t>
       </w:r>
       <m:oMath>
         <m:r>
@@ -5087,7 +5575,10 @@
         <w:pStyle w:val="BodyText"/>
       </w:pPr>
       <w:r>
-        <w:t xml:space="preserve">Within the three stimulus pairs, we observed the expected search asymmetries. The mean search slope for finding one vertical target among multiple tilted distractors (18.12 ms/item) was significantly steeper than the slope for the inverse search (5.16 ms/item; </w:t>
+        <w:t>Within the three stimulus pairs, we observed the expected search asymmetries. The mean search slope for finding one vertical target among multiple tilted distractors (18.12 ms/item) was significantly steeper than the slope for the inverse search (5.</w:t>
+      </w:r>
+      <w:r>
+        <w:t xml:space="preserve">16 ms/item; </w:t>
       </w:r>
       <m:oMath>
         <m:r>
@@ -5247,7 +5738,10 @@
         </m:r>
       </m:oMath>
       <w:r>
-        <w:t xml:space="preserve">, 95% CI </w:t>
+        <w:t>, 9</w:t>
+      </w:r>
+      <w:r>
+        <w:t xml:space="preserve">5% CI </w:t>
       </w:r>
       <m:oMath>
         <m:d>
@@ -5442,7 +5936,13 @@
               <w:rPr>
                 <w:rFonts w:ascii="Cambria Math" w:hAnsi="Cambria Math"/>
               </w:rPr>
-              <m:t>198</m:t>
+              <m:t>1</m:t>
+            </m:r>
+            <m:r>
+              <w:rPr>
+                <w:rFonts w:ascii="Cambria Math" w:hAnsi="Cambria Math"/>
+              </w:rPr>
+              <m:t>98</m:t>
             </m:r>
           </m:e>
         </m:d>
@@ -5494,19 +5994,6 @@
     </w:p>
     <w:p>
       <w:pPr>
-        <w:spacing w:before="0" w:after="200" w:line="240" w:lineRule="auto"/>
-      </w:pPr>
-      <w:r>
-        <w:br w:type="page"/>
-      </w:r>
-    </w:p>
-    <w:p>
-      <w:pPr>
-        <w:pStyle w:val="BodyText"/>
-      </w:pPr>
-    </w:p>
-    <w:p>
-      <w:pPr>
         <w:pStyle w:val="Heading3"/>
         <w:framePr w:wrap="around"/>
       </w:pPr>
@@ -5521,6 +6008,7 @@
         <w:pStyle w:val="FirstParagraph"/>
       </w:pPr>
       <w:r>
+        <w:lastRenderedPageBreak/>
         <w:t>The mean Spearman correlation between search slopes and their estimates was 0.32 and significantly different from zero (</w:t>
       </w:r>
       <m:oMath>
@@ -5655,7 +6143,10 @@
         </m:r>
       </m:oMath>
       <w:r>
-        <w:t xml:space="preserve">). Contrary to our findings from Exp. 1-4, the average search estimate slope (17.48 ms/item) was significantly </w:t>
+        <w:t>). Contrary to our findings from Exp. 1-4, the a</w:t>
+      </w:r>
+      <w:r>
+        <w:t xml:space="preserve">verage search estimate slope (17.48 ms/item) was significantly </w:t>
       </w:r>
       <w:r>
         <w:rPr>
@@ -5827,7 +6318,10 @@
         </m:r>
       </m:oMath>
       <w:r>
-        <w:t>). This difference may be driven by the change to our estimate-to-points conversion rule, which now incentivized more risky estimates.</w:t>
+        <w:t>). This difference may be driven by the change to our estimate-to-points conversio</w:t>
+      </w:r>
+      <w:r>
+        <w:t>n rule, which now incentivized more risky estimates.</w:t>
       </w:r>
     </w:p>
     <w:p>
@@ -5835,7 +6329,13 @@
         <w:pStyle w:val="BodyText"/>
       </w:pPr>
       <w:r>
-        <w:t>Overall, participants integrated information about the assignment of stimuli to target or distractor roles in providing their estimates. The mean Spearman correlation between search times and the estimates of their reciprocal searches (that is, searches with the same stimuli and set sizes, but an opposite target/distractor assignment) was 0.22 – significantly lower than the correlation between search times and their corresponding (non-reciprocal) estimates: 0.32 (</w:t>
+        <w:t xml:space="preserve">Overall, participants integrated information about the assignment of stimuli to target or distractor roles in providing their estimates. The mean Spearman correlation between search times and the </w:t>
+      </w:r>
+      <w:r>
+        <w:t>estimates of their reciprocal searches (that is, searches with the same stimuli and set sizes, but an opposite target/distractor assignment) was 0.22 – significantly lower than the correlation between search times and their corresponding (non-reciprocal) e</w:t>
+      </w:r>
+      <w:r>
+        <w:t>stimates: 0.32 (</w:t>
       </w:r>
       <m:oMath>
         <m:r>
@@ -5977,7 +6477,10 @@
         <w:pStyle w:val="BodyText"/>
       </w:pPr>
       <w:r>
-        <w:t>However, when examining the effect on search slope within specific stimulus pairs, we found little to no support for asymmetries in prospective search time estimates. Estimation slopes were not sensitive to the search asymmetry for line orientation (</w:t>
+        <w:t>However, when examining the effect on search slope within specific stimulus pairs, we found little to no support for asymmetries in prospective search time estimates. Estimation slopes were n</w:t>
+      </w:r>
+      <w:r>
+        <w:t>ot sensitive to the search asymmetry for line orientation (</w:t>
       </w:r>
       <m:oMath>
         <m:r>
@@ -6355,7 +6858,13 @@
           <w:rPr>
             <w:rFonts w:ascii="Cambria Math" w:hAnsi="Cambria Math"/>
           </w:rPr>
-          <m:t>10.12</m:t>
+          <m:t>10.1</m:t>
+        </m:r>
+        <m:r>
+          <w:rPr>
+            <w:rFonts w:ascii="Cambria Math" w:hAnsi="Cambria Math"/>
+          </w:rPr>
+          <m:t>2</m:t>
         </m:r>
       </m:oMath>
       <w:r>
@@ -6550,11 +7059,17 @@
         </m:r>
       </m:oMath>
       <w:r>
-        <w:t xml:space="preserve">). However, even here, a difference of 4 ms/item in search time estimates is more than 10 times smaller than the true </w:t>
+        <w:t>). However, even here, a difference of</w:t>
+      </w:r>
+      <w:r>
+        <w:t xml:space="preserve"> 4 ms/item in search time estimates is more than 10 times smaller than the true difference of 53.44 ms/item in slopes obtained from actual searches. Interestingly, asymmetries in the mean estimated search time (rather than the expected change per addition </w:t>
+      </w:r>
+      <w:r>
+        <w:t xml:space="preserve">of one distractor) </w:t>
       </w:r>
       <w:r>
         <w:lastRenderedPageBreak/>
-        <w:t xml:space="preserve">difference of 53.44 ms/item in slopes obtained from actual searches. Interestingly, asymmetries in the mean estimated search time (rather than the expected change per addition of one distractor) were somewhat stronger (orientation: mean difference of 21 ms, </w:t>
+        <w:t xml:space="preserve">were somewhat stronger (orientation: mean difference of 21 ms, </w:t>
       </w:r>
       <m:oMath>
         <m:r>
@@ -6761,7 +7276,10 @@
         </m:r>
       </m:oMath>
       <w:r>
-        <w:t>). However, here too, these effects are much smaller than the true effects in actual search behavior (mean differences of 250, 387, and 556 milliseconds for the three stimulus pairs, respectively).</w:t>
+        <w:t xml:space="preserve">). However, here too, these </w:t>
+      </w:r>
+      <w:r>
+        <w:t>effects are much smaller than the true effects in actual search behavior (mean differences of 250, 387, and 556 milliseconds for the three stimulus pairs, respectively).</w:t>
       </w:r>
     </w:p>
     <w:p>
@@ -6773,7 +7291,7 @@
           <w:noProof/>
         </w:rPr>
         <w:drawing>
-          <wp:inline distT="0" distB="0" distL="0" distR="0" wp14:anchorId="69CB1F86" wp14:editId="308544DB">
+          <wp:inline distT="0" distB="0" distL="0" distR="0" wp14:anchorId="11C6320F" wp14:editId="7B7B1AE6">
             <wp:extent cx="4587290" cy="3669832"/>
             <wp:effectExtent l="0" t="0" r="0" b="0"/>
             <wp:docPr id="64" name="Picture" descr="Figure 7.  Results from Exp. 5. True and estimated median search times for the six different searches. Within each pair, the easier search (finding a tilted target among vertical distractors, a Q among Os, and a C among Os) appears in blue, and the reciprocal, harder, search in red."/>
@@ -6859,7 +7377,15 @@
           <w:sz w:val="22"/>
           <w:szCs w:val="22"/>
         </w:rPr>
-        <w:t xml:space="preserve"> Results from Exp. 5. True and estimated median search times for the six different searches. Within each pair, the easier search (finding a tilted target among vertical distractors, a Q among Os, and a C among Os) appears in blue, and the reciprocal, harder, search in red.</w:t>
+        <w:t xml:space="preserve"> Results from Exp. 5. True and estimated median search times for the six d</w:t>
+      </w:r>
+      <w:r>
+        <w:rPr>
+          <w:rFonts w:asciiTheme="majorHAnsi" w:hAnsiTheme="majorHAnsi" w:cstheme="majorHAnsi"/>
+          <w:sz w:val="22"/>
+          <w:szCs w:val="22"/>
+        </w:rPr>
+        <w:t>ifferent searches. Within each pair, the easier search (finding a tilted target among vertical distractors, a Q among Os, and a C among Os) appears in blue, and the reciprocal, harder, search in red.</w:t>
       </w:r>
     </w:p>
     <w:p>
@@ -6870,16 +7396,28 @@
       <w:bookmarkEnd w:id="21"/>
       <w:bookmarkEnd w:id="23"/>
       <w:r>
+        <w:t>Discussion</w:t>
+      </w:r>
+    </w:p>
+    <w:p>
+      <w:pPr>
+        <w:pStyle w:val="FirstParagraph"/>
+      </w:pPr>
+      <w:r>
+        <w:t>Over more than four decades of research on spatial attention, experiments where participants report the presence or absence of a target in a display revealed basic principles such as the set-size effect (Treisman, 1986; Treisman &amp; Sato, 1990; Wolfe, 1998),</w:t>
+      </w:r>
+      <w:r>
+        <w:t xml:space="preserve"> the advantage for </w:t>
+      </w:r>
+      <w:r>
         <w:lastRenderedPageBreak/>
-        <w:t>Discussion</w:t>
-      </w:r>
-    </w:p>
-    <w:p>
-      <w:pPr>
-        <w:pStyle w:val="FirstParagraph"/>
-      </w:pPr>
-      <w:r>
-        <w:t>Over more than four decades of research on spatial attention, experiments where participants report the presence or absence of a target in a display revealed basic principles such as the set-size effect (Treisman, 1986; Treisman &amp; Sato, 1990; Wolfe, 1998), the advantage for feature search over more complicated conjunction and spatial configuration searches (Treisman, 1986; Treisman &amp; Sato, 1990), and asymmetries in the representations of visual features (Malinowski &amp; Hübner, 2001; Shen &amp; Reingold, 2001; Treisman &amp; Gormican, 1988; Treisman &amp; Souther, 1985). Some of these findings are intuitive, but others are more surprising; even without training in psychology, people have a set of expectations and beliefs about their own perception and attention, and about visual search more specifically.</w:t>
+        <w:t>feature search over more complicated conjunction and spatial configuration searches (Treisman, 1986; Treisman &amp; Sato, 1990), and asymmetries in the representations of visual features (Malinowski &amp; Hübner, 2001; Shen &amp; Reingold, 2001; Tre</w:t>
+      </w:r>
+      <w:r>
+        <w:t xml:space="preserve">isman &amp; Gormican, 1988; Treisman &amp; Souther, 1985). Some of these findings are intuitive, but others are more surprising; even without training in psychology, people have a set of expectations and beliefs about their own perception and attention, and about </w:t>
+      </w:r>
+      <w:r>
+        <w:t>visual search more specifically.</w:t>
       </w:r>
     </w:p>
     <w:p>
@@ -6887,12 +7425,36 @@
         <w:pStyle w:val="BodyText"/>
       </w:pPr>
       <w:r>
-        <w:t xml:space="preserve">Here we measured these expectations and their alignment with actual visual search behavior. In five experiments, we show that naive participants provide reasonably accurate prospective estimates for their search times. In line with previous reports, prospective search time estimates reflected accurate knowledge of the set size effect and differences in efficiency between feature and conjunction searches (Levin &amp; Angelone, 2008; Miller &amp; Bigi, 1977). We asked whether participants categorically distinguish ‘easy’ from ‘hard’ searches, or alternatively represent search efficiency along a continuum. The estimates of single participants revealed a graded representation of search efficiency, indicating metacognitive knowledge that is compatible with contemporary theories of visual search such as Guided Search models. Furthermore, participants were able to provide accurate search time estimates for complex stimuli and displays with which they had no prior experience, and their estimates were sensitive to the assignment of stimuli to target and distractor roles. At the same time, subjects showed little to no insight into visual search asymmetries, and as a group their estimates revealed no awareness of the pop-out </w:t>
-      </w:r>
-      <w:r>
-        <w:lastRenderedPageBreak/>
-        <w:t>effect for color search. In the following paragraphs, we unpack our central findings in more detail, and ask what structure of internal models of visual search best accounts for the entirety of our findings.</w:t>
-      </w:r>
+        <w:t>Here we measured these expectations and their alignment with actual visual search behavior. In five experiments, we show that naive participants provide reasonably accurate prospective estimates for their search times. In l</w:t>
+      </w:r>
+      <w:r>
+        <w:t>ine with previous reports, prospective search time estimates reflected accurate knowledge of the set size effect and differences in efficiency between feature and conjunction searches (Levin &amp; Angelone, 2008; Miller &amp; Bigi, 1977). We asked whether particip</w:t>
+      </w:r>
+      <w:r>
+        <w:t xml:space="preserve">ants categorically distinguish ‘easy’ from ‘hard’ searches, or alternatively represent search efficiency along a continuum. The estimates of single participants revealed a graded representation of search efficiency, indicating metacognitive knowledge that </w:t>
+      </w:r>
+      <w:r>
+        <w:t>is compatible with contemporary theories of visual search such as Guided Search models. Furthermore, participants were able to provide accurate search time estimates for complex stimuli and displays with which they had no prior experience, and their estima</w:t>
+      </w:r>
+      <w:r>
+        <w:t>tes were sensitive to the assignment of stimuli to target and distractor roles. At the same time, subjects showed little to no insight into visual search asymmetries, and as a group their estimates revealed no awareness of the pop-out effect for color sear</w:t>
+      </w:r>
+      <w:r>
+        <w:t>ch. In the following paragraphs, we unpack our central findings in more detail, and ask what structure of internal models of visual search best accounts for the entirety of our findings.</w:t>
+      </w:r>
+    </w:p>
+    <w:p>
+      <w:pPr>
+        <w:spacing w:before="0" w:after="200" w:line="240" w:lineRule="auto"/>
+      </w:pPr>
+      <w:r>
+        <w:br w:type="page"/>
+      </w:r>
+    </w:p>
+    <w:p>
+      <w:pPr>
+        <w:pStyle w:val="BodyText"/>
+      </w:pPr>
     </w:p>
     <w:p>
       <w:pPr>
@@ -6909,7 +7471,28 @@
         <w:pStyle w:val="FirstParagraph"/>
       </w:pPr>
       <w:r>
-        <w:t>Searching for a deviant color is relatively easy, and people know that. Psychology students correctly estimated that searching for a green vertical line is harder when some distractors are green compared to when all are red, and that increasing the number of distractors would make the search harder in the former, but not in the latter all-red case (Levin &amp; Angelone, 2008). The understanding that adding more distractors does not affect search time in color search reflects metacognitive insight into the parallel nature of color search. Similarly, when asked to order visual search displays according to difficulty, 81% of third graders used color, but only 48% used shape, to inform their orderings (Miller &amp; Bigi, 1977). Knowledge about the special status of color is also evident in the way we communicate with others about what we see. People consistently prefer object descriptions that include information about color, even when color information is fully redundant (Jara-Ettinger &amp; Rubio-Fernandez, 2021). To account for this fact, Jara-Ettinger and Rubio-Fernandez (2021) suggested that speakers hold mental models of the visual search behavior of their listeners, and choose their words to maximize search efficiency according to these models. In their hypothetical implementation of this model, color information allows listeners to restrict their search to objects of the target’s color, making the search highly efficient. Thus, knowing that listeners can easily orient their attention by color, speakers prefer longer descriptions that reduce the effective set size and by that improve search efficiency.</w:t>
+        <w:t xml:space="preserve">Searching for a deviant color </w:t>
+      </w:r>
+      <w:r>
+        <w:t xml:space="preserve">is relatively easy, and people know that. Psychology students correctly estimated that searching for a green vertical line is harder when some distractors are green compared to when all are red, and that increasing the number of distractors would make the </w:t>
+      </w:r>
+      <w:r>
+        <w:t>search harder in the former, but not in the latter all-red case (Levin &amp; Angelone, 2008). The understanding that adding more distractors does not affect search time in color search reflects metacognitive insight into the parallel nature of color search. Si</w:t>
+      </w:r>
+      <w:r>
+        <w:t>milarly, when asked to order visual search displays according to difficulty, 81% of third graders used color, but only 48% used shape, to inform their orderings (Miller &amp; Bigi, 1977). Knowledge about the special status of color is also evident in the way w</w:t>
+      </w:r>
+      <w:r>
+        <w:t>e communicate with others about what we see. People consistently prefer object descriptions that include information about color, even when color information is fully redundant (Jara-Ettinger &amp; Rubio-Fernandez, 2021). To account for this fact, Jara-Ettinge</w:t>
+      </w:r>
+      <w:r>
+        <w:t>r and Rubio-Fernandez (2021) suggested that speakers hold mental models of the visual search behavior of their listeners, and choose their words to maximize search efficiency according to these models. In their hypothetical implementation of this model, co</w:t>
+      </w:r>
+      <w:r>
+        <w:t>lor information allows listeners to restrict their search to objects of the target’s color, making the search highly efficient. Thus, knowing that listeners can easily orient their attention by color, speakers prefer longer descriptions that reduce the eff</w:t>
+      </w:r>
+      <w:r>
+        <w:t>ective set size and by that improve search efficiency.</w:t>
       </w:r>
     </w:p>
     <w:p>
@@ -6917,11 +7500,29 @@
         <w:pStyle w:val="BodyText"/>
       </w:pPr>
       <w:r>
-        <w:t xml:space="preserve">In Experiments 1 and 2, we similarly found evidence for metacognitive knowledge that color search is easy. Estimation slopes for color search were consistently shallower than for </w:t>
+        <w:t xml:space="preserve">In Experiments 1 and 2, we similarly found evidence for metacognitive knowledge that color search is easy. Estimation slopes for color search were consistently shallower than for orientation-color and </w:t>
+      </w:r>
+      <w:r>
+        <w:t xml:space="preserve">shape-color conjunction searches (for comparison, estimation slopes for shape and orientation searches showed no such difference). Still, although shallower than </w:t>
       </w:r>
       <w:r>
         <w:lastRenderedPageBreak/>
-        <w:t xml:space="preserve">orientation-color and shape-color conjunction searches (for comparison, estimation slopes for shape and orientation searches showed no such difference). Still, although shallower than conjunction estimation slopes, color estimation slopes were significantly positive at the group level, reflecting a belief that color search is serial in nature. This seems to be in conflict with the results of Levin and Angelone (2008), where only 32.5% of subjects thought that adding more distractors to a color search would make it slower (compared to 87.9% for color-orientation conjunction search). However, two differences between our studies are worth pointing out. First, Levin and Angelone’s sample consisted of students, who may have learned or heard about visual search, and updated their internal models accordingly. And second, the fact that the mean estimation slopes in our experiments were overall positive does not preclude the possibility that for a subset of participants it was in fact zero. Using the proportion of positive estimation slopes for color search in Experiments 1 and 2 (0.71), and the fact that this proportion should equal 0.5 among subjects who believe that set size has no effect on color search but their estimates are affected by random noise, we can extract a lower bound for the proportion of subjects who believed color search had a positive slope </w:t>
+        <w:t>conjunction estimation slopes, color estimation slopes were significantly positive at the grou</w:t>
+      </w:r>
+      <w:r>
+        <w:t>p level, reflecting a belief that color search is serial in nature. This seems to be in conflict with the results of Levin and Angelone (2008), where only 32.5% of subjects thought that adding more distractors to a color search would make it slower (compar</w:t>
+      </w:r>
+      <w:r>
+        <w:t>ed to 87.9% for color-orientation conjunction search). However, two differences between our studies are worth pointing out. First, Levin and Angelone’s sample consisted of students, who may have learned or heard about visual search, and updated their inter</w:t>
+      </w:r>
+      <w:r>
+        <w:t>nal models accordingly. And second, the fact that the mean estimation slopes in our experiments were overall positive does not preclude the possibility that for a subset of participants it was in fact zero. Using the proportion of positive estimation slope</w:t>
+      </w:r>
+      <w:r>
+        <w:t>s for color search in Experiments 1 and 2 (0.71), and the fact that this proportion should equal 0.5 among subjects who believe that set size has no effect on color search but their estimates are affected by random noise, we can extract a lower bound for t</w:t>
+      </w:r>
+      <w:r>
+        <w:t xml:space="preserve">he proportion of subjects who believed color search had a positive slope </w:t>
       </w:r>
       <m:oMath>
         <m:r>
@@ -7031,7 +7632,10 @@
         </m:r>
       </m:oMath>
       <w:r>
-        <w:t>. Note that this analysis conservatively assumes that estimate slopes should be positive for all subjects who believed color search was serial. In other words, among our random sample of online participants, more than 40% of subjects provided estimates that are consistent with color search being serial.</w:t>
+        <w:t>. Note that this analysis conservatively assumes that estimate slopes should be positive for all subject</w:t>
+      </w:r>
+      <w:r>
+        <w:t>s who believed color search was serial. In other words, among our random sample of online participants, more than 40% of subjects provided estimates that are consistent with color search being serial.</w:t>
       </w:r>
     </w:p>
     <w:p>
@@ -7039,11 +7643,32 @@
         <w:pStyle w:val="BodyText"/>
       </w:pPr>
       <w:r>
-        <w:t xml:space="preserve">Beliefs about the relative efficiency of different search tasks can also be probed by measuring the time participants take to conclude that a target is absent from a display. Unlike target-present trials that are terminated upon detecting the target, in target-absent trials decisions are made based on the belief that a hypothetical target would have been found. For example, if subjects know that color search is parallel, they may immediately conclude that a target is absent </w:t>
+        <w:t>Beliefs about the relative efficiency of different sear</w:t>
+      </w:r>
+      <w:r>
+        <w:t>ch tasks can also be probed by measuring the time participants take to conclude that a target is absent from a display. Unlike target-present trials that are terminated upon detecting the target, in target-absent trials decisions are made based on the beli</w:t>
+      </w:r>
+      <w:r>
+        <w:t>ef that a hypothetical target would have been found. For example, if subjects know that color search is parallel, they may immediately conclude that a target is absent from an array if the target color does not immediately pop out to their attention. In co</w:t>
+      </w:r>
+      <w:r>
+        <w:t xml:space="preserve">ntrast, subjects that hold the erroneous belief that finding a color requires a serial search will take longer </w:t>
       </w:r>
       <w:r>
         <w:lastRenderedPageBreak/>
-        <w:t>from an array if the target color does not immediately pop out to their attention. In contrast, subjects that hold the erroneous belief that finding a color requires a serial search will take longer to conclude that a target is missing. Using this indirect approach, and focusing on the first trials of the experiment, before subjects have the opportunity to adapt their search termination strategies, Mazor and Fleming (2022) found that subjects immediately terminate a search when the target color is absent from the search array. This provides indirect evidence that the implicit metacognitive knowledge that is involved in guiding search termination is dissociable from the kind of explicit metacognitive knowledge that we measure here. For example, our numeric report scheme may have encouraged participants to adopt an analytical disposition to the problem, rather than relying fully on their intuitions. In support of this dissociation between search termination behavior and explicit metacognitive ratings of search difficulty, Mazor and Fleming found that search termination slopes were shallower for feature searches than for conjunction searches even among participants whose explicit metacognitive ratings reflected a belief that feature searches are harder.</w:t>
+        <w:t xml:space="preserve">to conclude that a target is missing. Using this indirect approach, and focusing on the first trials of the experiment, before subjects have the </w:t>
+      </w:r>
+      <w:r>
+        <w:t>opportunity to adapt their search termination strategies, Mazor and Fleming (2022) found that subjects immediately terminate a search when the target color is absent from the search array. This provides indirect evidence that the implicit metacognitive kno</w:t>
+      </w:r>
+      <w:r>
+        <w:t>wledge that is involved in guiding search termination is dissociable from the kind of explicit metacognitive knowledge that we measure here. For example, our numeric report scheme may have encouraged participants to adopt an analytical disposition to the p</w:t>
+      </w:r>
+      <w:r>
+        <w:t>roblem, rather than relying fully on their intuitions. In support of this dissociation between search termination behavior and explicit metacognitive ratings of search difficulty, Mazor and Fleming found that search termination slopes were shallower for fe</w:t>
+      </w:r>
+      <w:r>
+        <w:t>ature searches than for conjunction searches even among participants whose explicit metacognitive ratings reflected a belief that feature searches are harder.</w:t>
       </w:r>
     </w:p>
     <w:p>
@@ -7062,11 +7687,46 @@
         <w:pStyle w:val="FirstParagraph"/>
       </w:pPr>
       <w:r>
-        <w:t xml:space="preserve">In Experiments 3 and 4, we show that internal models of visual search are at least partly person-specific: participants’ predictions better fitted their own search times compared to the search times of other participants. Still, in both experiments, the correlation between participants’ estimates and the search times of other participants was considerably above zero (see Fig. 5). We note that above-zero self-other correlations are expected even if internal models of visual search are fully person-specific, as long as search behavior is relatively conserved across different individuals. In contrast, a significant difference between self-self and self-other correlations is expected only if some of the knowledge that is expressed in search time estimates relies on idiosyncratic knowledge. We consider two possible sources of inter-subject variation that may contribute to </w:t>
-      </w:r>
+        <w:t xml:space="preserve">In Experiments 3 and 4, we show </w:t>
+      </w:r>
+      <w:r>
+        <w:t xml:space="preserve">that internal models of visual search are at least partly person-specific: participants’ predictions better fitted their own search times compared to the search times of other participants. Still, in both experiments, the correlation between participants’ </w:t>
+      </w:r>
+      <w:r>
+        <w:t>estimates and the search times of other participants was considerably above zero (see Fig. 5). We note that above-zero self-other correlations are expected even if internal models of visual search are fully person-specific, as long as search behavior is re</w:t>
+      </w:r>
+      <w:r>
+        <w:t xml:space="preserve">latively conserved across different individuals. In contrast, a significant difference between self-self and self-other correlations is expected only if some of the knowledge that is expressed in search time estimates relies on idiosyncratic knowledge. We </w:t>
+      </w:r>
+      <w:r>
+        <w:t>consider two possible sources of inter-subject variation that may contribute to idiosyncratic beliefs about visual search: judgments about similarity or complexity of visual objects, and person-specific knowledge about attention.</w:t>
+      </w:r>
+    </w:p>
+    <w:p>
+      <w:pPr>
+        <w:pStyle w:val="BodyText"/>
+      </w:pPr>
       <w:r>
         <w:lastRenderedPageBreak/>
-        <w:t>idiosyncratic beliefs about visual search: judgments about similarity or complexity of visual objects, and person-specific knowledge about attention.</w:t>
+        <w:t>First, subjects may vary i</w:t>
+      </w:r>
+      <w:r>
+        <w:t>n how they perceive different visual objects to be simple or complex, similar or different. If perceptions of complexity and similarity contribute to search behavior, and if subjects’ internal models correctly specify these effects of complexity and simila</w:t>
+      </w:r>
+      <w:r>
+        <w:t>rity on search behavior, generic internal models of visual search may produce person-specific search time estimates. Indeed, we found an advantage for self-self correlations only in Experiments 3 and 4, where stimuli were complex enough to produce meaningf</w:t>
+      </w:r>
+      <w:r>
+        <w:t>ul variability in how they are perceived by different subjects. However, as we show in Exp. 4, any person-invariant specification of how similarity contributes to search time would need to be sensitive to asymmetries in the perception of similarity (Tversk</w:t>
+      </w:r>
+      <w:r>
+        <w:t>y, 1977) in order to fully account for our findings of a drop in the correlation between estimated and true search times when swapping the target and distractor roles. For example, internal models may specify that what matters most to search time is whethe</w:t>
+      </w:r>
+      <w:r>
+        <w:t xml:space="preserve">r the target is similar to the distractors, but not so much whether the distractors are similar to the target. Even if not person-specific themselves, our findings show that to the very least internal models of visual search interface with person-specific </w:t>
+      </w:r>
+      <w:r>
+        <w:t>knowledge in nontrivial ways.</w:t>
       </w:r>
     </w:p>
     <w:p>
@@ -7074,7 +7734,20 @@
         <w:pStyle w:val="BodyText"/>
       </w:pPr>
       <w:r>
-        <w:t>First, subjects may vary in how they perceive different visual objects to be simple or complex, similar or different. If perceptions of complexity and similarity contribute to search behavior, and if subjects’ internal models correctly specify these effects of complexity and similarity on search behavior, generic internal models of visual search may produce person-specific search time estimates. Indeed, we found an advantage for self-self correlations only in Experiments 3 and 4, where stimuli were complex enough to produce meaningful variability in how they are perceived by different subjects. However, as we show in Exp. 4, any person-invariant specification of how similarity contributes to search time would need to be sensitive to asymmetries in the perception of similarity (Tversky, 1977) in order to fully account for our findings of a drop in the correlation between estimated and true search times when swapping the target and distractor roles. For example, internal models may specify that what matters most to search time is whether the target is similar to the distractors, but not so much whether the distractors are similar to the target. Even if not person-specific themselves, our findings show that to the very least internal models of visual search interface with person-specific knowledge in nontrivial ways.</w:t>
+        <w:t>Second, beliefs about attention itself may be learned or calibrated based on first-person experience. Humans accumulate observations not only of external events and objects, but also of their own cognitive and perceptual state</w:t>
+      </w:r>
+      <w:r>
+        <w:t xml:space="preserve">s. Specifically, subjects have been shown to notice when their attention is captured by a distractor (Adams &amp; Gaspelin, 2021) even in the absence of an overt eye movement (Adams &amp; Gaspelin, 2020). These observations can then be integrated into an internal </w:t>
+      </w:r>
+      <w:r>
+        <w:t>model or an intuitive theory: which items are more or less likely to capture attention, under what circumstances, etc. Future research into the development of this simplified model and its expansion based on new evidence [for example, by measuring intuitio</w:t>
+      </w:r>
+      <w:r>
+        <w:t xml:space="preserve">ns before and after exposure to some evidence; Bonawitz, Ullman, Bridgers, Gopnik, and Tenenbaum (2019)] is </w:t>
+      </w:r>
+      <w:r>
+        <w:lastRenderedPageBreak/>
+        <w:t>needed to understand the relation between metacognitive monitoring of attention and metacognitive knowledge of attentional processes.</w:t>
       </w:r>
     </w:p>
     <w:p>
@@ -7082,19 +7755,10 @@
         <w:pStyle w:val="BodyText"/>
       </w:pPr>
       <w:r>
-        <w:t xml:space="preserve">Second, beliefs about attention itself may be learned or calibrated based on first-person experience. Humans accumulate observations not only of external events and objects, but also of their own cognitive and perceptual states. Specifically, subjects have been shown to notice when their attention is captured by a distractor (Adams &amp; Gaspelin, 2021) even in the absence of an overt eye movement (Adams &amp; Gaspelin, 2020). These observations can then be integrated into an internal model or an intuitive theory: which items are more or less likely to capture attention, </w:t>
-      </w:r>
-      <w:r>
-        <w:lastRenderedPageBreak/>
-        <w:t>under what circumstances, etc. Future research into the development of this simplified model and its expansion based on new evidence [for example, by measuring intuitions before and after exposure to some evidence; Bonawitz, Ullman, Bridgers, Gopnik, and Tenenbaum (2019)] is needed to understand the relation between metacognitive monitoring of attention and metacognitive knowledge of attentional processes.</w:t>
-      </w:r>
-    </w:p>
-    <w:p>
-      <w:pPr>
-        <w:pStyle w:val="BodyText"/>
-      </w:pPr>
-      <w:r>
-        <w:t xml:space="preserve">This relates to recent theoretical and empirical advances underscoring the utility of keeping a </w:t>
+        <w:t>This relates t</w:t>
+      </w:r>
+      <w:r>
+        <w:t xml:space="preserve">o recent theoretical and empirical advances underscoring the utility of keeping a </w:t>
       </w:r>
       <w:r>
         <w:rPr>
@@ -7114,7 +7778,16 @@
         <w:t>self-schema</w:t>
       </w:r>
       <w:r>
-        <w:t xml:space="preserve"> for attention control (Wilterson et al., 2020), social cognition (Graziano, 2013) , phenomenal experience (Metzinger, 2003), and inference about absence (Mazor, 2021; Mazor &amp; Fleming, 2022). For example, knowing that a red berry would be easy to find among green leaves, a forager can quickly decide that a certain bush bears no ripe fruit. Alternatively, knowing that a snake would be difficult to spot in the sand, they might allocate more attentional resources to scanning the ground. Experiments 3 and 4 show that this knowledge is more than a set of heuristics or rules, but reflects an intricate internal model of spatial attention that can be applied to unseen stimuli in novel displays, and is at least partly tailored to one’s own perceptual and cognitive machinery.</w:t>
+        <w:t xml:space="preserve"> for attention control (Wilterson et al., 2020), social cognition (Graziano, 2013) , phenomenal experience (Metzinger, 2003), and inference</w:t>
+      </w:r>
+      <w:r>
+        <w:t xml:space="preserve"> about absence (Mazor, 2021; Mazor &amp; Fleming, 2022). For example, knowing that a red berry would be easy to find among green leaves, a forager can quickly decide that a certain bush bears no ripe fruit. Alternatively, knowing that a snake would be difficul</w:t>
+      </w:r>
+      <w:r>
+        <w:t xml:space="preserve">t to spot in the sand, they might allocate more attentional resources to scanning the ground. Experiments 3 and 4 show that this knowledge is more than a set of heuristics or rules, but reflects an intricate internal model of spatial attention that can be </w:t>
+      </w:r>
+      <w:r>
+        <w:t>applied to unseen stimuli in novel displays, and is at least partly tailored to one’s own perceptual and cognitive machinery.</w:t>
       </w:r>
     </w:p>
     <w:p>
@@ -7133,11 +7806,37 @@
         <w:pStyle w:val="FirstParagraph"/>
       </w:pPr>
       <w:r>
-        <w:t xml:space="preserve">Across five experiments, we observed the following patterns in prospective search time estimates: First, estimates correlated with search times (Exp. 1-5). Second, estimates reflected knowledge of the set-size effect (Exp. 1, 2, 5), and were biased to assume a set-size effect even in searches that are in fact parallel (Exp. 1, 2). Third, estimates were sensitive to the relative efficiency of different searches (Exp. 1-5), even for complex, unfamiliar stimuli (Exp. 3, 4). Lastly, estimates were sensitive to the assignment of stimuli to target and distractor roles (Exp. 4, 5), but did not show reliable search asymmetries for basic visual features (Exp. 5). In this last section, we speculate </w:t>
-      </w:r>
+        <w:t xml:space="preserve">Across five experiments, we observed the following patterns in </w:t>
+      </w:r>
+      <w:r>
+        <w:t>prospective search time estimates: First, estimates correlated with search times (Exp. 1-5). Second, estimates reflected knowledge of the set-size effect (Exp. 1, 2, 5), and were biased to assume a set-size effect even in searches that are in fact parallel</w:t>
+      </w:r>
+      <w:r>
+        <w:t xml:space="preserve"> (Exp. 1, 2). Third, estimates were sensitive to the relative efficiency of different searches (Exp. 1-5), even for complex, unfamiliar stimuli (Exp. 3, 4). Lastly, estimates were sensitive to the assignment of stimuli to target and distractor roles (Exp. </w:t>
+      </w:r>
+      <w:r>
+        <w:t xml:space="preserve">4, 5), but did not show reliable search asymmetries for basic visual features (Exp. 5). In this last section, we speculate about one possible specification of internal models of visual search that can account for these patterns. Importantly, the following </w:t>
+      </w:r>
+      <w:r>
+        <w:t>is not meant to account for visual search behaviour, but for people’s intuitions about visual search.</w:t>
+      </w:r>
+    </w:p>
+    <w:p>
+      <w:pPr>
+        <w:pStyle w:val="BodyText"/>
+      </w:pPr>
       <w:r>
         <w:lastRenderedPageBreak/>
-        <w:t>about one possible specification of internal models of visual search that can account for these patterns. Importantly, the following is not meant to account for visual search behaviour, but for people’s intuitions about visual search.</w:t>
+        <w:t>According to this speculative model, subjects represent visual search as a serial search among items, where the dwelling time on each item before moving t</w:t>
+      </w:r>
+      <w:r>
+        <w:t>o the next one is a function of the perceived similarity between the distractor set and the target. As a result, set size will always have an effect on search time (that is, all searches are serial), but the effect of set size will be modulated by the simi</w:t>
+      </w:r>
+      <w:r>
+        <w:t>larity to the target, with steeper set size effects for more similar distractors. This model accounts for the set-size effect and its over-generalization to color search, for the ability to represent a graded notion of search efficiency, and, when consider</w:t>
+      </w:r>
+      <w:r>
+        <w:t>ing that similarity is not always symmetric (such that the similarity between items A and B may be higher than the similarity between B and A), it also accounts for the sensitivity of estimates to the assignment of stimuli to target and distractor roles.</w:t>
       </w:r>
     </w:p>
     <w:p>
@@ -7145,7 +7844,19 @@
         <w:pStyle w:val="BodyText"/>
       </w:pPr>
       <w:r>
-        <w:t>According to this speculative model, subjects represent visual search as a serial search among items, where the dwelling time on each item before moving to the next one is a function of the perceived similarity between the distractor set and the target. As a result, set size will always have an effect on search time (that is, all searches are serial), but the effect of set size will be modulated by the similarity to the target, with steeper set size effects for more similar distractors. This model accounts for the set-size effect and its over-generalization to color search, for the ability to represent a graded notion of search efficiency, and, when considering that similarity is not always symmetric (such that the similarity between items A and B may be higher than the similarity between B and A), it also accounts for the sensitivity of estimates to the assignment of stimuli to target and distractor roles.</w:t>
+        <w:t>T</w:t>
+      </w:r>
+      <w:r>
+        <w:t xml:space="preserve">his hypothetical model of people’s intuitions about visual search is different from both Feature Integration Theory and Guided Search models in that it has no pre-attentive components. Items are randomly selected in no particular order, and the only thing </w:t>
+      </w:r>
+      <w:r>
+        <w:t>that changes between easier and harder searches is the dwelling time on individual items, before abandoning them and selecting the next items to be scanned. Without a bottom-up activation of ‘feature maps’, or effortless processing of guiding signals, this</w:t>
+      </w:r>
+      <w:r>
+        <w:t xml:space="preserve"> model echos early theories of vision as a sense that operates more like touch than like hearing, by sending out sensors to explore the environment (for a review, see Dedes, 2005). The immediate pop-out of color cannot take place in a model that requires s</w:t>
+      </w:r>
+      <w:r>
+        <w:t>ubjects to voluntarily attend to individual items in order to perceive them.</w:t>
       </w:r>
     </w:p>
     <w:p>
@@ -7153,7 +7864,26 @@
         <w:pStyle w:val="BodyText"/>
       </w:pPr>
       <w:r>
-        <w:t>This hypothetical model of people’s intuitions about visual search is different from both Feature Integration Theory and Guided Search models in that it has no pre-attentive components. Items are randomly selected in no particular order, and the only thing that changes between easier and harder searches is the dwelling time on individual items, before abandoning them and selecting the next items to be scanned. Without a bottom-up activation of ‘feature maps’, or effortless processing of guiding signals, this model echos early theories of vision as a sense that operates more like touch than like hearing, by sending out sensors to explore the environment (for a review, see Dedes, 2005). The immediate pop-out of color cannot take place in a model that requires subjects to voluntarily attend to individual items in order to perceive them.</w:t>
+        <w:t xml:space="preserve">In its item-based, basic form, our speculative dwelling-based model predicts that search slopes are a function of the similarity between individual distractors and the target. As </w:t>
+      </w:r>
+      <w:r>
+        <w:t xml:space="preserve">such, mixing different types of distractors within the same search array should result in intermediate search slopes, a weighted average of the slopes obtained for individual distractor classes. For </w:t>
+      </w:r>
+      <w:r>
+        <w:lastRenderedPageBreak/>
+        <w:t>example, if participants in Exp. 1 believed that the sear</w:t>
+      </w:r>
+      <w:r>
+        <w:t>ch slope for color is 18 ms/item, and for shape it is 26 ms/item, the estimated search slope for shape-color conjunction search must, according to this model, be somewhere between 18 and 26 ms/item, and by no means higher than both. Instead, in both Experi</w:t>
+      </w:r>
+      <w:r>
+        <w:t xml:space="preserve">ments 1 and 2 conjunction search slopes were numerically higher than search slopes for their constituent features, indicating that internal models of visual search are sensitive to global properties of the display, and not only to properties of individual </w:t>
+      </w:r>
+      <w:r>
+        <w:t xml:space="preserve">objects. One mechanism by which subjects may believe that global properties of the search array affect search time is via sequential interactions, such that processing an item is faster after the processing of similar, or identical, distractors. More work </w:t>
+      </w:r>
+      <w:r>
+        <w:t>is needed to directly test this idea, and to test whether this proposed model captures subjects’ intuitions about visual search more generally.</w:t>
       </w:r>
     </w:p>
     <w:p>
@@ -7161,16 +7891,32 @@
         <w:pStyle w:val="BodyText"/>
       </w:pPr>
       <w:r>
+        <w:t>Finally, it remains an open question whether people’s internal models of visual search are represented as an app</w:t>
+      </w:r>
+      <w:r>
+        <w:t>roximate probabilistic model or alternatively as a list of rules. For example, an alternative description of the above model</w:t>
+      </w:r>
+      <w:r>
+        <w:rPr>
+          <w:rStyle w:val="FootnoteReference"/>
+        </w:rPr>
+        <w:footnoteReference w:id="1"/>
+      </w:r>
+      <w:r>
+        <w:t xml:space="preserve"> consists of the following three rules: people believe that searches are harder when 1) there are many distractors, 2) the distrac</w:t>
+      </w:r>
+      <w:r>
+        <w:t>tors are similar to the target, and 3) the distractors are different from each other. A list of rules may be easier for subjects to represent than a probabilistic model, but this comes at the expense of being less flexible in predicting search times in unf</w:t>
+      </w:r>
+      <w:r>
+        <w:t xml:space="preserve">amiliar settings. More work is needed to determine subjects’ ability to mentally simulate their own attention and the role of such simulation in </w:t>
+      </w:r>
+      <w:r>
         <w:lastRenderedPageBreak/>
-        <w:t>In its item-based, basic form, our speculative dwelling-based model predicts that search slopes are a function of the similarity between individual distractors and the target. As such, mixing different types of distractors within the same search array should result in intermediate search slopes, a weighted average of the slopes obtained for individual distractor classes. For example, if participants in Exp. 1 believed that the search slope for color is 18 ms/item, and for shape it is 26 ms/item, the estimated search slope for shape-color conjunction search must, according to this model, be somewhere between 18 and 26 ms/item, and by no means higher than both. Instead, in both Experiments 1 and 2 conjunction search slopes were numerically higher than search slopes for their constituent features, indicating that internal models of visual search are sensitive to global properties of the display, and not only to properties of individual objects. One mechanism by which subjects may believe that global properties of the search array affect search time is via sequential interactions, such that processing an item is faster after the processing of similar, or identical, distractors. More work is needed to directly test this idea, and to test whether this proposed model captures subjects’ intuitions about visual search more generally.</w:t>
-      </w:r>
-    </w:p>
-    <w:p>
-      <w:pPr>
-        <w:pStyle w:val="BodyText"/>
-      </w:pPr>
-      <w:r>
-        <w:t>Finally, it remains an open question whether people’s internal models of visual search are represented as an approximate probabilistic model or alternatively as a list of rules. For example, an alternative description of the above model is captured by three simple rules: people believe that searches are harder when 1) there are many distractors, 2) the distractors are similar to the target, and 3) the distractors are different from each other. A list of rules may be easier for subjects to represent than a probabilistic model, but this comes at the expense of being less flexible in predicting search times in unfamiliar settings. We leave it for future work to answer this important question.</w:t>
+        <w:t xml:space="preserve">predicting visual search behaviour, noting that simulation- and rule-based accounts are not mutually exclusive </w:t>
+      </w:r>
+      <w:r>
+        <w:t>(Bass, Smith, Bonawitz, &amp; Ullman, 2021; Hegarty, 2004).</w:t>
       </w:r>
     </w:p>
     <w:p>
@@ -7181,7 +7927,6 @@
       <w:bookmarkStart w:id="28" w:name="conclusion"/>
       <w:bookmarkEnd w:id="27"/>
       <w:r>
-        <w:lastRenderedPageBreak/>
         <w:t>Conclusion.</w:t>
       </w:r>
     </w:p>
@@ -7190,7 +7935,13 @@
         <w:pStyle w:val="FirstParagraph"/>
       </w:pPr>
       <w:r>
-        <w:t>Together, our results reveal an alignment between prospective search time estimates and search times. We find that search difficulty is represented along a gradient, and is not person-invariant. Our results also reveal important limitations on subject’s ability to predict their visual search behaviour; most notably, we find that subjects have no metacognitive access to pre-attentive stages of visual search. Our findings place a lower bound on the richness and complexity of subjects’ internal model of visual search and attention more generally, opening a promising avenue for studying humans’ intuitive understanding of their own mental processes.</w:t>
+        <w:t>Together, our results reveal an alignment between prospective search time estimates and search times. Specifically, we find that search difficulty is represented along a gradient in a pers</w:t>
+      </w:r>
+      <w:r>
+        <w:t>on-specific manner, but is subject to persistent limitations. Most notably, we find that subjects have no metacognitive access to pre-attentive stages of visual search. Our findings place a lower bound on the richness and complexity of subjects’ internal m</w:t>
+      </w:r>
+      <w:r>
+        <w:t>odel of visual search and attention more generally, opening a promising avenue for studying humans’ intuitive understanding of their own mental processes.</w:t>
       </w:r>
     </w:p>
     <w:p>
@@ -7218,7 +7969,10 @@
       <w:bookmarkStart w:id="30" w:name="ref-adams2020assessing"/>
       <w:bookmarkStart w:id="31" w:name="refs"/>
       <w:r>
-        <w:t xml:space="preserve">Adams, O. J., &amp; Gaspelin, N. (2020). Assessing introspective awareness of attention capture. </w:t>
+        <w:t>Adams, O. J., &amp; Gaspelin, N. (2020). Assessing introspective awareness of attention capt</w:t>
+      </w:r>
+      <w:r>
+        <w:t xml:space="preserve">ure. </w:t>
       </w:r>
       <w:r>
         <w:rPr>
@@ -7258,7 +8012,10 @@
       <w:bookmarkStart w:id="33" w:name="ref-baker2011bayesian"/>
       <w:bookmarkEnd w:id="32"/>
       <w:r>
-        <w:t xml:space="preserve">Baker, C., Saxe, R., &amp; Tenenbaum, J. (2011). Bayesian theory of mind: Modeling joint belief-desire attribution. </w:t>
+        <w:t>Baker, C., Saxe, R., &amp; Tenenbaum, J. (2</w:t>
+      </w:r>
+      <w:r>
+        <w:t xml:space="preserve">011). Bayesian theory of mind: Modeling joint belief-desire attribution. </w:t>
       </w:r>
       <w:r>
         <w:rPr>
@@ -7285,17 +8042,20 @@
       <w:pPr>
         <w:pStyle w:val="Bibliography"/>
       </w:pPr>
-      <w:bookmarkStart w:id="34" w:name="ref-battaglia2013simulation"/>
+      <w:bookmarkStart w:id="34" w:name="ref-bass2021partial"/>
       <w:bookmarkEnd w:id="33"/>
       <w:r>
-        <w:t xml:space="preserve">Battaglia, P. W., Hamrick, J. B., &amp; Tenenbaum, J. B. (2013). Simulation as an engine of physical scene understanding. </w:t>
+        <w:t>Bass, I., Smith, K. A., Bonawitz, E., &amp; Ullman, T. D. (2021). Partial mental simulation explains fallacies in p</w:t>
+      </w:r>
+      <w:r>
+        <w:t xml:space="preserve">hysical reasoning. </w:t>
       </w:r>
       <w:r>
         <w:rPr>
           <w:i/>
           <w:iCs/>
         </w:rPr>
-        <w:t>Proceedings of the National Academy of Sciences</w:t>
+        <w:t>Cognitive Neuropsychology</w:t>
       </w:r>
       <w:r>
         <w:t xml:space="preserve">, </w:t>
@@ -7305,27 +8065,27 @@
           <w:i/>
           <w:iCs/>
         </w:rPr>
-        <w:t>110</w:t>
-      </w:r>
-      <w:r>
-        <w:t>(45), 18327–18332.</w:t>
+        <w:t>38</w:t>
+      </w:r>
+      <w:r>
+        <w:t>(7-8), 413–424.</w:t>
       </w:r>
     </w:p>
     <w:p>
       <w:pPr>
         <w:pStyle w:val="Bibliography"/>
       </w:pPr>
-      <w:bookmarkStart w:id="35" w:name="ref-blakemore1998central"/>
+      <w:bookmarkStart w:id="35" w:name="ref-battaglia2013simulation"/>
       <w:bookmarkEnd w:id="34"/>
       <w:r>
-        <w:t xml:space="preserve">Blakemore, S.-J., Wolpert, D. M., &amp; Frith, C. D. (1998). Central cancellation of self-produced tickle sensation. </w:t>
+        <w:t xml:space="preserve">Battaglia, P. W., Hamrick, J. B., &amp; Tenenbaum, J. B. (2013). Simulation as an engine of physical scene understanding. </w:t>
       </w:r>
       <w:r>
         <w:rPr>
           <w:i/>
           <w:iCs/>
         </w:rPr>
-        <w:t>Nature Neuroscience</w:t>
+        <w:t>Proceedings of the National Academy of Sciences</w:t>
       </w:r>
       <w:r>
         <w:t xml:space="preserve">, </w:t>
@@ -7335,27 +8095,27 @@
           <w:i/>
           <w:iCs/>
         </w:rPr>
-        <w:t>1</w:t>
-      </w:r>
-      <w:r>
-        <w:t>(7), 635–640.</w:t>
+        <w:t>110</w:t>
+      </w:r>
+      <w:r>
+        <w:t>(45), 18327–18332.</w:t>
       </w:r>
     </w:p>
     <w:p>
       <w:pPr>
         <w:pStyle w:val="Bibliography"/>
       </w:pPr>
-      <w:bookmarkStart w:id="36" w:name="ref-bonawitz2019sticking"/>
+      <w:bookmarkStart w:id="36" w:name="ref-blakemore1998central"/>
       <w:bookmarkEnd w:id="35"/>
       <w:r>
-        <w:t xml:space="preserve">Bonawitz, E., Ullman, T. D., Bridgers, S., Gopnik, A., &amp; Tenenbaum, J. B. (2019). Sticking to the evidence? A behavioral and computational case study of micro-theory change in the domain of magnetism. </w:t>
+        <w:t xml:space="preserve">Blakemore, S.-J., Wolpert, D. M., &amp; Frith, C. D. (1998). Central cancellation of self-produced tickle sensation. </w:t>
       </w:r>
       <w:r>
         <w:rPr>
           <w:i/>
           <w:iCs/>
         </w:rPr>
-        <w:t>Cognitive Science</w:t>
+        <w:t>Nature Neuroscience</w:t>
       </w:r>
       <w:r>
         <w:t xml:space="preserve">, </w:t>
@@ -7365,27 +8125,30 @@
           <w:i/>
           <w:iCs/>
         </w:rPr>
-        <w:t>43</w:t>
-      </w:r>
-      <w:r>
-        <w:t>(8), e12765.</w:t>
+        <w:t>1</w:t>
+      </w:r>
+      <w:r>
+        <w:t>(7), 635–640.</w:t>
       </w:r>
     </w:p>
     <w:p>
       <w:pPr>
         <w:pStyle w:val="Bibliography"/>
       </w:pPr>
-      <w:bookmarkStart w:id="37" w:name="ref-brown1977memorability"/>
+      <w:bookmarkStart w:id="37" w:name="ref-bonawitz2019sticking"/>
       <w:bookmarkEnd w:id="36"/>
       <w:r>
-        <w:t xml:space="preserve">Brown, J., Lewis, V., &amp; Monk, A. (1977). Memorability, word frequency and negative recognition. </w:t>
+        <w:t>Bonawitz, E., Ullman, T. D., Bridgers, S., Gopnik, A., &amp; Tenenbaum, J. B. (2019). Sticking to the evidence?</w:t>
+      </w:r>
+      <w:r>
+        <w:t xml:space="preserve"> A behavioral and computational case study of micro-theory change in the domain of magnetism. </w:t>
       </w:r>
       <w:r>
         <w:rPr>
           <w:i/>
           <w:iCs/>
         </w:rPr>
-        <w:t>The Quarterly Journal of Experimental Psychology</w:t>
+        <w:t>Cognitive Science</w:t>
       </w:r>
       <w:r>
         <w:t xml:space="preserve">, </w:t>
@@ -7395,248 +8158,225 @@
           <w:i/>
           <w:iCs/>
         </w:rPr>
-        <w:t>29</w:t>
-      </w:r>
-      <w:r>
-        <w:t>(3), 461–473.</w:t>
+        <w:t>43</w:t>
+      </w:r>
+      <w:r>
+        <w:t>(8), e12765.</w:t>
       </w:r>
     </w:p>
     <w:p>
       <w:pPr>
         <w:pStyle w:val="Bibliography"/>
       </w:pPr>
-      <w:bookmarkStart w:id="38" w:name="ref-dedes2005mechanism"/>
+      <w:bookmarkStart w:id="38" w:name="ref-brown1977memorability"/>
       <w:bookmarkEnd w:id="37"/>
       <w:r>
-        <w:t xml:space="preserve">Dedes, C. (2005). The mechanism of vision: Conceptual similarities between historical models and children’s representations. </w:t>
+        <w:t xml:space="preserve">Brown, J., Lewis, V., &amp; Monk, A. (1977). Memorability, word frequency and negative recognition. </w:t>
       </w:r>
       <w:r>
         <w:rPr>
           <w:i/>
           <w:iCs/>
         </w:rPr>
-        <w:t>Science &amp; Education</w:t>
-      </w:r>
-      <w:r>
-        <w:t xml:space="preserve">, </w:t>
+        <w:t>The Quarterly Journal of Experim</w:t>
       </w:r>
       <w:r>
         <w:rPr>
           <w:i/>
           <w:iCs/>
         </w:rPr>
-        <w:t>14</w:t>
-      </w:r>
-      <w:r>
-        <w:t>(7), 699–712.</w:t>
-      </w:r>
-    </w:p>
-    <w:p>
-      <w:pPr>
-        <w:pStyle w:val="Bibliography"/>
-      </w:pPr>
-      <w:bookmarkStart w:id="39" w:name="ref-forrester1971counterintuitive"/>
-      <w:bookmarkEnd w:id="38"/>
-      <w:r>
-        <w:lastRenderedPageBreak/>
-        <w:t xml:space="preserve">Forrester, J. W. (1971). Counterintuitive behavior of social systems. </w:t>
+        <w:t>ental Psychology</w:t>
+      </w:r>
+      <w:r>
+        <w:t xml:space="preserve">, </w:t>
       </w:r>
       <w:r>
         <w:rPr>
           <w:i/>
           <w:iCs/>
         </w:rPr>
-        <w:t>Theory and Decision</w:t>
-      </w:r>
-      <w:r>
-        <w:t xml:space="preserve">, </w:t>
+        <w:t>29</w:t>
+      </w:r>
+      <w:r>
+        <w:t>(3), 461–473.</w:t>
+      </w:r>
+    </w:p>
+    <w:p>
+      <w:pPr>
+        <w:pStyle w:val="Bibliography"/>
+      </w:pPr>
+      <w:bookmarkStart w:id="39" w:name="ref-dedes2005mechanism"/>
+      <w:bookmarkEnd w:id="38"/>
+      <w:r>
+        <w:lastRenderedPageBreak/>
+        <w:t xml:space="preserve">Dedes, C. (2005). The mechanism of vision: Conceptual similarities between historical models and children’s representations. </w:t>
       </w:r>
       <w:r>
         <w:rPr>
           <w:i/>
           <w:iCs/>
         </w:rPr>
-        <w:t>2</w:t>
-      </w:r>
-      <w:r>
-        <w:t>(2), 109–140.</w:t>
-      </w:r>
-    </w:p>
-    <w:p>
-      <w:pPr>
-        <w:pStyle w:val="Bibliography"/>
-      </w:pPr>
-      <w:bookmarkStart w:id="40" w:name="ref-friston2010free"/>
-      <w:bookmarkEnd w:id="39"/>
-      <w:r>
-        <w:t xml:space="preserve">Friston, K. (2010). The free-energy principle: A unified brain theory? </w:t>
+        <w:t>Science &amp; Education</w:t>
+      </w:r>
+      <w:r>
+        <w:t xml:space="preserve">, </w:t>
       </w:r>
       <w:r>
         <w:rPr>
           <w:i/>
           <w:iCs/>
         </w:rPr>
-        <w:t>Nature Reviews Neuroscience</w:t>
-      </w:r>
-      <w:r>
-        <w:t xml:space="preserve">, </w:t>
+        <w:t>14</w:t>
+      </w:r>
+      <w:r>
+        <w:t>(7), 699–712.</w:t>
+      </w:r>
+    </w:p>
+    <w:p>
+      <w:pPr>
+        <w:pStyle w:val="Bibliography"/>
+      </w:pPr>
+      <w:bookmarkStart w:id="40" w:name="ref-forrester1971counterintuitive"/>
+      <w:bookmarkEnd w:id="39"/>
+      <w:r>
+        <w:t>Forrester, J. W. (1971). Counterintuitive behavior of social</w:t>
+      </w:r>
+      <w:r>
+        <w:t xml:space="preserve"> systems. </w:t>
       </w:r>
       <w:r>
         <w:rPr>
           <w:i/>
           <w:iCs/>
         </w:rPr>
-        <w:t>11</w:t>
-      </w:r>
-      <w:r>
-        <w:t>(2), 127–138.</w:t>
-      </w:r>
-    </w:p>
-    <w:p>
-      <w:pPr>
-        <w:pStyle w:val="Bibliography"/>
-      </w:pPr>
-      <w:bookmarkStart w:id="41" w:name="ref-gerstenberg2017intuitive"/>
-      <w:bookmarkEnd w:id="40"/>
-      <w:r>
-        <w:t xml:space="preserve">Gerstenberg, T., &amp; Tenenbaum, J. B. (2017). Intuitive theories. </w:t>
+        <w:t>Theory and Decision</w:t>
+      </w:r>
+      <w:r>
+        <w:t xml:space="preserve">, </w:t>
       </w:r>
       <w:r>
         <w:rPr>
           <w:i/>
           <w:iCs/>
         </w:rPr>
-        <w:t>Oxford Handbook of Causal Reasoning</w:t>
-      </w:r>
-      <w:r>
-        <w:t>, 515–548.</w:t>
+        <w:t>2</w:t>
+      </w:r>
+      <w:r>
+        <w:t>(2), 109–140.</w:t>
       </w:r>
     </w:p>
     <w:p>
       <w:pPr>
         <w:pStyle w:val="Bibliography"/>
       </w:pPr>
-      <w:bookmarkStart w:id="42" w:name="ref-gopnik1997words"/>
-      <w:bookmarkEnd w:id="41"/>
-      <w:r>
-        <w:t xml:space="preserve">Gopnik, A., &amp; Meltzoff, A. N. (1997). </w:t>
+      <w:bookmarkStart w:id="41" w:name="ref-friston2010free"/>
+      <w:bookmarkEnd w:id="40"/>
+      <w:r>
+        <w:t xml:space="preserve">Friston, K. (2010). The free-energy principle: A unified brain theory? </w:t>
       </w:r>
       <w:r>
         <w:rPr>
           <w:i/>
           <w:iCs/>
         </w:rPr>
-        <w:t>Words, thoughts, and theories</w:t>
-      </w:r>
-      <w:r>
-        <w:t>. Mit Press.</w:t>
-      </w:r>
-    </w:p>
-    <w:p>
-      <w:pPr>
-        <w:pStyle w:val="Bibliography"/>
-      </w:pPr>
-      <w:bookmarkStart w:id="43" w:name="ref-graziano2013consciousness"/>
-      <w:bookmarkEnd w:id="42"/>
-      <w:r>
-        <w:t xml:space="preserve">Graziano, M. S. (2013). </w:t>
+        <w:t>Nature Reviews Neuroscience</w:t>
+      </w:r>
+      <w:r>
+        <w:t xml:space="preserve">, </w:t>
       </w:r>
       <w:r>
         <w:rPr>
           <w:i/>
           <w:iCs/>
         </w:rPr>
-        <w:t>Consciousness and the social brain</w:t>
-      </w:r>
-      <w:r>
-        <w:t>. Oxford University Press.</w:t>
+        <w:t>11</w:t>
+      </w:r>
+      <w:r>
+        <w:t>(2), 127–138.</w:t>
       </w:r>
     </w:p>
     <w:p>
       <w:pPr>
         <w:pStyle w:val="Bibliography"/>
       </w:pPr>
-      <w:bookmarkStart w:id="44" w:name="ref-graziano2015attention"/>
-      <w:bookmarkEnd w:id="43"/>
-      <w:r>
-        <w:t xml:space="preserve">Graziano, M. S., &amp; Webb, T. W. (2015). The attention schema theory: A mechanistic account of subjective awareness. </w:t>
+      <w:bookmarkStart w:id="42" w:name="ref-gerstenberg2017intuitive"/>
+      <w:bookmarkEnd w:id="41"/>
+      <w:r>
+        <w:t xml:space="preserve">Gerstenberg, T., &amp; Tenenbaum, J. B. (2017). Intuitive theories. </w:t>
       </w:r>
       <w:r>
         <w:rPr>
           <w:i/>
           <w:iCs/>
         </w:rPr>
-        <w:t>Frontiers in Psychology</w:t>
-      </w:r>
-      <w:r>
-        <w:t xml:space="preserve">, </w:t>
+        <w:t>Oxford Handbook of Causal Reas</w:t>
       </w:r>
       <w:r>
         <w:rPr>
           <w:i/>
           <w:iCs/>
         </w:rPr>
-        <w:t>6</w:t>
-      </w:r>
-      <w:r>
-        <w:t>, 500.</w:t>
+        <w:t>oning</w:t>
+      </w:r>
+      <w:r>
+        <w:t>, 515–548.</w:t>
       </w:r>
     </w:p>
     <w:p>
       <w:pPr>
         <w:pStyle w:val="Bibliography"/>
       </w:pPr>
-      <w:bookmarkStart w:id="45" w:name="ref-henninger2019lab"/>
-      <w:bookmarkEnd w:id="44"/>
-      <w:r>
-        <w:t xml:space="preserve">Henninger, F., Shevchenko, Y., Mertens, U., Kieslich, P. J., &amp; Hilbig, B. E. (2019). </w:t>
+      <w:bookmarkStart w:id="43" w:name="ref-gopnik1997words"/>
+      <w:bookmarkEnd w:id="42"/>
+      <w:r>
+        <w:t xml:space="preserve">Gopnik, A., &amp; Meltzoff, A. N. (1997). </w:t>
       </w:r>
       <w:r>
         <w:rPr>
           <w:i/>
           <w:iCs/>
         </w:rPr>
-        <w:t>Lab. Js: A free, open, online study builder</w:t>
-      </w:r>
-      <w:r>
-        <w:t>.</w:t>
+        <w:t>Words, thoughts, and theories</w:t>
+      </w:r>
+      <w:r>
+        <w:t>. Mit Press.</w:t>
       </w:r>
     </w:p>
     <w:p>
       <w:pPr>
         <w:pStyle w:val="Bibliography"/>
       </w:pPr>
-      <w:bookmarkStart w:id="46" w:name="ref-jara2021social"/>
-      <w:bookmarkEnd w:id="45"/>
-      <w:r>
-        <w:t xml:space="preserve">Jara-Ettinger, J., &amp; Rubio-Fernandez, P. (2021). The social basis of referential communication: Speakers construct physical reference based on listeners’ expected visual search. </w:t>
+      <w:bookmarkStart w:id="44" w:name="ref-graziano2013consciousness"/>
+      <w:bookmarkEnd w:id="43"/>
+      <w:r>
+        <w:t xml:space="preserve">Graziano, M. S. (2013). </w:t>
       </w:r>
       <w:r>
         <w:rPr>
           <w:i/>
           <w:iCs/>
         </w:rPr>
-        <w:t>Psychological Review</w:t>
-      </w:r>
-      <w:r>
-        <w:t>.</w:t>
+        <w:t>Consciousness and the social brain</w:t>
+      </w:r>
+      <w:r>
+        <w:t>. Oxford University Press.</w:t>
       </w:r>
     </w:p>
     <w:p>
       <w:pPr>
         <w:pStyle w:val="Bibliography"/>
       </w:pPr>
-      <w:bookmarkStart w:id="47" w:name="ref-lake2011one"/>
-      <w:bookmarkEnd w:id="46"/>
-      <w:r>
-        <w:t xml:space="preserve">Lake, B., Salakhutdinov, R., Gross, J., &amp; Tenenbaum, J. (2011). One shot learning of simple visual concepts. </w:t>
+      <w:bookmarkStart w:id="45" w:name="ref-graziano2015attention"/>
+      <w:bookmarkEnd w:id="44"/>
+      <w:r>
+        <w:t xml:space="preserve">Graziano, M. S., &amp; Webb, T. W. (2015). The attention schema theory: A mechanistic account of subjective awareness. </w:t>
       </w:r>
       <w:r>
         <w:rPr>
           <w:i/>
           <w:iCs/>
         </w:rPr>
-        <w:t>Proceedings of the Annual Meeting of the Cognitive Science Society</w:t>
+        <w:t>Frontiers in Psychology</w:t>
       </w:r>
       <w:r>
         <w:t xml:space="preserve">, </w:t>
@@ -7646,27 +8386,27 @@
           <w:i/>
           <w:iCs/>
         </w:rPr>
-        <w:t>33</w:t>
-      </w:r>
-      <w:r>
-        <w:t>.</w:t>
+        <w:t>6</w:t>
+      </w:r>
+      <w:r>
+        <w:t>, 500.</w:t>
       </w:r>
     </w:p>
     <w:p>
       <w:pPr>
         <w:pStyle w:val="Bibliography"/>
       </w:pPr>
-      <w:bookmarkStart w:id="48" w:name="ref-lange2015just"/>
-      <w:bookmarkEnd w:id="47"/>
-      <w:r>
-        <w:t xml:space="preserve">Lange, K., Kühn, S., &amp; Filevich, E. (2015). " just another tool for online studies”(JATOS): An easy solution for setup and management of web servers supporting online studies. </w:t>
+      <w:bookmarkStart w:id="46" w:name="ref-hegarty2004mechanical"/>
+      <w:bookmarkEnd w:id="45"/>
+      <w:r>
+        <w:t xml:space="preserve">Hegarty, M. (2004). Mechanical reasoning by mental simulation. </w:t>
       </w:r>
       <w:r>
         <w:rPr>
           <w:i/>
           <w:iCs/>
         </w:rPr>
-        <w:t>PloS One</w:t>
+        <w:t>Trends in Cognitive Sciences</w:t>
       </w:r>
       <w:r>
         <w:t xml:space="preserve">, </w:t>
@@ -7676,78 +8416,81 @@
           <w:i/>
           <w:iCs/>
         </w:rPr>
-        <w:t>10</w:t>
-      </w:r>
-      <w:r>
-        <w:t>(6).</w:t>
+        <w:t>8</w:t>
+      </w:r>
+      <w:r>
+        <w:t>(6), 280–285.</w:t>
       </w:r>
     </w:p>
     <w:p>
       <w:pPr>
         <w:pStyle w:val="Bibliography"/>
       </w:pPr>
-      <w:bookmarkStart w:id="49" w:name="ref-levin2008visual"/>
-      <w:bookmarkEnd w:id="48"/>
-      <w:r>
-        <w:lastRenderedPageBreak/>
-        <w:t xml:space="preserve">Levin, D. T., &amp; Angelone, B. L. (2008). The visual metacognition questionnaire: A measure of intuitions about vision. </w:t>
+      <w:bookmarkStart w:id="47" w:name="ref-henninger2019lab"/>
+      <w:bookmarkEnd w:id="46"/>
+      <w:r>
+        <w:t xml:space="preserve">Henninger, F., Shevchenko, Y., Mertens, U., Kieslich, P. J., &amp; Hilbig, B. E. (2019). </w:t>
       </w:r>
       <w:r>
         <w:rPr>
           <w:i/>
           <w:iCs/>
         </w:rPr>
-        <w:t>The American Journal of Psychology</w:t>
-      </w:r>
-      <w:r>
-        <w:t>, 451–472.</w:t>
+        <w:t>Lab. Js: A free, open, online study builder</w:t>
+      </w:r>
+      <w:r>
+        <w:t>.</w:t>
       </w:r>
     </w:p>
     <w:p>
       <w:pPr>
         <w:pStyle w:val="Bibliography"/>
       </w:pPr>
-      <w:bookmarkStart w:id="50" w:name="ref-malinowski2001effect"/>
-      <w:bookmarkEnd w:id="49"/>
-      <w:r>
-        <w:t xml:space="preserve">Malinowski, P., &amp; Hübner, R. (2001). The effect of familiarity on visual-search performance: Evidence for learned basic features. </w:t>
+      <w:bookmarkStart w:id="48" w:name="ref-jara2021social"/>
+      <w:bookmarkEnd w:id="47"/>
+      <w:r>
+        <w:t>Jara-Ettinger, J., &amp; Rubio-Fernandez, P. (2021). The social basis of referential communication: Speakers construct physical re</w:t>
+      </w:r>
+      <w:r>
+        <w:t xml:space="preserve">ference based on listeners’ expected visual search. </w:t>
       </w:r>
       <w:r>
         <w:rPr>
           <w:i/>
           <w:iCs/>
         </w:rPr>
-        <w:t>Perception &amp; Psychophysics</w:t>
-      </w:r>
-      <w:r>
-        <w:t xml:space="preserve">, </w:t>
+        <w:t>Psychological Review</w:t>
+      </w:r>
+      <w:r>
+        <w:t>.</w:t>
+      </w:r>
+    </w:p>
+    <w:p>
+      <w:pPr>
+        <w:pStyle w:val="Bibliography"/>
+      </w:pPr>
+      <w:bookmarkStart w:id="49" w:name="ref-lake2011one"/>
+      <w:bookmarkEnd w:id="48"/>
+      <w:r>
+        <w:lastRenderedPageBreak/>
+        <w:t xml:space="preserve">Lake, B., Salakhutdinov, R., Gross, J., &amp; Tenenbaum, J. (2011). One shot learning of simple visual concepts. </w:t>
       </w:r>
       <w:r>
         <w:rPr>
           <w:i/>
           <w:iCs/>
         </w:rPr>
-        <w:t>63</w:t>
-      </w:r>
-      <w:r>
-        <w:t>(3), 458–463.</w:t>
-      </w:r>
-    </w:p>
-    <w:p>
-      <w:pPr>
-        <w:pStyle w:val="Bibliography"/>
-      </w:pPr>
-      <w:bookmarkStart w:id="51" w:name="ref-mazorinference"/>
-      <w:bookmarkEnd w:id="50"/>
-      <w:r>
-        <w:t xml:space="preserve">Mazor, M. (2021). </w:t>
+        <w:t>Proceedings of the Annual Meeting of the Cognitive Science Society</w:t>
+      </w:r>
+      <w:r>
+        <w:t xml:space="preserve">, </w:t>
       </w:r>
       <w:r>
         <w:rPr>
           <w:i/>
           <w:iCs/>
         </w:rPr>
-        <w:t>Inference about absence as a window into the mental self-model</w:t>
+        <w:t>33</w:t>
       </w:r>
       <w:r>
         <w:t>.</w:t>
@@ -7757,177 +8500,202 @@
       <w:pPr>
         <w:pStyle w:val="Bibliography"/>
       </w:pPr>
-      <w:bookmarkStart w:id="52" w:name="ref-mazor2022efficient"/>
-      <w:bookmarkEnd w:id="51"/>
-      <w:r>
-        <w:t xml:space="preserve">Mazor, M., &amp; Fleming, S. M. (2022). Efficient search termination without task experience. </w:t>
+      <w:bookmarkStart w:id="50" w:name="ref-lange2015just"/>
+      <w:bookmarkEnd w:id="49"/>
+      <w:r>
+        <w:t>L</w:t>
+      </w:r>
+      <w:r>
+        <w:t xml:space="preserve">ange, K., Kühn, S., &amp; Filevich, E. (2015). " just another tool for online studies”(JATOS): An easy solution for setup and management of web servers supporting online studies. </w:t>
       </w:r>
       <w:r>
         <w:rPr>
           <w:i/>
           <w:iCs/>
         </w:rPr>
-        <w:t>Journal of Experimental Psychology: General</w:t>
-      </w:r>
-      <w:r>
-        <w:t>.</w:t>
-      </w:r>
-    </w:p>
-    <w:p>
-      <w:pPr>
-        <w:pStyle w:val="Bibliography"/>
-      </w:pPr>
-      <w:bookmarkStart w:id="53" w:name="ref-metzinger2003phenomenal"/>
-      <w:bookmarkEnd w:id="52"/>
-      <w:r>
-        <w:t xml:space="preserve">Metzinger, T. (2003). Phenomenal transparency and cognitive self-reference. </w:t>
+        <w:t>PloS One</w:t>
+      </w:r>
+      <w:r>
+        <w:t xml:space="preserve">, </w:t>
       </w:r>
       <w:r>
         <w:rPr>
           <w:i/>
           <w:iCs/>
         </w:rPr>
-        <w:t>Phenomenology and the Cognitive Sciences</w:t>
-      </w:r>
-      <w:r>
-        <w:t xml:space="preserve">, </w:t>
+        <w:t>10</w:t>
+      </w:r>
+      <w:r>
+        <w:t>(6).</w:t>
+      </w:r>
+    </w:p>
+    <w:p>
+      <w:pPr>
+        <w:pStyle w:val="Bibliography"/>
+      </w:pPr>
+      <w:bookmarkStart w:id="51" w:name="ref-levin2008visual"/>
+      <w:bookmarkEnd w:id="50"/>
+      <w:r>
+        <w:t>Levin, D. T., &amp; Angelone, B. L. (2008). The visual metacognition</w:t>
+      </w:r>
+      <w:r>
+        <w:t xml:space="preserve"> questionnaire: A measure of intuitions about vision. </w:t>
       </w:r>
       <w:r>
         <w:rPr>
           <w:i/>
           <w:iCs/>
         </w:rPr>
-        <w:t>2</w:t>
-      </w:r>
-      <w:r>
-        <w:t>(4), 353–393.</w:t>
+        <w:t>The American Journal of Psychology</w:t>
+      </w:r>
+      <w:r>
+        <w:t>, 451–472.</w:t>
       </w:r>
     </w:p>
     <w:p>
       <w:pPr>
         <w:pStyle w:val="Bibliography"/>
       </w:pPr>
-      <w:bookmarkStart w:id="54" w:name="ref-miller1977children"/>
-      <w:bookmarkEnd w:id="53"/>
-      <w:r>
-        <w:t xml:space="preserve">Miller, P. H., &amp; Bigi, L. (1977). Children’s understanding of how stimulus dimensions affect performance. </w:t>
+      <w:bookmarkStart w:id="52" w:name="ref-malinowski2001effect"/>
+      <w:bookmarkEnd w:id="51"/>
+      <w:r>
+        <w:t xml:space="preserve">Malinowski, P., &amp; Hübner, R. (2001). The effect of familiarity on visual-search performance: Evidence for learned basic features. </w:t>
       </w:r>
       <w:r>
         <w:rPr>
           <w:i/>
           <w:iCs/>
         </w:rPr>
-        <w:t>Child Development</w:t>
-      </w:r>
-      <w:r>
-        <w:t>, 1712–1715.</w:t>
-      </w:r>
-    </w:p>
-    <w:p>
-      <w:pPr>
-        <w:pStyle w:val="Bibliography"/>
-      </w:pPr>
-      <w:bookmarkStart w:id="55" w:name="ref-shen2001visual"/>
-      <w:bookmarkEnd w:id="54"/>
-      <w:r>
-        <w:t xml:space="preserve">Shen, J., &amp; Reingold, E. M. (2001). Visual search asymmetry: The influence of stimulus familiarity and low-level features. </w:t>
+        <w:t>Perception &amp; Psychophysics</w:t>
+      </w:r>
+      <w:r>
+        <w:t>,</w:t>
+      </w:r>
+      <w:r>
+        <w:t xml:space="preserve"> </w:t>
       </w:r>
       <w:r>
         <w:rPr>
           <w:i/>
           <w:iCs/>
         </w:rPr>
-        <w:t>Perception &amp; Psychophysics</w:t>
-      </w:r>
-      <w:r>
-        <w:t xml:space="preserve">, </w:t>
+        <w:t>63</w:t>
+      </w:r>
+      <w:r>
+        <w:t>(3), 458–463.</w:t>
+      </w:r>
+    </w:p>
+    <w:p>
+      <w:pPr>
+        <w:pStyle w:val="Bibliography"/>
+      </w:pPr>
+      <w:bookmarkStart w:id="53" w:name="ref-mazorinference"/>
+      <w:bookmarkEnd w:id="52"/>
+      <w:r>
+        <w:t xml:space="preserve">Mazor, M. (2021). </w:t>
       </w:r>
       <w:r>
         <w:rPr>
           <w:i/>
           <w:iCs/>
         </w:rPr>
-        <w:t>63</w:t>
-      </w:r>
-      <w:r>
-        <w:t>(3), 464–475.</w:t>
+        <w:t>Inference about absence as a window into the mental self-model</w:t>
+      </w:r>
+      <w:r>
+        <w:t>.</w:t>
       </w:r>
     </w:p>
     <w:p>
       <w:pPr>
         <w:pStyle w:val="Bibliography"/>
       </w:pPr>
-      <w:bookmarkStart w:id="56" w:name="ref-shepard1971mental"/>
-      <w:bookmarkEnd w:id="55"/>
-      <w:r>
-        <w:t xml:space="preserve">Shepard, R. N., &amp; Metzler, J. (1971). Mental rotation of three-dimensional objects. </w:t>
+      <w:bookmarkStart w:id="54" w:name="ref-mazor2022efficient"/>
+      <w:bookmarkEnd w:id="53"/>
+      <w:r>
+        <w:t xml:space="preserve">Mazor, M., &amp; Fleming, S. M. (2022). Efficient search termination without task experience. </w:t>
       </w:r>
       <w:r>
         <w:rPr>
           <w:i/>
           <w:iCs/>
         </w:rPr>
-        <w:t>Science</w:t>
-      </w:r>
-      <w:r>
-        <w:t xml:space="preserve">, </w:t>
+        <w:t>Journal of Experimental Psychology: General</w:t>
+      </w:r>
+      <w:r>
+        <w:t>.</w:t>
+      </w:r>
+    </w:p>
+    <w:p>
+      <w:pPr>
+        <w:pStyle w:val="Bibliography"/>
+      </w:pPr>
+      <w:bookmarkStart w:id="55" w:name="ref-metzinger2003phenomenal"/>
+      <w:bookmarkEnd w:id="54"/>
+      <w:r>
+        <w:t xml:space="preserve">Metzinger, T. (2003). </w:t>
+      </w:r>
+      <w:r>
+        <w:t xml:space="preserve">Phenomenal transparency and cognitive self-reference. </w:t>
       </w:r>
       <w:r>
         <w:rPr>
           <w:i/>
           <w:iCs/>
         </w:rPr>
-        <w:t>171</w:t>
-      </w:r>
-      <w:r>
-        <w:t>(3972), 701–703.</w:t>
-      </w:r>
-    </w:p>
-    <w:p>
-      <w:pPr>
-        <w:pStyle w:val="Bibliography"/>
-      </w:pPr>
-      <w:bookmarkStart w:id="57" w:name="ref-siegel2021children"/>
-      <w:bookmarkEnd w:id="56"/>
-      <w:r>
-        <w:t xml:space="preserve">Siegel, M. H., Magid, R. W., Pelz, M., Tenenbaum, J. B., &amp; Schulz, L. E. (2021). Children’s exploratory play tracks the discriminability of hypotheses. </w:t>
+        <w:t>Phenomenology and the Cognitive Sciences</w:t>
+      </w:r>
+      <w:r>
+        <w:t xml:space="preserve">, </w:t>
       </w:r>
       <w:r>
         <w:rPr>
           <w:i/>
           <w:iCs/>
         </w:rPr>
-        <w:t>Nature Communications</w:t>
-      </w:r>
-      <w:r>
-        <w:t xml:space="preserve">, </w:t>
+        <w:t>2</w:t>
+      </w:r>
+      <w:r>
+        <w:t>(4), 353–393.</w:t>
+      </w:r>
+    </w:p>
+    <w:p>
+      <w:pPr>
+        <w:pStyle w:val="Bibliography"/>
+      </w:pPr>
+      <w:bookmarkStart w:id="56" w:name="ref-miller1977children"/>
+      <w:bookmarkEnd w:id="55"/>
+      <w:r>
+        <w:t xml:space="preserve">Miller, P. H., &amp; Bigi, L. (1977). Children’s understanding of how stimulus dimensions affect performance. </w:t>
       </w:r>
       <w:r>
         <w:rPr>
           <w:i/>
           <w:iCs/>
         </w:rPr>
-        <w:t>12</w:t>
-      </w:r>
-      <w:r>
-        <w:t>(1), 1–9.</w:t>
+        <w:t>Child Development</w:t>
+      </w:r>
+      <w:r>
+        <w:t>, 1712–1715.</w:t>
       </w:r>
     </w:p>
     <w:p>
       <w:pPr>
         <w:pStyle w:val="Bibliography"/>
       </w:pPr>
-      <w:bookmarkStart w:id="58" w:name="ref-smith2013sources"/>
-      <w:bookmarkEnd w:id="57"/>
-      <w:r>
-        <w:t xml:space="preserve">Smith, K. A., &amp; Vul, E. (2013). Sources of uncertainty in intuitive physics. </w:t>
+      <w:bookmarkStart w:id="57" w:name="ref-shen2001visual"/>
+      <w:bookmarkEnd w:id="56"/>
+      <w:r>
+        <w:t>Shen, J.,</w:t>
+      </w:r>
+      <w:r>
+        <w:t xml:space="preserve"> &amp; Reingold, E. M. (2001). Visual search asymmetry: The influence of stimulus familiarity and low-level features. </w:t>
       </w:r>
       <w:r>
         <w:rPr>
           <w:i/>
           <w:iCs/>
         </w:rPr>
-        <w:t>Topics in Cognitive Science</w:t>
+        <w:t>Perception &amp; Psychophysics</w:t>
       </w:r>
       <w:r>
         <w:t xml:space="preserve">, </w:t>
@@ -7937,21 +8705,20 @@
           <w:i/>
           <w:iCs/>
         </w:rPr>
-        <w:t>5</w:t>
-      </w:r>
-      <w:r>
-        <w:t>(1), 185–199.</w:t>
+        <w:t>63</w:t>
+      </w:r>
+      <w:r>
+        <w:t>(3), 464–475.</w:t>
       </w:r>
     </w:p>
     <w:p>
       <w:pPr>
         <w:pStyle w:val="Bibliography"/>
       </w:pPr>
-      <w:bookmarkStart w:id="59" w:name="ref-tenenbaum2011grow"/>
-      <w:bookmarkEnd w:id="58"/>
-      <w:r>
-        <w:lastRenderedPageBreak/>
-        <w:t xml:space="preserve">Tenenbaum, J. B., Kemp, C., Griffiths, T. L., &amp; Goodman, N. D. (2011). How to grow a mind: Statistics, structure, and abstraction. </w:t>
+      <w:bookmarkStart w:id="58" w:name="ref-shepard1971mental"/>
+      <w:bookmarkEnd w:id="57"/>
+      <w:r>
+        <w:t xml:space="preserve">Shepard, R. N., &amp; Metzler, J. (1971). Mental rotation of three-dimensional objects. </w:t>
       </w:r>
       <w:r>
         <w:rPr>
@@ -7968,27 +8735,31 @@
           <w:i/>
           <w:iCs/>
         </w:rPr>
-        <w:t>331</w:t>
-      </w:r>
-      <w:r>
-        <w:t>(6022), 1279–1285.</w:t>
+        <w:t>171</w:t>
+      </w:r>
+      <w:r>
+        <w:t>(3</w:t>
+      </w:r>
+      <w:r>
+        <w:t>972), 701–703.</w:t>
       </w:r>
     </w:p>
     <w:p>
       <w:pPr>
         <w:pStyle w:val="Bibliography"/>
       </w:pPr>
-      <w:bookmarkStart w:id="60" w:name="ref-treisman1986features"/>
-      <w:bookmarkEnd w:id="59"/>
-      <w:r>
-        <w:t xml:space="preserve">Treisman, A. (1986). Features and objects in visual processing. </w:t>
+      <w:bookmarkStart w:id="59" w:name="ref-siegel2021children"/>
+      <w:bookmarkEnd w:id="58"/>
+      <w:r>
+        <w:lastRenderedPageBreak/>
+        <w:t xml:space="preserve">Siegel, M. H., Magid, R. W., Pelz, M., Tenenbaum, J. B., &amp; Schulz, L. E. (2021). Children’s exploratory play tracks the discriminability of hypotheses. </w:t>
       </w:r>
       <w:r>
         <w:rPr>
           <w:i/>
           <w:iCs/>
         </w:rPr>
-        <w:t>Scientific American</w:t>
+        <w:t>Nature Communications</w:t>
       </w:r>
       <w:r>
         <w:t xml:space="preserve">, </w:t>
@@ -7998,27 +8769,30 @@
           <w:i/>
           <w:iCs/>
         </w:rPr>
-        <w:t>255</w:t>
-      </w:r>
-      <w:r>
-        <w:t>(5), 114B–125.</w:t>
+        <w:t>12</w:t>
+      </w:r>
+      <w:r>
+        <w:t>(1), 1–9.</w:t>
       </w:r>
     </w:p>
     <w:p>
       <w:pPr>
         <w:pStyle w:val="Bibliography"/>
       </w:pPr>
-      <w:bookmarkStart w:id="61" w:name="ref-treisman1988feature"/>
-      <w:bookmarkEnd w:id="60"/>
-      <w:r>
-        <w:t xml:space="preserve">Treisman, A., &amp; Gormican, S. (1988). Feature analysis in early vision: Evidence from search asymmetries. </w:t>
+      <w:bookmarkStart w:id="60" w:name="ref-smith2013sources"/>
+      <w:bookmarkEnd w:id="59"/>
+      <w:r>
+        <w:t>Smith, K. A., &amp; Vul, E. (2013). Sources of uncertainty</w:t>
+      </w:r>
+      <w:r>
+        <w:t xml:space="preserve"> in intuitive physics. </w:t>
       </w:r>
       <w:r>
         <w:rPr>
           <w:i/>
           <w:iCs/>
         </w:rPr>
-        <w:t>Psychological Review</w:t>
+        <w:t>Topics in Cognitive Science</w:t>
       </w:r>
       <w:r>
         <w:t xml:space="preserve">, </w:t>
@@ -8028,27 +8802,27 @@
           <w:i/>
           <w:iCs/>
         </w:rPr>
-        <w:t>95</w:t>
-      </w:r>
-      <w:r>
-        <w:t>(1), 15.</w:t>
+        <w:t>5</w:t>
+      </w:r>
+      <w:r>
+        <w:t>(1), 185–199.</w:t>
       </w:r>
     </w:p>
     <w:p>
       <w:pPr>
         <w:pStyle w:val="Bibliography"/>
       </w:pPr>
-      <w:bookmarkStart w:id="62" w:name="ref-treisman1990conjunction"/>
-      <w:bookmarkEnd w:id="61"/>
-      <w:r>
-        <w:t xml:space="preserve">Treisman, A., &amp; Sato, S. (1990). Conjunction search revisited. </w:t>
+      <w:bookmarkStart w:id="61" w:name="ref-tenenbaum2011grow"/>
+      <w:bookmarkEnd w:id="60"/>
+      <w:r>
+        <w:t xml:space="preserve">Tenenbaum, J. B., Kemp, C., Griffiths, T. L., &amp; Goodman, N. D. (2011). How to grow a mind: Statistics, structure, and abstraction. </w:t>
       </w:r>
       <w:r>
         <w:rPr>
           <w:i/>
           <w:iCs/>
         </w:rPr>
-        <w:t>Journal of Experimental Psychology: Human Perception and Performance</w:t>
+        <w:t>Science</w:t>
       </w:r>
       <w:r>
         <w:t xml:space="preserve">, </w:t>
@@ -8058,27 +8832,30 @@
           <w:i/>
           <w:iCs/>
         </w:rPr>
-        <w:t>16</w:t>
-      </w:r>
-      <w:r>
-        <w:t>(3), 459.</w:t>
+        <w:t>331</w:t>
+      </w:r>
+      <w:r>
+        <w:t>(6022), 1279–1285.</w:t>
       </w:r>
     </w:p>
     <w:p>
       <w:pPr>
         <w:pStyle w:val="Bibliography"/>
       </w:pPr>
-      <w:bookmarkStart w:id="63" w:name="ref-treisman1985search"/>
-      <w:bookmarkEnd w:id="62"/>
-      <w:r>
-        <w:t xml:space="preserve">Treisman, A., &amp; Souther, J. (1985). Search asymmetry: A diagnostic for preattentive processing of separable features. </w:t>
+      <w:bookmarkStart w:id="62" w:name="ref-treisman1986features"/>
+      <w:bookmarkEnd w:id="61"/>
+      <w:r>
+        <w:t>Treisman, A. (1986). Featur</w:t>
+      </w:r>
+      <w:r>
+        <w:t xml:space="preserve">es and objects in visual processing. </w:t>
       </w:r>
       <w:r>
         <w:rPr>
           <w:i/>
           <w:iCs/>
         </w:rPr>
-        <w:t>Journal of Experimental Psychology: General</w:t>
+        <w:t>Scientific American</w:t>
       </w:r>
       <w:r>
         <w:t xml:space="preserve">, </w:t>
@@ -8088,20 +8865,20 @@
           <w:i/>
           <w:iCs/>
         </w:rPr>
-        <w:t>114</w:t>
-      </w:r>
-      <w:r>
-        <w:t>(3), 285.</w:t>
+        <w:t>255</w:t>
+      </w:r>
+      <w:r>
+        <w:t>(5), 114B–125.</w:t>
       </w:r>
     </w:p>
     <w:p>
       <w:pPr>
         <w:pStyle w:val="Bibliography"/>
       </w:pPr>
-      <w:bookmarkStart w:id="64" w:name="ref-tversky1977features"/>
-      <w:bookmarkEnd w:id="63"/>
-      <w:r>
-        <w:t xml:space="preserve">Tversky, A. (1977). Features of similarity. </w:t>
+      <w:bookmarkStart w:id="63" w:name="ref-treisman1988feature"/>
+      <w:bookmarkEnd w:id="62"/>
+      <w:r>
+        <w:t xml:space="preserve">Treisman, A., &amp; Gormican, S. (1988). Feature analysis in early vision: Evidence from search asymmetries. </w:t>
       </w:r>
       <w:r>
         <w:rPr>
@@ -8118,27 +8895,27 @@
           <w:i/>
           <w:iCs/>
         </w:rPr>
-        <w:t>84</w:t>
-      </w:r>
-      <w:r>
-        <w:t>(4), 327.</w:t>
+        <w:t>95</w:t>
+      </w:r>
+      <w:r>
+        <w:t>(1), 15.</w:t>
       </w:r>
     </w:p>
     <w:p>
       <w:pPr>
         <w:pStyle w:val="Bibliography"/>
       </w:pPr>
-      <w:bookmarkStart w:id="65" w:name="ref-wilterson2020attention"/>
-      <w:bookmarkEnd w:id="64"/>
-      <w:r>
-        <w:t xml:space="preserve">Wilterson, A. I., Kemper, C. M., Kim, N., Webb, T. W., Reblando, A. M., &amp; Graziano, M. S. (2020). Attention control and the attention schema theory of consciousness. </w:t>
+      <w:bookmarkStart w:id="64" w:name="ref-treisman1990conjunction"/>
+      <w:bookmarkEnd w:id="63"/>
+      <w:r>
+        <w:t xml:space="preserve">Treisman, A., &amp; Sato, S. (1990). Conjunction search revisited. </w:t>
       </w:r>
       <w:r>
         <w:rPr>
           <w:i/>
           <w:iCs/>
         </w:rPr>
-        <w:t>Progress in Neurobiology</w:t>
+        <w:t>Journal of Experimental Psychology: Human Perception and Performance</w:t>
       </w:r>
       <w:r>
         <w:t xml:space="preserve">, </w:t>
@@ -8148,27 +8925,27 @@
           <w:i/>
           <w:iCs/>
         </w:rPr>
-        <w:t>195</w:t>
-      </w:r>
-      <w:r>
-        <w:t>, 101844.</w:t>
+        <w:t>16</w:t>
+      </w:r>
+      <w:r>
+        <w:t>(3), 459.</w:t>
       </w:r>
     </w:p>
     <w:p>
       <w:pPr>
         <w:pStyle w:val="Bibliography"/>
       </w:pPr>
-      <w:bookmarkStart w:id="66" w:name="ref-wolfe1994guided"/>
-      <w:bookmarkEnd w:id="65"/>
-      <w:r>
-        <w:t xml:space="preserve">Wolfe, J. M. (1994). Guided search 2.0 a revised model of visual search. </w:t>
+      <w:bookmarkStart w:id="65" w:name="ref-treisman1985search"/>
+      <w:bookmarkEnd w:id="64"/>
+      <w:r>
+        <w:t xml:space="preserve">Treisman, A., &amp; Souther, J. (1985). Search asymmetry: A diagnostic for preattentive processing of separable features. </w:t>
       </w:r>
       <w:r>
         <w:rPr>
           <w:i/>
           <w:iCs/>
         </w:rPr>
-        <w:t>Psychonomic Bulletin &amp; Review</w:t>
+        <w:t>Journal of Experimental Psychology: General</w:t>
       </w:r>
       <w:r>
         <w:t xml:space="preserve">, </w:t>
@@ -8178,27 +8955,27 @@
           <w:i/>
           <w:iCs/>
         </w:rPr>
-        <w:t>1</w:t>
-      </w:r>
-      <w:r>
-        <w:t>(2), 202–238.</w:t>
+        <w:t>114</w:t>
+      </w:r>
+      <w:r>
+        <w:t>(3), 285.</w:t>
       </w:r>
     </w:p>
     <w:p>
       <w:pPr>
         <w:pStyle w:val="Bibliography"/>
       </w:pPr>
-      <w:bookmarkStart w:id="67" w:name="ref-wolfe1998can"/>
-      <w:bookmarkEnd w:id="66"/>
-      <w:r>
-        <w:t xml:space="preserve">Wolfe, J. M. (1998). What can 1 million trials tell us about visual search? </w:t>
+      <w:bookmarkStart w:id="66" w:name="ref-tversky1977features"/>
+      <w:bookmarkEnd w:id="65"/>
+      <w:r>
+        <w:t xml:space="preserve">Tversky, A. (1977). Features of similarity. </w:t>
       </w:r>
       <w:r>
         <w:rPr>
           <w:i/>
           <w:iCs/>
         </w:rPr>
-        <w:t>Psychological Science</w:t>
+        <w:t>Psychological Review</w:t>
       </w:r>
       <w:r>
         <w:t xml:space="preserve">, </w:t>
@@ -8208,117 +8985,226 @@
           <w:i/>
           <w:iCs/>
         </w:rPr>
-        <w:t>9</w:t>
-      </w:r>
-      <w:r>
-        <w:t>(1), 33–39.</w:t>
+        <w:t>84</w:t>
+      </w:r>
+      <w:r>
+        <w:t>(4), 327.</w:t>
       </w:r>
     </w:p>
     <w:p>
       <w:pPr>
         <w:pStyle w:val="Bibliography"/>
       </w:pPr>
-      <w:bookmarkStart w:id="68" w:name="ref-wolfe2021guided"/>
-      <w:bookmarkEnd w:id="67"/>
-      <w:r>
-        <w:t xml:space="preserve">Wolfe, J. M. (2021). Guided search 6.0: An updated model of visual search. </w:t>
+      <w:bookmarkStart w:id="67" w:name="ref-wilterson2020attention"/>
+      <w:bookmarkEnd w:id="66"/>
+      <w:r>
+        <w:t>Wi</w:t>
+      </w:r>
+      <w:r>
+        <w:t xml:space="preserve">lterson, A. I., Kemper, C. M., Kim, N., Webb, T. W., Reblando, A. M., &amp; Graziano, M. S. (2020). Attention control and the attention schema theory of consciousness. </w:t>
       </w:r>
       <w:r>
         <w:rPr>
           <w:i/>
           <w:iCs/>
         </w:rPr>
-        <w:t>Psychonomic Bulletin &amp; Review</w:t>
-      </w:r>
-      <w:r>
-        <w:t>, 1–33.</w:t>
-      </w:r>
-    </w:p>
-    <w:p>
-      <w:pPr>
-        <w:pStyle w:val="Bibliography"/>
-      </w:pPr>
-      <w:bookmarkStart w:id="69" w:name="ref-wolfe1989guided"/>
-      <w:bookmarkEnd w:id="68"/>
-      <w:r>
-        <w:lastRenderedPageBreak/>
-        <w:t xml:space="preserve">Wolfe, J. M., Cave, K. R., &amp; Franzel, S. L. (1989). Guided search: An alternative to the feature integration model for visual search. </w:t>
+        <w:t>Progress in Neurobiology</w:t>
+      </w:r>
+      <w:r>
+        <w:t xml:space="preserve">, </w:t>
       </w:r>
       <w:r>
         <w:rPr>
           <w:i/>
           <w:iCs/>
         </w:rPr>
-        <w:t>Journal of Experimental Psychology: Human Perception and Performance</w:t>
-      </w:r>
-      <w:r>
-        <w:t xml:space="preserve">, </w:t>
+        <w:t>195</w:t>
+      </w:r>
+      <w:r>
+        <w:t>, 101844.</w:t>
+      </w:r>
+    </w:p>
+    <w:p>
+      <w:pPr>
+        <w:pStyle w:val="Bibliography"/>
+      </w:pPr>
+      <w:bookmarkStart w:id="68" w:name="ref-wolfe1994guided"/>
+      <w:bookmarkEnd w:id="67"/>
+      <w:r>
+        <w:lastRenderedPageBreak/>
+        <w:t>Wolfe, J. M. (1994). Guided search 2.0 a revised mode</w:t>
+      </w:r>
+      <w:r>
+        <w:t xml:space="preserve">l of visual search. </w:t>
       </w:r>
       <w:r>
         <w:rPr>
           <w:i/>
           <w:iCs/>
         </w:rPr>
-        <w:t>15</w:t>
-      </w:r>
-      <w:r>
-        <w:t>(3), 419.</w:t>
-      </w:r>
-    </w:p>
-    <w:p>
-      <w:pPr>
-        <w:pStyle w:val="Bibliography"/>
-      </w:pPr>
-      <w:bookmarkStart w:id="70" w:name="ref-wolpert1995internal"/>
-      <w:bookmarkEnd w:id="69"/>
-      <w:r>
-        <w:t xml:space="preserve">Wolpert, D. M., Ghahramani, Z., &amp; Jordan, M. I. (1995). An internal model for sensorimotor integration. </w:t>
+        <w:t>Psychonomic Bulletin &amp; Review</w:t>
+      </w:r>
+      <w:r>
+        <w:t xml:space="preserve">, </w:t>
       </w:r>
       <w:r>
         <w:rPr>
           <w:i/>
           <w:iCs/>
         </w:rPr>
-        <w:t>Science</w:t>
-      </w:r>
-      <w:r>
-        <w:t xml:space="preserve">, </w:t>
+        <w:t>1</w:t>
+      </w:r>
+      <w:r>
+        <w:t>(2), 202–238.</w:t>
+      </w:r>
+    </w:p>
+    <w:p>
+      <w:pPr>
+        <w:pStyle w:val="Bibliography"/>
+      </w:pPr>
+      <w:bookmarkStart w:id="69" w:name="ref-wolfe1998can"/>
+      <w:bookmarkEnd w:id="68"/>
+      <w:r>
+        <w:t xml:space="preserve">Wolfe, J. M. (1998). What can 1 million trials tell us about visual search? </w:t>
       </w:r>
       <w:r>
         <w:rPr>
           <w:i/>
           <w:iCs/>
         </w:rPr>
-        <w:t>269</w:t>
-      </w:r>
-      <w:r>
-        <w:t>(5232), 1880–1882.</w:t>
-      </w:r>
-    </w:p>
-    <w:p>
-      <w:pPr>
-        <w:pStyle w:val="Bibliography"/>
-      </w:pPr>
-      <w:bookmarkStart w:id="71" w:name="ref-zhang2020visual"/>
-      <w:bookmarkEnd w:id="70"/>
-      <w:r>
-        <w:t xml:space="preserve">Zhang, Y. R., &amp; Onyper, S. (2020). Visual search asymmetry depends on target-distractor feature similarity: Is the asymmetry simply a result of distractor rejection speed? </w:t>
+        <w:t>Psychological Science</w:t>
+      </w:r>
+      <w:r>
+        <w:t xml:space="preserve">, </w:t>
       </w:r>
       <w:r>
         <w:rPr>
           <w:i/>
           <w:iCs/>
         </w:rPr>
-        <w:t>Attention, Perception, &amp; Psychophysics</w:t>
-      </w:r>
-      <w:r>
-        <w:t xml:space="preserve">, </w:t>
+        <w:t>9</w:t>
+      </w:r>
+      <w:r>
+        <w:t>(1), 33–39.</w:t>
+      </w:r>
+    </w:p>
+    <w:p>
+      <w:pPr>
+        <w:pStyle w:val="Bibliography"/>
+      </w:pPr>
+      <w:bookmarkStart w:id="70" w:name="ref-wolfe2021guided"/>
+      <w:bookmarkEnd w:id="69"/>
+      <w:r>
+        <w:t xml:space="preserve">Wolfe, J. M. (2021). Guided search 6.0: An updated model of visual search. </w:t>
       </w:r>
       <w:r>
         <w:rPr>
           <w:i/>
           <w:iCs/>
         </w:rPr>
+        <w:t>Psy</w:t>
+      </w:r>
+      <w:r>
+        <w:rPr>
+          <w:i/>
+          <w:iCs/>
+        </w:rPr>
+        <w:t>chonomic Bulletin &amp; Review</w:t>
+      </w:r>
+      <w:r>
+        <w:t>, 1–33.</w:t>
+      </w:r>
+    </w:p>
+    <w:p>
+      <w:pPr>
+        <w:pStyle w:val="Bibliography"/>
+      </w:pPr>
+      <w:bookmarkStart w:id="71" w:name="ref-wolfe1989guided"/>
+      <w:bookmarkEnd w:id="70"/>
+      <w:r>
+        <w:t xml:space="preserve">Wolfe, J. M., Cave, K. R., &amp; Franzel, S. L. (1989). Guided search: An alternative to the feature integration model for visual search. </w:t>
+      </w:r>
+      <w:r>
+        <w:rPr>
+          <w:i/>
+          <w:iCs/>
+        </w:rPr>
+        <w:t>Journal of Experimental Psychology: Human Perception and Performance</w:t>
+      </w:r>
+      <w:r>
+        <w:t xml:space="preserve">, </w:t>
+      </w:r>
+      <w:r>
+        <w:rPr>
+          <w:i/>
+          <w:iCs/>
+        </w:rPr>
+        <w:t>15</w:t>
+      </w:r>
+      <w:r>
+        <w:t>(3), 419.</w:t>
+      </w:r>
+    </w:p>
+    <w:p>
+      <w:pPr>
+        <w:pStyle w:val="Bibliography"/>
+      </w:pPr>
+      <w:bookmarkStart w:id="72" w:name="ref-wolpert1995internal"/>
+      <w:bookmarkEnd w:id="71"/>
+      <w:r>
+        <w:t>Wolper</w:t>
+      </w:r>
+      <w:r>
+        <w:t xml:space="preserve">t, D. M., Ghahramani, Z., &amp; Jordan, M. I. (1995). An internal model for sensorimotor integration. </w:t>
+      </w:r>
+      <w:r>
+        <w:rPr>
+          <w:i/>
+          <w:iCs/>
+        </w:rPr>
+        <w:t>Science</w:t>
+      </w:r>
+      <w:r>
+        <w:t xml:space="preserve">, </w:t>
+      </w:r>
+      <w:r>
+        <w:rPr>
+          <w:i/>
+          <w:iCs/>
+        </w:rPr>
+        <w:t>269</w:t>
+      </w:r>
+      <w:r>
+        <w:t>(5232), 1880–1882.</w:t>
+      </w:r>
+    </w:p>
+    <w:p>
+      <w:pPr>
+        <w:pStyle w:val="Bibliography"/>
+      </w:pPr>
+      <w:bookmarkStart w:id="73" w:name="ref-zhang2020visual"/>
+      <w:bookmarkEnd w:id="72"/>
+      <w:r>
+        <w:t>Zhang, Y. R., &amp; Onyper, S. (2020). Visual search asymmetry depends on target-distractor feature similarity: Is the asymmetry si</w:t>
+      </w:r>
+      <w:r>
+        <w:t xml:space="preserve">mply a result of distractor rejection speed? </w:t>
+      </w:r>
+      <w:r>
+        <w:rPr>
+          <w:i/>
+          <w:iCs/>
+        </w:rPr>
+        <w:t>Attention, Perception, &amp; Psychophysics</w:t>
+      </w:r>
+      <w:r>
+        <w:t xml:space="preserve">, </w:t>
+      </w:r>
+      <w:r>
+        <w:rPr>
+          <w:i/>
+          <w:iCs/>
+        </w:rPr>
         <w:t>82</w:t>
       </w:r>
       <w:r>
@@ -8326,7 +9212,7 @@
       </w:r>
     </w:p>
     <w:bookmarkEnd w:id="31"/>
-    <w:bookmarkEnd w:id="71"/>
+    <w:bookmarkEnd w:id="73"/>
     <w:p>
       <w:r>
         <w:br w:type="page"/>
@@ -8336,7 +9222,7 @@
       <w:pPr>
         <w:pStyle w:val="Heading1"/>
       </w:pPr>
-      <w:bookmarkStart w:id="72" w:name="appendix"/>
+      <w:bookmarkStart w:id="74" w:name="appendix"/>
       <w:bookmarkEnd w:id="29"/>
       <w:r>
         <w:lastRenderedPageBreak/>
@@ -8347,8 +9233,8 @@
       <w:pPr>
         <w:pStyle w:val="Heading1"/>
       </w:pPr>
-      <w:bookmarkStart w:id="73" w:name="App:bonus"/>
-      <w:bookmarkEnd w:id="72"/>
+      <w:bookmarkStart w:id="75" w:name="App:bonus"/>
+      <w:bookmarkEnd w:id="74"/>
       <w:r>
         <w:t>Incentive structure</w:t>
       </w:r>
@@ -8358,7 +9244,10 @@
         <w:pStyle w:val="FirstParagraph"/>
       </w:pPr>
       <w:r>
-        <w:t>We assume that participants represent the distribution of response times conditional on a specific search array as a right-skewed, positive distribution. Here, we assume that internal distributions of response times abide by the rule that</w:t>
+        <w:t>We assume that participants represent the distribution of response times conditional on a specific search array as a right-ske</w:t>
+      </w:r>
+      <w:r>
+        <w:t>wed, positive distribution. Here, we assume that internal distributions of response times abide by the rule that</w:t>
       </w:r>
     </w:p>
     <w:p>
@@ -8500,7 +9389,10 @@
         <w:pStyle w:val="BodyText"/>
       </w:pPr>
       <w:r>
-        <w:t xml:space="preserve">In the estimation part, participants produces an estimate </w:t>
+        <w:t>In the estimation part, participants pr</w:t>
+      </w:r>
+      <w:r>
+        <w:t xml:space="preserve">oduces an estimate </w:t>
       </w:r>
       <m:oMath>
         <m:r>
@@ -9192,7 +10084,16 @@
                       <w:rPr>
                         <w:rFonts w:ascii="Cambria Math" w:hAnsi="Cambria Math"/>
                       </w:rPr>
-                      <m:t>-log</m:t>
+                      <m:t>-</m:t>
+                    </m:r>
+                    <m:r>
+                      <m:rPr>
+                        <m:sty m:val="p"/>
+                      </m:rPr>
+                      <w:rPr>
+                        <w:rFonts w:ascii="Cambria Math" w:hAnsi="Cambria Math"/>
+                      </w:rPr>
+                      <m:t>log</m:t>
                     </m:r>
                     <m:d>
                       <m:dPr>
@@ -9276,7 +10177,10 @@
         </m:d>
       </m:oMath>
       <w:r>
-        <w:t xml:space="preserve"> relative to the distribution of log RTs as </w:t>
+        <w:t xml:space="preserve"> relative </w:t>
+      </w:r>
+      <w:r>
+        <w:t xml:space="preserve">to the distribution of log RTs as </w:t>
       </w:r>
       <m:oMath>
         <m:r>
@@ -9360,7 +10264,10 @@
         </m:r>
       </m:oMath>
       <w:r>
-        <w:t>. This number represents the position of the estimate relative to the distribution of response times, with lower values corresponding to more risky estimates, and higher values to more conservative ones. The expected bonus is then:</w:t>
+        <w:t>. This number represents the position of the estimate relative to the distribution of response times, with lower values corresponding to more risky estimates, and higher values to more c</w:t>
+      </w:r>
+      <w:r>
+        <w:t>onservative ones. The expected bonus is then:</w:t>
       </w:r>
     </w:p>
     <w:p>
@@ -10019,7 +10926,10 @@
         </m:r>
       </m:oMath>
       <w:r>
-        <w:t xml:space="preserve"> to the expected bonus preserves its shape for all possible values of </w:t>
+        <w:t xml:space="preserve"> to the expected bonus preserves its shape for</w:t>
+      </w:r>
+      <w:r>
+        <w:t xml:space="preserve"> all possible values of </w:t>
       </w:r>
       <m:oMath>
         <m:r>
@@ -10094,16 +11004,16 @@
           <w:noProof/>
         </w:rPr>
         <w:drawing>
-          <wp:inline distT="0" distB="0" distL="0" distR="0" wp14:anchorId="03AF42A1" wp14:editId="5AF1E755">
-            <wp:extent cx="3430298" cy="2744239"/>
+          <wp:inline distT="0" distB="0" distL="0" distR="0" wp14:anchorId="3CC3E543" wp14:editId="24C723FB">
+            <wp:extent cx="3201698" cy="2561359"/>
             <wp:effectExtent l="0" t="0" r="0" b="0"/>
-            <wp:docPr id="119" name="Picture" descr="Figure 8.  Upper panel: response time distributions are modeled as exponents of values drawn from a normal distribution with different values of mu. Middle panel: the estimate value that maximizes the expected bonus is fixed with respect to the mean of the log(RT) distributions, regardless of what the mean is. The expected bonus is higher for lower values of mu, but to maximize their bonus participants should always choose an estimate that is positioned in the 70 quantile of the RT distribution (mean + 0.518 standard deviaions in log space). Lower panel: in Exp. 5, the bonus is maximized for estimates that are aligned with the median of the RT distribution."/>
+            <wp:docPr id="122" name="Picture" descr="Figure 8.  Upper panel: response time distributions are modeled as exponents of values drawn from a normal distribution with different values of mu. Middle panel: the estimate value that maximizes the expected bonus is fixed with respect to the mean of the log(RT) distributions, regardless of what the mean is. The expected bonus is higher for lower values of mu, but to maximize their bonus participants should always choose an estimate that is positioned in the 70 quantile of the RT distribution (mean + 0.518 standard deviaions in log space). Lower panel: in Exp. 5, the bonus is maximized for estimates that are aligned with the median of the RT distribution."/>
             <wp:cNvGraphicFramePr/>
             <a:graphic xmlns:a="http://schemas.openxmlformats.org/drawingml/2006/main">
               <a:graphicData uri="http://schemas.openxmlformats.org/drawingml/2006/picture">
                 <pic:pic xmlns:pic="http://schemas.openxmlformats.org/drawingml/2006/picture">
                   <pic:nvPicPr>
-                    <pic:cNvPr id="120" name="Picture" descr="MVS_files/figure-docx/bonus-scheme-1.png"/>
+                    <pic:cNvPr id="123" name="Picture" descr="MVS_files/figure-docx/bonus-scheme-1.png"/>
                     <pic:cNvPicPr>
                       <a:picLocks noChangeAspect="1" noChangeArrowheads="1"/>
                     </pic:cNvPicPr>
@@ -10117,7 +11027,7 @@
                   <pic:spPr bwMode="auto">
                     <a:xfrm>
                       <a:off x="0" y="0"/>
-                      <a:ext cx="3433236" cy="2746589"/>
+                      <a:ext cx="3205044" cy="2564035"/>
                     </a:xfrm>
                     <a:prstGeom prst="rect">
                       <a:avLst/>
@@ -10180,9 +11090,51 @@
           <w:sz w:val="22"/>
           <w:szCs w:val="22"/>
         </w:rPr>
-        <w:t xml:space="preserve"> Upper panel: response time distributions are modeled as exponents of values drawn from a normal distribution with different values of mu. Middle panel: the estimate value that maximizes the expected bonus is fixed with respect to the mean of the log(RT) distributions, regardless of what the mean is. The expected bonus is higher for lower values of mu, but to maximize their bonus participants should always choose an estimate that is positioned in the 70 quantile of the RT distribution (mean + 0.518 standard deviaions in log space). Lower panel: in Exp. 5, the bonus is maximized for estimates that are aligned with the median of the RT distribution.</w:t>
-      </w:r>
-      <w:bookmarkEnd w:id="73"/>
+        <w:t xml:space="preserve"> Upper panel: response time distributions are modeled as exponents of values drawn from a norma</w:t>
+      </w:r>
+      <w:r>
+        <w:rPr>
+          <w:rFonts w:asciiTheme="majorHAnsi" w:hAnsiTheme="majorHAnsi" w:cstheme="majorHAnsi"/>
+          <w:sz w:val="22"/>
+          <w:szCs w:val="22"/>
+        </w:rPr>
+        <w:t xml:space="preserve">l distribution with different values of mu. Middle panel: the estimate value that maximizes the expected bonus is fixed with respect to the mean of the </w:t>
+      </w:r>
+      <w:proofErr w:type="gramStart"/>
+      <w:r>
+        <w:rPr>
+          <w:rFonts w:asciiTheme="majorHAnsi" w:hAnsiTheme="majorHAnsi" w:cstheme="majorHAnsi"/>
+          <w:sz w:val="22"/>
+          <w:szCs w:val="22"/>
+        </w:rPr>
+        <w:t>log(</w:t>
+      </w:r>
+      <w:proofErr w:type="gramEnd"/>
+      <w:r>
+        <w:rPr>
+          <w:rFonts w:asciiTheme="majorHAnsi" w:hAnsiTheme="majorHAnsi" w:cstheme="majorHAnsi"/>
+          <w:sz w:val="22"/>
+          <w:szCs w:val="22"/>
+        </w:rPr>
+        <w:t xml:space="preserve">RT) distributions, regardless of what the mean is. The expected bonus is higher for lower values of </w:t>
+      </w:r>
+      <w:r>
+        <w:rPr>
+          <w:rFonts w:asciiTheme="majorHAnsi" w:hAnsiTheme="majorHAnsi" w:cstheme="majorHAnsi"/>
+          <w:sz w:val="22"/>
+          <w:szCs w:val="22"/>
+        </w:rPr>
+        <w:t>mu, but to maximize their bonus participants should always choose an estimate that is positioned in the 70 quantile of the RT distribution (mean + 0.518 standard deviaions in log space). Lower panel: in Exp. 5, the bonus is maximized for estimates that are</w:t>
+      </w:r>
+      <w:r>
+        <w:rPr>
+          <w:rFonts w:asciiTheme="majorHAnsi" w:hAnsiTheme="majorHAnsi" w:cstheme="majorHAnsi"/>
+          <w:sz w:val="22"/>
+          <w:szCs w:val="22"/>
+        </w:rPr>
+        <w:t xml:space="preserve"> aligned with the median of the RT distribution.</w:t>
+      </w:r>
+      <w:bookmarkEnd w:id="75"/>
     </w:p>
     <w:sectPr>
       <w:headerReference w:type="even" r:id="rId23"/>
@@ -10239,6 +11191,22 @@
       </w:r>
     </w:p>
   </w:footnote>
+  <w:footnote w:id="1">
+    <w:p>
+      <w:pPr>
+        <w:pStyle w:val="FootnoteText"/>
+      </w:pPr>
+      <w:r>
+        <w:rPr>
+          <w:rStyle w:val="FootnoteReference"/>
+        </w:rPr>
+        <w:footnoteRef/>
+      </w:r>
+      <w:r>
+        <w:t xml:space="preserve"> proposed by signed Reviewer Jeremy Wolfe</w:t>
+      </w:r>
+    </w:p>
+  </w:footnote>
 </w:footnotes>
 </file>
 
@@ -10255,6 +11223,11 @@
         <w:docPartUnique/>
       </w:docPartObj>
     </w:sdtPr>
+    <w:sdtEndPr>
+      <w:rPr>
+        <w:rStyle w:val="PageNumber"/>
+      </w:rPr>
+    </w:sdtEndPr>
     <w:sdtContent>
       <w:p>
         <w:pPr>
@@ -10307,6 +11280,11 @@
         <w:docPartUnique/>
       </w:docPartObj>
     </w:sdtPr>
+    <w:sdtEndPr>
+      <w:rPr>
+        <w:rStyle w:val="PageNumber"/>
+      </w:rPr>
+    </w:sdtEndPr>
     <w:sdtContent>
       <w:p>
         <w:pPr>
@@ -10378,6 +11356,11 @@
         <w:docPartUnique/>
       </w:docPartObj>
     </w:sdtPr>
+    <w:sdtEndPr>
+      <w:rPr>
+        <w:rStyle w:val="PageNumber"/>
+      </w:rPr>
+    </w:sdtEndPr>
     <w:sdtContent>
       <w:p>
         <w:pPr>
@@ -10427,10 +11410,7 @@
       <w:ind w:right="360"/>
     </w:pPr>
     <w:r>
-      <w:t xml:space="preserve">Running head: INTERNAL MODELS OF </w:t>
-    </w:r>
-    <w:r>
-      <w:t>VISUAL SEARCH</w:t>
+      <w:t>Running head: INTERNAL MODELS OF VISUAL SEARCH</w:t>
     </w:r>
   </w:p>
   <w:p>
@@ -10736,7 +11716,7 @@
   <w:abstractNum w:abstractNumId="11" w15:restartNumberingAfterBreak="0">
     <w:nsid w:val="0000A990"/>
     <w:multiLevelType w:val="multilevel"/>
-    <w:tmpl w:val="F81A9BA6"/>
+    <w:tmpl w:val="50508EFA"/>
     <w:lvl w:ilvl="0">
       <w:numFmt w:val="bullet"/>
       <w:lvlText w:val=" "/>
@@ -11018,55 +11998,55 @@
       </w:pPr>
     </w:lvl>
   </w:abstractNum>
-  <w:num w:numId="1" w16cid:durableId="2009022012">
+  <w:num w:numId="1" w16cid:durableId="2067489573">
     <w:abstractNumId w:val="12"/>
   </w:num>
-  <w:num w:numId="2" w16cid:durableId="1935360099">
+  <w:num w:numId="2" w16cid:durableId="614796775">
     <w:abstractNumId w:val="12"/>
   </w:num>
-  <w:num w:numId="3" w16cid:durableId="314379951">
+  <w:num w:numId="3" w16cid:durableId="1437477714">
     <w:abstractNumId w:val="13"/>
   </w:num>
-  <w:num w:numId="4" w16cid:durableId="207571905">
+  <w:num w:numId="4" w16cid:durableId="1541934223">
     <w:abstractNumId w:val="1"/>
   </w:num>
-  <w:num w:numId="5" w16cid:durableId="1511917485">
+  <w:num w:numId="5" w16cid:durableId="1152721935">
     <w:abstractNumId w:val="2"/>
   </w:num>
-  <w:num w:numId="6" w16cid:durableId="1811701483">
+  <w:num w:numId="6" w16cid:durableId="989670842">
     <w:abstractNumId w:val="3"/>
   </w:num>
-  <w:num w:numId="7" w16cid:durableId="23285703">
+  <w:num w:numId="7" w16cid:durableId="1411461394">
     <w:abstractNumId w:val="4"/>
   </w:num>
-  <w:num w:numId="8" w16cid:durableId="1500922168">
+  <w:num w:numId="8" w16cid:durableId="831723075">
     <w:abstractNumId w:val="9"/>
   </w:num>
-  <w:num w:numId="9" w16cid:durableId="1647855536">
+  <w:num w:numId="9" w16cid:durableId="2084136625">
     <w:abstractNumId w:val="5"/>
   </w:num>
-  <w:num w:numId="10" w16cid:durableId="1358384531">
+  <w:num w:numId="10" w16cid:durableId="939029522">
     <w:abstractNumId w:val="6"/>
   </w:num>
-  <w:num w:numId="11" w16cid:durableId="555238434">
+  <w:num w:numId="11" w16cid:durableId="826437520">
     <w:abstractNumId w:val="7"/>
   </w:num>
-  <w:num w:numId="12" w16cid:durableId="1314336124">
+  <w:num w:numId="12" w16cid:durableId="1031998389">
     <w:abstractNumId w:val="8"/>
   </w:num>
-  <w:num w:numId="13" w16cid:durableId="366760650">
+  <w:num w:numId="13" w16cid:durableId="490489147">
     <w:abstractNumId w:val="10"/>
   </w:num>
-  <w:num w:numId="14" w16cid:durableId="446701101">
+  <w:num w:numId="14" w16cid:durableId="1117407111">
     <w:abstractNumId w:val="13"/>
   </w:num>
-  <w:num w:numId="15" w16cid:durableId="1714847237">
+  <w:num w:numId="15" w16cid:durableId="645161922">
     <w:abstractNumId w:val="0"/>
   </w:num>
-  <w:num w:numId="16" w16cid:durableId="443351162">
+  <w:num w:numId="16" w16cid:durableId="90711934">
     <w:abstractNumId w:val="0"/>
   </w:num>
-  <w:num w:numId="17" w16cid:durableId="772282946">
+  <w:num w:numId="17" w16cid:durableId="2051883129">
     <w:abstractNumId w:val="11"/>
   </w:num>
 </w:numbering>
@@ -11173,6 +12153,7 @@
     <w:lsdException w:name="HTML Sample" w:semiHidden="1" w:unhideWhenUsed="1"/>
     <w:lsdException w:name="HTML Typewriter" w:semiHidden="1" w:unhideWhenUsed="1"/>
     <w:lsdException w:name="HTML Variable" w:semiHidden="1" w:unhideWhenUsed="1"/>
+    <w:lsdException w:name="Normal Table" w:semiHidden="1" w:unhideWhenUsed="1"/>
     <w:lsdException w:name="annotation subject" w:semiHidden="1" w:unhideWhenUsed="1"/>
     <w:lsdException w:name="No List" w:semiHidden="1" w:unhideWhenUsed="1"/>
     <w:lsdException w:name="Outline List 1" w:semiHidden="1" w:unhideWhenUsed="1"/>
@@ -11219,7 +12200,9 @@
     <w:lsdException w:name="Table Subtle 2" w:semiHidden="1" w:unhideWhenUsed="1"/>
     <w:lsdException w:name="Table Web 1" w:semiHidden="1" w:unhideWhenUsed="1"/>
     <w:lsdException w:name="Table Web 2" w:semiHidden="1" w:unhideWhenUsed="1"/>
+    <w:lsdException w:name="Table Web 3" w:semiHidden="1" w:unhideWhenUsed="1"/>
     <w:lsdException w:name="Balloon Text" w:semiHidden="1" w:unhideWhenUsed="1"/>
+    <w:lsdException w:name="Table Theme" w:semiHidden="1" w:unhideWhenUsed="1"/>
     <w:lsdException w:name="Placeholder Text" w:semiHidden="1"/>
     <w:lsdException w:name="Light Shading"/>
     <w:lsdException w:name="Light List"/>
@@ -11240,6 +12223,7 @@
     <w:lsdException w:name="Light Grid Accent 1"/>
     <w:lsdException w:name="Medium Shading 1 Accent 1"/>
     <w:lsdException w:name="Medium Shading 2 Accent 1"/>
+    <w:lsdException w:name="Medium List 1 Accent 1"/>
     <w:lsdException w:name="Revision" w:semiHidden="1"/>
     <w:lsdException w:name="Medium List 2 Accent 1"/>
     <w:lsdException w:name="Medium Grid 1 Accent 1"/>
@@ -11318,6 +12302,7 @@
     <w:lsdException w:name="Dark List Accent 6"/>
     <w:lsdException w:name="Colorful Shading Accent 6"/>
     <w:lsdException w:name="Colorful List Accent 6"/>
+    <w:lsdException w:name="Colorful Grid Accent 6"/>
     <w:lsdException w:name="Bibliography" w:semiHidden="1" w:unhideWhenUsed="1"/>
     <w:lsdException w:name="TOC Heading" w:semiHidden="1" w:unhideWhenUsed="1"/>
     <w:lsdException w:name="Grid Table 4" w:uiPriority="49"/>

--- a/docs/MVS_paper.docx
+++ b/docs/MVS_paper.docx
@@ -2469,22 +2469,28 @@
         </w:rPr>
         <w:lastRenderedPageBreak/>
         <w:drawing>
-          <wp:inline distT="0" distB="0" distL="0" distR="0" wp14:anchorId="24279C4D" wp14:editId="1EA3F3A4">
-            <wp:extent cx="5969000" cy="3204328"/>
+          <wp:inline distT="0" distB="0" distL="0" distR="0" wp14:anchorId="24279C4D" wp14:editId="7EE702BB">
+            <wp:extent cx="5968997" cy="3204328"/>
             <wp:effectExtent l="0" t="0" r="0" b="0"/>
-            <wp:docPr id="43" name="Picture" descr="Figure 3.  In Exp. 3, stimuli were characters from the Alphabet of the Magi, and distractors were drawn by different Mechanical Turk users. In Exp.4, stimuli were characters from the Latin and Futurama alphabets. Stimulus pairs 1-4 and 5-8 are identical except for the target assignment. In Exp. 4, all distractors in a display were drawn by the same Mechanical Turk user, and were presented on an invisible clock face."/>
+            <wp:docPr id="43" name="Picture"/>
             <wp:cNvGraphicFramePr/>
             <a:graphic xmlns:a="http://schemas.openxmlformats.org/drawingml/2006/main">
               <a:graphicData uri="http://schemas.openxmlformats.org/drawingml/2006/picture">
                 <pic:pic xmlns:pic="http://schemas.openxmlformats.org/drawingml/2006/picture">
                   <pic:nvPicPr>
-                    <pic:cNvPr id="44" name="Picture" descr="figures/methods2bold.png"/>
+                    <pic:cNvPr id="43" name="Picture"/>
                     <pic:cNvPicPr>
                       <a:picLocks noChangeAspect="1" noChangeArrowheads="1"/>
                     </pic:cNvPicPr>
                   </pic:nvPicPr>
                   <pic:blipFill>
-                    <a:blip r:embed="rId18"/>
+                    <a:blip r:embed="rId18" cstate="print">
+                      <a:extLst>
+                        <a:ext uri="{28A0092B-C50C-407E-A947-70E740481C1C}">
+                          <a14:useLocalDpi xmlns:a14="http://schemas.microsoft.com/office/drawing/2010/main" val="0"/>
+                        </a:ext>
+                      </a:extLst>
+                    </a:blip>
                     <a:stretch>
                       <a:fillRect/>
                     </a:stretch>
@@ -2492,7 +2498,7 @@
                   <pic:spPr bwMode="auto">
                     <a:xfrm>
                       <a:off x="0" y="0"/>
-                      <a:ext cx="5969000" cy="3204328"/>
+                      <a:ext cx="5968997" cy="3204328"/>
                     </a:xfrm>
                     <a:prstGeom prst="rect">
                       <a:avLst/>
@@ -12701,6 +12707,7 @@
     <w:lsdException w:name="HTML Sample" w:semiHidden="1" w:unhideWhenUsed="1"/>
     <w:lsdException w:name="HTML Typewriter" w:semiHidden="1" w:unhideWhenUsed="1"/>
     <w:lsdException w:name="HTML Variable" w:semiHidden="1" w:unhideWhenUsed="1"/>
+    <w:lsdException w:name="Normal Table" w:semiHidden="1" w:unhideWhenUsed="1"/>
     <w:lsdException w:name="annotation subject" w:semiHidden="1" w:unhideWhenUsed="1"/>
     <w:lsdException w:name="No List" w:semiHidden="1" w:unhideWhenUsed="1"/>
     <w:lsdException w:name="Outline List 1" w:semiHidden="1" w:unhideWhenUsed="1"/>
@@ -12747,7 +12754,9 @@
     <w:lsdException w:name="Table Subtle 2" w:semiHidden="1" w:unhideWhenUsed="1"/>
     <w:lsdException w:name="Table Web 1" w:semiHidden="1" w:unhideWhenUsed="1"/>
     <w:lsdException w:name="Table Web 2" w:semiHidden="1" w:unhideWhenUsed="1"/>
+    <w:lsdException w:name="Table Web 3" w:semiHidden="1" w:unhideWhenUsed="1"/>
     <w:lsdException w:name="Balloon Text" w:semiHidden="1" w:unhideWhenUsed="1"/>
+    <w:lsdException w:name="Table Theme" w:semiHidden="1" w:unhideWhenUsed="1"/>
     <w:lsdException w:name="Placeholder Text" w:semiHidden="1"/>
     <w:lsdException w:name="Light Shading"/>
     <w:lsdException w:name="Light List"/>
@@ -12768,6 +12777,7 @@
     <w:lsdException w:name="Light Grid Accent 1"/>
     <w:lsdException w:name="Medium Shading 1 Accent 1"/>
     <w:lsdException w:name="Medium Shading 2 Accent 1"/>
+    <w:lsdException w:name="Medium List 1 Accent 1"/>
     <w:lsdException w:name="Revision" w:semiHidden="1"/>
     <w:lsdException w:name="Medium List 2 Accent 1"/>
     <w:lsdException w:name="Medium Grid 1 Accent 1"/>
@@ -12846,6 +12856,7 @@
     <w:lsdException w:name="Dark List Accent 6"/>
     <w:lsdException w:name="Colorful Shading Accent 6"/>
     <w:lsdException w:name="Colorful List Accent 6"/>
+    <w:lsdException w:name="Colorful Grid Accent 6"/>
     <w:lsdException w:name="Bibliography" w:semiHidden="1" w:unhideWhenUsed="1"/>
     <w:lsdException w:name="TOC Heading" w:semiHidden="1" w:unhideWhenUsed="1"/>
     <w:lsdException w:name="Grid Table 4" w:uiPriority="49"/>
